--- a/JavaScript.docx
+++ b/JavaScript.docx
@@ -10,7 +10,6 @@
           <w:docPartUnique/>
         </w:docPartObj>
       </w:sdtPr>
-      <w:sdtEndPr/>
       <w:sdtContent>
         <w:p/>
         <w:p>
@@ -201,7 +200,6 @@
                                       <w:dataBinding w:prefixMappings="xmlns:ns0='http://purl.org/dc/elements/1.1/' xmlns:ns1='http://schemas.openxmlformats.org/package/2006/metadata/core-properties' " w:xpath="/ns1:coreProperties[1]/ns0:title[1]" w:storeItemID="{6C3C8BC8-F283-45AE-878A-BAB7291924A1}"/>
                                       <w:text/>
                                     </w:sdtPr>
-                                    <w:sdtEndPr/>
                                     <w:sdtContent>
                                       <w:r>
                                         <w:rPr>
@@ -372,7 +370,6 @@
                                 <w:dataBinding w:prefixMappings="xmlns:ns0='http://purl.org/dc/elements/1.1/' xmlns:ns1='http://schemas.openxmlformats.org/package/2006/metadata/core-properties' " w:xpath="/ns1:coreProperties[1]/ns0:title[1]" w:storeItemID="{6C3C8BC8-F283-45AE-878A-BAB7291924A1}"/>
                                 <w:text/>
                               </w:sdtPr>
-                              <w:sdtEndPr/>
                               <w:sdtContent>
                                 <w:r>
                                   <w:rPr>
@@ -476,7 +473,6 @@
                                     <w:dataBinding w:prefixMappings="xmlns:ns0='http://schemas.openxmlformats.org/officeDocument/2006/extended-properties' " w:xpath="/ns0:Properties[1]/ns0:Company[1]" w:storeItemID="{6668398D-A668-4E3E-A5EB-62B293D839F1}"/>
                                     <w:text/>
                                   </w:sdtPr>
-                                  <w:sdtEndPr/>
                                   <w:sdtContent>
                                     <w:r>
                                       <w:rPr>
@@ -519,7 +515,6 @@
                                     <w:dataBinding w:prefixMappings="xmlns:ns0='http://schemas.microsoft.com/office/2006/coverPageProps' " w:xpath="/ns0:CoverPageProperties[1]/ns0:CompanyAddress[1]" w:storeItemID="{55AF091B-3C7A-41E3-B477-F2FDAA23CFDA}"/>
                                     <w:text/>
                                   </w:sdtPr>
-                                  <w:sdtEndPr/>
                                   <w:sdtContent>
                                     <w:r>
                                       <w:rPr>
@@ -584,7 +579,6 @@
                               <w:dataBinding w:prefixMappings="xmlns:ns0='http://schemas.openxmlformats.org/officeDocument/2006/extended-properties' " w:xpath="/ns0:Properties[1]/ns0:Company[1]" w:storeItemID="{6668398D-A668-4E3E-A5EB-62B293D839F1}"/>
                               <w:text/>
                             </w:sdtPr>
-                            <w:sdtEndPr/>
                             <w:sdtContent>
                               <w:r>
                                 <w:rPr>
@@ -627,7 +621,6 @@
                               <w:dataBinding w:prefixMappings="xmlns:ns0='http://schemas.microsoft.com/office/2006/coverPageProps' " w:xpath="/ns0:CoverPageProperties[1]/ns0:CompanyAddress[1]" w:storeItemID="{55AF091B-3C7A-41E3-B477-F2FDAA23CFDA}"/>
                               <w:text/>
                             </w:sdtPr>
-                            <w:sdtEndPr/>
                             <w:sdtContent>
                               <w:r>
                                 <w:rPr>
@@ -726,7 +719,6 @@
                                   <w:dataBinding w:prefixMappings="xmlns:ns0='http://purl.org/dc/elements/1.1/' xmlns:ns1='http://schemas.openxmlformats.org/package/2006/metadata/core-properties' " w:xpath="/ns1:coreProperties[1]/ns0:subject[1]" w:storeItemID="{6C3C8BC8-F283-45AE-878A-BAB7291924A1}"/>
                                   <w:text/>
                                 </w:sdtPr>
-                                <w:sdtEndPr/>
                                 <w:sdtContent>
                                   <w:p>
                                     <w:pPr>
@@ -764,7 +756,6 @@
                                   <w:dataBinding w:prefixMappings="xmlns:ns0='http://purl.org/dc/elements/1.1/' xmlns:ns1='http://schemas.openxmlformats.org/package/2006/metadata/core-properties' " w:xpath="/ns1:coreProperties[1]/ns0:creator[1]" w:storeItemID="{6C3C8BC8-F283-45AE-878A-BAB7291924A1}"/>
                                   <w:text/>
                                 </w:sdtPr>
-                                <w:sdtEndPr/>
                                 <w:sdtContent>
                                   <w:p>
                                     <w:pPr>
@@ -826,7 +817,6 @@
                             <w:dataBinding w:prefixMappings="xmlns:ns0='http://purl.org/dc/elements/1.1/' xmlns:ns1='http://schemas.openxmlformats.org/package/2006/metadata/core-properties' " w:xpath="/ns1:coreProperties[1]/ns0:subject[1]" w:storeItemID="{6C3C8BC8-F283-45AE-878A-BAB7291924A1}"/>
                             <w:text/>
                           </w:sdtPr>
-                          <w:sdtEndPr/>
                           <w:sdtContent>
                             <w:p>
                               <w:pPr>
@@ -864,7 +854,6 @@
                             <w:dataBinding w:prefixMappings="xmlns:ns0='http://purl.org/dc/elements/1.1/' xmlns:ns1='http://schemas.openxmlformats.org/package/2006/metadata/core-properties' " w:xpath="/ns1:coreProperties[1]/ns0:creator[1]" w:storeItemID="{6C3C8BC8-F283-45AE-878A-BAB7291924A1}"/>
                             <w:text/>
                           </w:sdtPr>
-                          <w:sdtEndPr/>
                           <w:sdtContent>
                             <w:p>
                               <w:pPr>
@@ -980,7 +969,6 @@
                                     <w:calendar w:val="gregorian"/>
                                   </w:date>
                                 </w:sdtPr>
-                                <w:sdtEndPr/>
                                 <w:sdtContent>
                                   <w:p>
                                     <w:pPr>
@@ -1045,7 +1033,6 @@
                               <w:calendar w:val="gregorian"/>
                             </w:date>
                           </w:sdtPr>
-                          <w:sdtEndPr/>
                           <w:sdtContent>
                             <w:p>
                               <w:pPr>
@@ -2302,24 +2289,14 @@
       <w:bookmarkEnd w:id="1"/>
     </w:p>
     <w:p>
-      <w:proofErr w:type="spellStart"/>
       <w:r>
         <w:t>JavaScript</w:t>
       </w:r>
-      <w:proofErr w:type="spellEnd"/>
       <w:r>
         <w:t xml:space="preserve"> </w:t>
       </w:r>
       <w:r>
-        <w:t xml:space="preserve">é uma linguagem de programação que permite a você criar conteúdo que se atualiza dinamicamente, controlar </w:t>
-      </w:r>
-      <w:proofErr w:type="spellStart"/>
-      <w:r>
-        <w:t>múltimídias</w:t>
-      </w:r>
-      <w:proofErr w:type="spellEnd"/>
-      <w:r>
-        <w:t>, imagens animadas</w:t>
+        <w:t>é uma linguagem de programação que permite a você criar conteúdo que se atualiza dinamicamente, controlar múltimídias, imagens animadas</w:t>
       </w:r>
       <w:r>
         <w:t>.</w:t>
@@ -2346,15 +2323,7 @@
         <w:t>oda vez que uma página da web faz mais do que simplesmente mostrar a você informação estática — mostrando conteúdo que se atualiza em um intervalo de tempo, mapas interativos ou gráficos 2D/3D animados, etc.</w:t>
       </w:r>
       <w:r>
-        <w:t xml:space="preserve"> Podemos esperar encontrar códigos escritos em </w:t>
-      </w:r>
-      <w:proofErr w:type="spellStart"/>
-      <w:r>
-        <w:t>JavaScript</w:t>
-      </w:r>
-      <w:proofErr w:type="spellEnd"/>
-      <w:r>
-        <w:t xml:space="preserve">. </w:t>
+        <w:t xml:space="preserve"> Podemos esperar encontrar códigos escritos em JavaScript. </w:t>
       </w:r>
     </w:p>
     <w:p/>
@@ -2431,94 +2400,63 @@
         <w:t>ogo da</w:t>
       </w:r>
       <w:r>
+        <w:t xml:space="preserve"> J</w:t>
+      </w:r>
+      <w:r>
+        <w:t>ava</w:t>
+      </w:r>
+      <w:r>
+        <w:t>Script</w:t>
+      </w:r>
+    </w:p>
+    <w:p>
+      <w:pPr>
+        <w:pStyle w:val="Ttulo1"/>
+      </w:pPr>
+      <w:bookmarkStart w:id="3" w:name="_Toc35615753"/>
+      <w:r>
+        <w:t>Client x Server</w:t>
+      </w:r>
+      <w:bookmarkEnd w:id="3"/>
+    </w:p>
+    <w:p>
+      <w:r>
+        <w:t>As máquinas que acessam, consomem serviços, são considerados clientes. Os equipamentos, dispositivos que disponibilizam serviços, são os servidores.</w:t>
+      </w:r>
+      <w:r>
         <w:t xml:space="preserve"> </w:t>
       </w:r>
-      <w:proofErr w:type="spellStart"/>
-      <w:r>
-        <w:t>J</w:t>
-      </w:r>
-      <w:r>
-        <w:t>ava</w:t>
-      </w:r>
-      <w:r>
-        <w:t>Script</w:t>
-      </w:r>
-      <w:proofErr w:type="spellEnd"/>
+    </w:p>
+    <w:p>
+      <w:r>
+        <w:t xml:space="preserve">Exemplo: </w:t>
+      </w:r>
+    </w:p>
+    <w:p>
+      <w:r>
+        <w:t>Quando acesso o Google Class Room estou como cliente.</w:t>
+      </w:r>
+    </w:p>
+    <w:p>
+      <w:r>
+        <w:t xml:space="preserve">Os materiais, slides, atividades estão </w:t>
+      </w:r>
+      <w:r>
+        <w:t xml:space="preserve">disponibilizados </w:t>
+      </w:r>
+      <w:r>
+        <w:t xml:space="preserve">em um servidor.  </w:t>
+      </w:r>
     </w:p>
     <w:p>
       <w:pPr>
         <w:pStyle w:val="Ttulo1"/>
       </w:pPr>
-      <w:bookmarkStart w:id="3" w:name="_Toc35615753"/>
-      <w:proofErr w:type="spellStart"/>
-      <w:r>
-        <w:t>Client</w:t>
-      </w:r>
-      <w:proofErr w:type="spellEnd"/>
-      <w:r>
-        <w:t xml:space="preserve"> x Server</w:t>
-      </w:r>
-      <w:bookmarkEnd w:id="3"/>
-    </w:p>
-    <w:p>
-      <w:r>
-        <w:t>As máquinas que acessam, consomem serviços, são considerados clientes. Os equipamentos, dispositivos que disponibilizam serviços, são os servidores.</w:t>
-      </w:r>
-      <w:r>
-        <w:t xml:space="preserve"> </w:t>
-      </w:r>
-    </w:p>
-    <w:p>
-      <w:r>
-        <w:t xml:space="preserve">Exemplo: </w:t>
-      </w:r>
-    </w:p>
-    <w:p>
-      <w:r>
-        <w:t xml:space="preserve">Quando acesso o Google </w:t>
-      </w:r>
-      <w:proofErr w:type="spellStart"/>
-      <w:r>
-        <w:t>Class</w:t>
-      </w:r>
-      <w:proofErr w:type="spellEnd"/>
-      <w:r>
-        <w:t xml:space="preserve"> </w:t>
-      </w:r>
-      <w:proofErr w:type="spellStart"/>
-      <w:r>
-        <w:t>Room</w:t>
-      </w:r>
-      <w:proofErr w:type="spellEnd"/>
-      <w:r>
-        <w:t xml:space="preserve"> estou como cliente.</w:t>
-      </w:r>
-    </w:p>
-    <w:p>
-      <w:r>
-        <w:t xml:space="preserve">Os materiais, slides, atividades estão </w:t>
-      </w:r>
-      <w:r>
-        <w:t xml:space="preserve">disponibilizados </w:t>
-      </w:r>
-      <w:r>
-        <w:t xml:space="preserve">em um servidor.  </w:t>
-      </w:r>
-    </w:p>
-    <w:p>
-      <w:pPr>
-        <w:pStyle w:val="Ttulo1"/>
-      </w:pPr>
       <w:bookmarkStart w:id="4" w:name="_Toc35615754"/>
       <w:r>
-        <w:t xml:space="preserve">HTML x CSS x </w:t>
-      </w:r>
-      <w:proofErr w:type="spellStart"/>
-      <w:r>
-        <w:t>JavaScript</w:t>
+        <w:t>HTML x CSS x JavaScript</w:t>
       </w:r>
       <w:bookmarkEnd w:id="4"/>
-      <w:proofErr w:type="spellEnd"/>
       <w:r>
         <w:t xml:space="preserve">, </w:t>
       </w:r>
@@ -2534,15 +2472,7 @@
     </w:p>
     <w:p>
       <w:r>
-        <w:t xml:space="preserve">Na Web, o </w:t>
-      </w:r>
-      <w:proofErr w:type="spellStart"/>
-      <w:r>
-        <w:t>JavaScript</w:t>
-      </w:r>
-      <w:proofErr w:type="spellEnd"/>
-      <w:r>
-        <w:t xml:space="preserve"> serve como uma parte de interação, porém, ele trabalha com outras tecnologias de construç</w:t>
+        <w:t>Na Web, o JavaScript serve como uma parte de interação, porém, ele trabalha com outras tecnologias de construç</w:t>
       </w:r>
       <w:r>
         <w:t>ão</w:t>
@@ -2641,15 +2571,7 @@
         <w:t>Prática 1</w:t>
       </w:r>
       <w:r>
-        <w:t xml:space="preserve"> – Desabilitando e alterando </w:t>
-      </w:r>
-      <w:proofErr w:type="spellStart"/>
-      <w:r>
-        <w:t>JavaScript</w:t>
-      </w:r>
-      <w:proofErr w:type="spellEnd"/>
-      <w:r>
-        <w:t xml:space="preserve"> no navegador</w:t>
+        <w:t xml:space="preserve"> – Desabilitando e alterando JavaScript no navegador</w:t>
       </w:r>
       <w:bookmarkEnd w:id="5"/>
     </w:p>
@@ -2722,15 +2644,7 @@
         <w:jc w:val="center"/>
       </w:pPr>
       <w:r>
-        <w:t xml:space="preserve">Figura 3. Página do </w:t>
-      </w:r>
-      <w:proofErr w:type="spellStart"/>
-      <w:r>
-        <w:t>google</w:t>
-      </w:r>
-      <w:proofErr w:type="spellEnd"/>
-      <w:r>
-        <w:t xml:space="preserve"> no dia 20 de março de 2020</w:t>
+        <w:t>Figura 3. Página do google no dia 20 de março de 2020</w:t>
       </w:r>
     </w:p>
     <w:p>
@@ -2808,15 +2722,7 @@
         <w:t>4</w:t>
       </w:r>
       <w:r>
-        <w:t xml:space="preserve">. O </w:t>
-      </w:r>
-      <w:proofErr w:type="spellStart"/>
-      <w:r>
-        <w:t>JavaScript</w:t>
-      </w:r>
-      <w:proofErr w:type="spellEnd"/>
-      <w:r>
-        <w:t xml:space="preserve"> auto completando </w:t>
+        <w:t xml:space="preserve">. O JavaScript auto completando </w:t>
       </w:r>
       <w:r>
         <w:t>a</w:t>
@@ -2917,28 +2823,12 @@
     </w:p>
     <w:p>
       <w:r>
-        <w:t xml:space="preserve">Podemos também utilizar o atalho </w:t>
-      </w:r>
-      <w:proofErr w:type="spellStart"/>
-      <w:r>
-        <w:t>Ctrl</w:t>
-      </w:r>
-      <w:proofErr w:type="spellEnd"/>
-      <w:r>
-        <w:t xml:space="preserve"> + Shift + I ou pressionar a tecla F12 do teclado. </w:t>
-      </w:r>
-    </w:p>
-    <w:p>
-      <w:r>
-        <w:t xml:space="preserve">4 Passo: Clique no </w:t>
-      </w:r>
-      <w:proofErr w:type="spellStart"/>
-      <w:r>
-        <w:t>DevTools</w:t>
-      </w:r>
-      <w:proofErr w:type="spellEnd"/>
-      <w:r>
-        <w:t xml:space="preserve"> (os três pontinhos) </w:t>
+        <w:t xml:space="preserve">Podemos também utilizar o atalho Ctrl + Shift + I ou pressionar a tecla F12 do teclado. </w:t>
+      </w:r>
+    </w:p>
+    <w:p>
+      <w:r>
+        <w:t xml:space="preserve">4 Passo: Clique no DevTools (os três pontinhos) </w:t>
       </w:r>
     </w:p>
     <w:p>
@@ -3005,25 +2895,12 @@
         <w:jc w:val="center"/>
       </w:pPr>
       <w:r>
-        <w:t xml:space="preserve">Figura 6. Botão do </w:t>
-      </w:r>
-      <w:proofErr w:type="spellStart"/>
-      <w:r>
-        <w:t>DevTools</w:t>
-      </w:r>
-      <w:proofErr w:type="spellEnd"/>
-    </w:p>
-    <w:p>
-      <w:r>
-        <w:t xml:space="preserve">Clique em </w:t>
-      </w:r>
-      <w:proofErr w:type="spellStart"/>
-      <w:r>
-        <w:t>Undock</w:t>
-      </w:r>
-      <w:proofErr w:type="spellEnd"/>
-      <w:r>
-        <w:t xml:space="preserve"> para destacar a janela</w:t>
+        <w:t>Figura 6. Botão do DevTools</w:t>
+      </w:r>
+    </w:p>
+    <w:p>
+      <w:r>
+        <w:t>Clique em Undock para destacar a janela</w:t>
       </w:r>
     </w:p>
     <w:p>
@@ -3091,13 +2968,8 @@
         <w:jc w:val="center"/>
       </w:pPr>
       <w:r>
-        <w:t xml:space="preserve">Figura 7. Destacando a janela </w:t>
-      </w:r>
-      <w:proofErr w:type="spellStart"/>
-      <w:r>
-        <w:t>DevTools</w:t>
-      </w:r>
-      <w:proofErr w:type="spellEnd"/>
+        <w:t>Figura 7. Destacando a janela DevTools</w:t>
+      </w:r>
     </w:p>
     <w:p>
       <w:pPr>
@@ -3156,34 +3028,18 @@
         <w:jc w:val="center"/>
       </w:pPr>
       <w:r>
-        <w:t xml:space="preserve">Figura 8. Janela </w:t>
-      </w:r>
-      <w:proofErr w:type="spellStart"/>
-      <w:r>
-        <w:t>DevTools</w:t>
-      </w:r>
-      <w:proofErr w:type="spellEnd"/>
-      <w:r>
-        <w:t xml:space="preserve"> destacada</w:t>
-      </w:r>
-    </w:p>
-    <w:p>
-      <w:r>
-        <w:t xml:space="preserve">Clique novamente nas reticencias e depois em </w:t>
-      </w:r>
-      <w:proofErr w:type="spellStart"/>
-      <w:r>
-        <w:t>S</w:t>
+        <w:t>Figura 8. Janela DevTools destacada</w:t>
+      </w:r>
+    </w:p>
+    <w:p>
+      <w:r>
+        <w:t>Clique novamente nas reticencias e depois em S</w:t>
       </w:r>
       <w:r>
         <w:t>e</w:t>
       </w:r>
       <w:r>
-        <w:t>tiings</w:t>
-      </w:r>
-      <w:proofErr w:type="spellEnd"/>
-      <w:r>
-        <w:t xml:space="preserve"> </w:t>
+        <w:t xml:space="preserve">tiings </w:t>
       </w:r>
     </w:p>
     <w:p>
@@ -3245,41 +3101,12 @@
     </w:p>
     <w:p>
       <w:r>
-        <w:t xml:space="preserve">Figura 9. Botão </w:t>
-      </w:r>
-      <w:proofErr w:type="spellStart"/>
-      <w:r>
-        <w:t>DevTools</w:t>
-      </w:r>
-      <w:proofErr w:type="spellEnd"/>
-    </w:p>
-    <w:p>
-      <w:r>
-        <w:t xml:space="preserve">Role até encontrar a opção </w:t>
-      </w:r>
-      <w:proofErr w:type="spellStart"/>
-      <w:r>
-        <w:t>Disable</w:t>
-      </w:r>
-      <w:proofErr w:type="spellEnd"/>
-      <w:r>
-        <w:t xml:space="preserve"> </w:t>
-      </w:r>
-      <w:proofErr w:type="spellStart"/>
-      <w:r>
-        <w:t>JavaScript</w:t>
-      </w:r>
-      <w:proofErr w:type="spellEnd"/>
-      <w:r>
-        <w:t xml:space="preserve"> e marque para desabilitar </w:t>
-      </w:r>
-      <w:proofErr w:type="spellStart"/>
-      <w:r>
-        <w:t>JavaScript</w:t>
-      </w:r>
-      <w:proofErr w:type="spellEnd"/>
-      <w:r>
-        <w:t xml:space="preserve">. </w:t>
+        <w:t>Figura 9. Botão DevTools</w:t>
+      </w:r>
+    </w:p>
+    <w:p>
+      <w:r>
+        <w:t xml:space="preserve">Role até encontrar a opção Disable JavaScript e marque para desabilitar JavaScript. </w:t>
       </w:r>
     </w:p>
     <w:p>
@@ -3341,21 +3168,8 @@
     </w:p>
     <w:p>
       <w:r>
-        <w:t xml:space="preserve">Figura 10. </w:t>
-      </w:r>
-      <w:proofErr w:type="spellStart"/>
-      <w:r>
-        <w:t>Disable</w:t>
-      </w:r>
-      <w:proofErr w:type="spellEnd"/>
-      <w:r>
-        <w:t xml:space="preserve"> </w:t>
-      </w:r>
-      <w:proofErr w:type="spellStart"/>
-      <w:r>
-        <w:t>javaScript</w:t>
-      </w:r>
-      <w:proofErr w:type="spellEnd"/>
+        <w:t>Figura 10. Disable javaScript</w:t>
+      </w:r>
     </w:p>
     <w:p>
       <w:r>
@@ -3421,41 +3235,12 @@
     </w:p>
     <w:p>
       <w:r>
-        <w:t xml:space="preserve">Figura 11. Página do </w:t>
-      </w:r>
-      <w:proofErr w:type="spellStart"/>
-      <w:r>
-        <w:t>google</w:t>
-      </w:r>
-      <w:proofErr w:type="spellEnd"/>
-      <w:r>
-        <w:t xml:space="preserve"> sem </w:t>
-      </w:r>
-      <w:proofErr w:type="spellStart"/>
-      <w:r>
-        <w:t>JavaScript</w:t>
-      </w:r>
-      <w:proofErr w:type="spellEnd"/>
-    </w:p>
-    <w:p>
-      <w:r>
-        <w:t xml:space="preserve">Tente a </w:t>
-      </w:r>
-      <w:proofErr w:type="spellStart"/>
-      <w:r>
-        <w:t>haba</w:t>
-      </w:r>
-      <w:proofErr w:type="spellEnd"/>
-      <w:r>
-        <w:t xml:space="preserve"> </w:t>
-      </w:r>
-      <w:proofErr w:type="spellStart"/>
-      <w:r>
-        <w:t>maps</w:t>
-      </w:r>
-      <w:proofErr w:type="spellEnd"/>
-      <w:r>
-        <w:t xml:space="preserve">. Nem funciona. </w:t>
+        <w:t>Figura 11. Página do google sem JavaScript</w:t>
+      </w:r>
+    </w:p>
+    <w:p>
+      <w:r>
+        <w:t xml:space="preserve">Tente a haba maps. Nem funciona. </w:t>
       </w:r>
     </w:p>
     <w:p>
@@ -3510,13 +3295,8 @@
     <w:p>
       <w:r>
         <w:lastRenderedPageBreak/>
-        <w:t xml:space="preserve">Figura 12. Mensagem da impossibilidade de utilização do </w:t>
-      </w:r>
-      <w:proofErr w:type="spellStart"/>
-      <w:r>
-        <w:t>Maps</w:t>
-      </w:r>
-      <w:proofErr w:type="spellEnd"/>
+        <w:t>Figura 12. Mensagem da impossibilidade de utilização do Maps</w:t>
+      </w:r>
     </w:p>
     <w:p>
       <w:r>
@@ -3569,31 +3349,13 @@
     </w:p>
     <w:p>
       <w:r>
-        <w:t xml:space="preserve">Figura 13. Imagens sem </w:t>
-      </w:r>
-      <w:proofErr w:type="spellStart"/>
-      <w:r>
-        <w:t>JavaScript</w:t>
-      </w:r>
-      <w:proofErr w:type="spellEnd"/>
-    </w:p>
-    <w:p>
-      <w:r>
-        <w:t xml:space="preserve">A rolagem infinita que é comum no </w:t>
-      </w:r>
-      <w:proofErr w:type="spellStart"/>
-      <w:r>
-        <w:t>google</w:t>
-      </w:r>
-      <w:proofErr w:type="spellEnd"/>
-      <w:r>
-        <w:t xml:space="preserve"> não aparece sem o </w:t>
-      </w:r>
-      <w:proofErr w:type="spellStart"/>
-      <w:r>
-        <w:t>JavaScript</w:t>
-      </w:r>
-      <w:proofErr w:type="spellEnd"/>
+        <w:t>Figura 13. Imagens sem JavaScript</w:t>
+      </w:r>
+    </w:p>
+    <w:p>
+      <w:r>
+        <w:t>A rolagem infinita que é comum no google não aparece sem o JavaScript</w:t>
+      </w:r>
     </w:p>
     <w:p>
       <w:r>
@@ -3652,15 +3414,7 @@
     </w:p>
     <w:p>
       <w:r>
-        <w:t xml:space="preserve">Com o </w:t>
-      </w:r>
-      <w:proofErr w:type="spellStart"/>
-      <w:r>
-        <w:t>JavaScript</w:t>
-      </w:r>
-      <w:proofErr w:type="spellEnd"/>
-      <w:r>
-        <w:t xml:space="preserve"> Habilitado </w:t>
+        <w:t xml:space="preserve">Com o JavaScript Habilitado </w:t>
       </w:r>
     </w:p>
     <w:p>
@@ -3722,15 +3476,7 @@
     <w:p>
       <w:r>
         <w:lastRenderedPageBreak/>
-        <w:t xml:space="preserve">Figura 15. Busca por imagens com o </w:t>
-      </w:r>
-      <w:proofErr w:type="spellStart"/>
-      <w:r>
-        <w:t>JavaScript</w:t>
-      </w:r>
-      <w:proofErr w:type="spellEnd"/>
-      <w:r>
-        <w:t xml:space="preserve"> habilitado. </w:t>
+        <w:t xml:space="preserve">Figura 15. Busca por imagens com o JavaScript habilitado. </w:t>
       </w:r>
     </w:p>
     <w:p>
@@ -3741,29 +3487,8 @@
         </w:rPr>
       </w:pPr>
       <w:r>
-        <w:t xml:space="preserve">O </w:t>
-      </w:r>
-      <w:proofErr w:type="spellStart"/>
-      <w:r>
-        <w:t>youtube</w:t>
-      </w:r>
-      <w:proofErr w:type="spellEnd"/>
-      <w:r>
-        <w:t xml:space="preserve"> </w:t>
-      </w:r>
-      <w:proofErr w:type="gramStart"/>
-      <w:r>
-        <w:t>também  não</w:t>
-      </w:r>
-      <w:proofErr w:type="gramEnd"/>
-      <w:r>
-        <w:t xml:space="preserve"> funciona sem </w:t>
-      </w:r>
-      <w:proofErr w:type="spellStart"/>
-      <w:r>
-        <w:t>JavaScript</w:t>
-      </w:r>
-      <w:proofErr w:type="spellEnd"/>
+        <w:t>O youtube também  não funciona sem JavaScript</w:t>
+      </w:r>
     </w:p>
     <w:p>
       <w:r>
@@ -3816,31 +3541,13 @@
     </w:p>
     <w:p>
       <w:r>
-        <w:t xml:space="preserve">Figura 16. </w:t>
-      </w:r>
-      <w:proofErr w:type="spellStart"/>
-      <w:r>
-        <w:t>Youtube</w:t>
-      </w:r>
-      <w:proofErr w:type="spellEnd"/>
-      <w:r>
-        <w:t xml:space="preserve"> sem </w:t>
-      </w:r>
-      <w:proofErr w:type="spellStart"/>
-      <w:r>
-        <w:t>JavaScript</w:t>
-      </w:r>
-      <w:proofErr w:type="spellEnd"/>
-    </w:p>
-    <w:p>
-      <w:r>
-        <w:t xml:space="preserve">Olha a página do </w:t>
-      </w:r>
-      <w:proofErr w:type="spellStart"/>
-      <w:r>
-        <w:t>Facebook</w:t>
-      </w:r>
-      <w:proofErr w:type="spellEnd"/>
+        <w:t>Figura 16. Youtube sem JavaScript</w:t>
+      </w:r>
+    </w:p>
+    <w:p>
+      <w:r>
+        <w:t>Olha a página do Facebook</w:t>
+      </w:r>
     </w:p>
     <w:p>
       <w:r>
@@ -3893,21 +3600,8 @@
     </w:p>
     <w:p>
       <w:r>
-        <w:t xml:space="preserve">Figura 17. Página do </w:t>
-      </w:r>
-      <w:proofErr w:type="spellStart"/>
-      <w:r>
-        <w:t>Facebook</w:t>
-      </w:r>
-      <w:proofErr w:type="spellEnd"/>
-      <w:r>
-        <w:t xml:space="preserve"> sem </w:t>
-      </w:r>
-      <w:proofErr w:type="spellStart"/>
-      <w:r>
-        <w:t>JavaScript</w:t>
-      </w:r>
-      <w:proofErr w:type="spellEnd"/>
+        <w:t>Figura 17. Página do Facebook sem JavaScript</w:t>
+      </w:r>
     </w:p>
     <w:p>
       <w:pPr>
@@ -3924,23 +3618,7 @@
     </w:p>
     <w:p>
       <w:r>
-        <w:t xml:space="preserve">Com o </w:t>
-      </w:r>
-      <w:proofErr w:type="spellStart"/>
-      <w:r>
-        <w:t>JavaScript</w:t>
-      </w:r>
-      <w:proofErr w:type="spellEnd"/>
-      <w:r>
-        <w:t xml:space="preserve"> </w:t>
-      </w:r>
-      <w:proofErr w:type="spellStart"/>
-      <w:r>
-        <w:t>habilitdo</w:t>
-      </w:r>
-      <w:proofErr w:type="spellEnd"/>
-      <w:r>
-        <w:t xml:space="preserve"> no seu navegador. </w:t>
+        <w:t xml:space="preserve">Com o JavaScript habilitdo no seu navegador. </w:t>
       </w:r>
     </w:p>
     <w:p>
@@ -3951,13 +3629,8 @@
         <w:t>1 passo:</w:t>
       </w:r>
       <w:r>
-        <w:t xml:space="preserve"> Clique na </w:t>
-      </w:r>
-      <w:proofErr w:type="gramStart"/>
-      <w:r>
-        <w:t>aba Console</w:t>
-      </w:r>
-      <w:proofErr w:type="gramEnd"/>
+        <w:t xml:space="preserve"> Clique na aba Console</w:t>
+      </w:r>
     </w:p>
     <w:p>
       <w:r>
@@ -4034,39 +3707,21 @@
       <w:r>
         <w:t xml:space="preserve"> No Console, digite </w:t>
       </w:r>
-      <w:proofErr w:type="spellStart"/>
-      <w:proofErr w:type="gramStart"/>
       <w:r>
         <w:rPr>
           <w:b/>
         </w:rPr>
-        <w:t>alert</w:t>
-      </w:r>
-      <w:proofErr w:type="spellEnd"/>
+        <w:t>alert('olá, mundo')</w:t>
+      </w:r>
+      <w:r>
+        <w:t xml:space="preserve"> e pressione </w:t>
+      </w:r>
       <w:r>
         <w:rPr>
           <w:b/>
         </w:rPr>
-        <w:t>(</w:t>
-      </w:r>
-      <w:proofErr w:type="gramEnd"/>
-      <w:r>
-        <w:rPr>
-          <w:b/>
-        </w:rPr>
-        <w:t>'olá, mundo')</w:t>
-      </w:r>
-      <w:r>
-        <w:t xml:space="preserve"> e pressione </w:t>
-      </w:r>
-      <w:proofErr w:type="spellStart"/>
-      <w:r>
-        <w:rPr>
-          <w:b/>
-        </w:rPr>
         <w:t>Enter</w:t>
       </w:r>
-      <w:proofErr w:type="spellEnd"/>
     </w:p>
     <w:p>
       <w:r>
@@ -4122,18 +3777,8 @@
       <w:r>
         <w:t xml:space="preserve">Figura 19. </w:t>
       </w:r>
-      <w:proofErr w:type="spellStart"/>
-      <w:proofErr w:type="gramStart"/>
-      <w:r>
-        <w:t>alert</w:t>
-      </w:r>
-      <w:proofErr w:type="spellEnd"/>
-      <w:r>
-        <w:t>(</w:t>
-      </w:r>
-      <w:proofErr w:type="gramEnd"/>
-      <w:r>
-        <w:t>'olá, mundo')</w:t>
+      <w:r>
+        <w:t>alert('olá, mundo')</w:t>
       </w:r>
     </w:p>
     <w:p>
@@ -4222,26 +3867,8 @@
       </w:r>
     </w:p>
     <w:p>
-      <w:proofErr w:type="spellStart"/>
-      <w:proofErr w:type="gramStart"/>
-      <w:r>
-        <w:t>document.body</w:t>
-      </w:r>
-      <w:proofErr w:type="gramEnd"/>
-      <w:r>
-        <w:t>.style.background</w:t>
-      </w:r>
-      <w:proofErr w:type="spellEnd"/>
-      <w:r>
-        <w:t xml:space="preserve"> = '</w:t>
-      </w:r>
-      <w:proofErr w:type="spellStart"/>
-      <w:r>
-        <w:t>black</w:t>
-      </w:r>
-      <w:proofErr w:type="spellEnd"/>
-      <w:r>
-        <w:t>'</w:t>
+      <w:r>
+        <w:t>document.body.style.background = 'black'</w:t>
       </w:r>
     </w:p>
     <w:p>
@@ -4360,14 +3987,9 @@
       </w:pPr>
       <w:bookmarkStart w:id="8" w:name="_Toc35615758"/>
       <w:r>
-        <w:t xml:space="preserve">Prática 4. Alterar a cor </w:t>
-      </w:r>
-      <w:proofErr w:type="gramStart"/>
-      <w:r>
-        <w:t>da logo</w:t>
+        <w:t>Prática 4. Alterar a cor da logo</w:t>
       </w:r>
       <w:bookmarkEnd w:id="8"/>
-      <w:proofErr w:type="gramEnd"/>
     </w:p>
     <w:p>
       <w:bookmarkStart w:id="9" w:name="_Toc35615759"/>
@@ -4379,23 +4001,7 @@
       </w:r>
       <w:bookmarkEnd w:id="9"/>
       <w:r>
-        <w:t xml:space="preserve"> Clique no botão com a setinha (</w:t>
-      </w:r>
-      <w:proofErr w:type="spellStart"/>
-      <w:r>
-        <w:t>Select</w:t>
-      </w:r>
-      <w:proofErr w:type="spellEnd"/>
-      <w:r>
-        <w:t xml:space="preserve"> </w:t>
-      </w:r>
-      <w:proofErr w:type="gramStart"/>
-      <w:r>
-        <w:t>na elemento</w:t>
-      </w:r>
-      <w:proofErr w:type="gramEnd"/>
-      <w:r>
-        <w:t>)</w:t>
+        <w:t xml:space="preserve"> Clique no botão com a setinha (Select na elemento)</w:t>
       </w:r>
       <w:r>
         <w:t xml:space="preserve"> para ver o nome do elemento. </w:t>
@@ -4460,24 +4066,11 @@
     </w:p>
     <w:p>
       <w:r>
-        <w:t xml:space="preserve">Figura 22. Botão </w:t>
-      </w:r>
-      <w:proofErr w:type="spellStart"/>
-      <w:r>
-        <w:t>Select</w:t>
-      </w:r>
-      <w:proofErr w:type="spellEnd"/>
-      <w:r>
-        <w:t xml:space="preserve"> </w:t>
-      </w:r>
-      <w:proofErr w:type="gramStart"/>
-      <w:r>
-        <w:t xml:space="preserve">na </w:t>
+        <w:t xml:space="preserve">Figura 22. Botão Select na </w:t>
       </w:r>
       <w:r>
         <w:t>elemento</w:t>
       </w:r>
-      <w:proofErr w:type="gramEnd"/>
     </w:p>
     <w:p>
       <w:r>
@@ -4558,64 +4151,22 @@
       </w:r>
     </w:p>
     <w:p>
-      <w:proofErr w:type="spellStart"/>
-      <w:proofErr w:type="gramStart"/>
-      <w:r>
-        <w:t>document.querySelector</w:t>
-      </w:r>
-      <w:proofErr w:type="spellEnd"/>
-      <w:proofErr w:type="gramEnd"/>
-      <w:r>
-        <w:t>(</w:t>
+      <w:r>
+        <w:t>document.querySelector(</w:t>
       </w:r>
       <w:r>
         <w:rPr>
           <w:b/>
         </w:rPr>
-        <w:t>'</w:t>
-      </w:r>
-      <w:proofErr w:type="spellStart"/>
-      <w:r>
-        <w:rPr>
-          <w:b/>
-        </w:rPr>
-        <w:t>div.ddlv</w:t>
-      </w:r>
-      <w:proofErr w:type="spellEnd"/>
-      <w:r>
-        <w:rPr>
-          <w:b/>
-        </w:rPr>
-        <w:t>-a'</w:t>
-      </w:r>
-      <w:r>
-        <w:t>).</w:t>
-      </w:r>
-      <w:proofErr w:type="spellStart"/>
-      <w:r>
-        <w:t>style.filter</w:t>
-      </w:r>
-      <w:proofErr w:type="spellEnd"/>
-      <w:r>
-        <w:t xml:space="preserve"> = '</w:t>
-      </w:r>
-      <w:proofErr w:type="spellStart"/>
-      <w:r>
-        <w:t>grayscale</w:t>
-      </w:r>
-      <w:proofErr w:type="spellEnd"/>
-      <w:r>
-        <w:t>(100%)'</w:t>
-      </w:r>
-    </w:p>
-    <w:p>
-      <w:proofErr w:type="spellStart"/>
-      <w:r>
-        <w:t>div.ddlv</w:t>
-      </w:r>
-      <w:proofErr w:type="spellEnd"/>
-      <w:r>
-        <w:t xml:space="preserve">-a é o nome do elemento que apareceu no momento da produção do tutorial. </w:t>
+        <w:t>'div.ddlv-a'</w:t>
+      </w:r>
+      <w:r>
+        <w:t>).style.filter = 'grayscale(100%)'</w:t>
+      </w:r>
+    </w:p>
+    <w:p>
+      <w:r>
+        <w:t xml:space="preserve">div.ddlv-a é o nome do elemento que apareceu no momento da produção do tutorial. </w:t>
       </w:r>
     </w:p>
     <w:p>
@@ -4725,15 +4276,7 @@
     </w:p>
     <w:p>
       <w:r>
-        <w:t xml:space="preserve">Figura 25. Logo da </w:t>
-      </w:r>
-      <w:proofErr w:type="spellStart"/>
-      <w:r>
-        <w:t>google</w:t>
-      </w:r>
-      <w:proofErr w:type="spellEnd"/>
-      <w:r>
-        <w:t xml:space="preserve"> com um tom de cinza </w:t>
+        <w:t xml:space="preserve">Figura 25. Logo da google com um tom de cinza </w:t>
       </w:r>
     </w:p>
     <w:p>
@@ -4751,56 +4294,12 @@
     </w:p>
     <w:p>
       <w:r>
-        <w:t xml:space="preserve">Também </w:t>
-      </w:r>
-      <w:proofErr w:type="gramStart"/>
-      <w:r>
-        <w:t>no Console</w:t>
-      </w:r>
-      <w:proofErr w:type="gramEnd"/>
-      <w:r>
-        <w:t xml:space="preserve">, digite o comando e tecle </w:t>
-      </w:r>
-      <w:proofErr w:type="spellStart"/>
-      <w:r>
-        <w:t>Enter</w:t>
-      </w:r>
-      <w:proofErr w:type="spellEnd"/>
-    </w:p>
-    <w:p>
-      <w:proofErr w:type="spellStart"/>
-      <w:proofErr w:type="gramStart"/>
-      <w:r>
-        <w:t>document.querySelector</w:t>
-      </w:r>
-      <w:proofErr w:type="spellEnd"/>
-      <w:proofErr w:type="gramEnd"/>
-      <w:r>
-        <w:t>('</w:t>
-      </w:r>
-      <w:proofErr w:type="spellStart"/>
-      <w:r>
-        <w:t>div.ddlv</w:t>
-      </w:r>
-      <w:proofErr w:type="spellEnd"/>
-      <w:r>
-        <w:t>-a').</w:t>
-      </w:r>
-      <w:proofErr w:type="spellStart"/>
-      <w:r>
-        <w:t>style.visibility</w:t>
-      </w:r>
-      <w:proofErr w:type="spellEnd"/>
-      <w:r>
-        <w:t xml:space="preserve"> = '</w:t>
-      </w:r>
-      <w:proofErr w:type="spellStart"/>
-      <w:r>
-        <w:t>hidden</w:t>
-      </w:r>
-      <w:proofErr w:type="spellEnd"/>
-      <w:r>
-        <w:t>'</w:t>
+        <w:t>Também no Console, digite o comando e tecle Enter</w:t>
+      </w:r>
+    </w:p>
+    <w:p>
+      <w:r>
+        <w:t>document.querySelector('div.ddlv-a').style.visibility = 'hidden'</w:t>
       </w:r>
       <w:r>
         <w:t xml:space="preserve"> </w:t>
@@ -4858,15 +4357,7 @@
     </w:p>
     <w:p>
       <w:r>
-        <w:t xml:space="preserve">Figura 26. Comando </w:t>
-      </w:r>
-      <w:proofErr w:type="spellStart"/>
-      <w:r>
-        <w:t>hidden</w:t>
-      </w:r>
-      <w:proofErr w:type="spellEnd"/>
-      <w:r>
-        <w:t xml:space="preserve"> – escuro. </w:t>
+        <w:t xml:space="preserve">Figura 26. Comando hidden – escuro. </w:t>
       </w:r>
     </w:p>
     <w:p>
@@ -4928,15 +4419,7 @@
     </w:p>
     <w:p>
       <w:r>
-        <w:t xml:space="preserve">Figura 27. Página do </w:t>
-      </w:r>
-      <w:proofErr w:type="spellStart"/>
-      <w:r>
-        <w:t>google</w:t>
-      </w:r>
-      <w:proofErr w:type="spellEnd"/>
-      <w:r>
-        <w:t xml:space="preserve"> sem a logo</w:t>
+        <w:t>Figura 27. Página do google sem a logo</w:t>
       </w:r>
     </w:p>
     <w:p>
@@ -4953,15 +4436,7 @@
         <w:t xml:space="preserve">. </w:t>
       </w:r>
       <w:r>
-        <w:t xml:space="preserve">Fazemos com que o navegador solicite novamente os arquivos disponibilizados no servidor da </w:t>
-      </w:r>
-      <w:proofErr w:type="spellStart"/>
-      <w:r>
-        <w:t>google</w:t>
-      </w:r>
-      <w:proofErr w:type="spellEnd"/>
-      <w:r>
-        <w:t>, fazendo com que t</w:t>
+        <w:t>Fazemos com que o navegador solicite novamente os arquivos disponibilizados no servidor da google, fazendo com que t</w:t>
       </w:r>
       <w:r>
         <w:t xml:space="preserve">odas as alterações </w:t>
@@ -5241,29 +4716,8 @@
     </w:p>
     <w:p>
       <w:r>
-        <w:t xml:space="preserve">Figura 31. </w:t>
-      </w:r>
-      <w:proofErr w:type="spellStart"/>
-      <w:r>
-        <w:t>Select</w:t>
-      </w:r>
-      <w:proofErr w:type="spellEnd"/>
-      <w:r>
-        <w:t xml:space="preserve"> </w:t>
-      </w:r>
-      <w:proofErr w:type="spellStart"/>
-      <w:r>
-        <w:t>an</w:t>
-      </w:r>
-      <w:proofErr w:type="spellEnd"/>
-      <w:r>
-        <w:t xml:space="preserve"> </w:t>
-      </w:r>
-      <w:proofErr w:type="spellStart"/>
-      <w:r>
-        <w:t>elemenent</w:t>
-      </w:r>
-      <w:proofErr w:type="spellEnd"/>
+        <w:t>Figura 31. Select an elemenent</w:t>
+      </w:r>
     </w:p>
     <w:p>
       <w:r>
@@ -5340,23 +4794,10 @@
     </w:p>
     <w:p>
       <w:r>
-        <w:t xml:space="preserve">Selecione novamente a </w:t>
-      </w:r>
-      <w:proofErr w:type="gramStart"/>
-      <w:r>
-        <w:t>aba Console</w:t>
-      </w:r>
-      <w:proofErr w:type="gramEnd"/>
-      <w:r>
-        <w:t xml:space="preserve">, pressione </w:t>
-      </w:r>
-      <w:proofErr w:type="spellStart"/>
-      <w:r>
-        <w:t>Ctrl</w:t>
-      </w:r>
-      <w:proofErr w:type="spellEnd"/>
-      <w:r>
-        <w:t xml:space="preserve"> + L para limpar</w:t>
+        <w:t>Selecione novamente a aba Console</w:t>
+      </w:r>
+      <w:r>
+        <w:t>, pressione Ctrl + L para limpar</w:t>
       </w:r>
       <w:r>
         <w:t xml:space="preserve"> e digite o comando</w:t>
@@ -5366,23 +4807,8 @@
       </w:r>
     </w:p>
     <w:p>
-      <w:proofErr w:type="spellStart"/>
-      <w:proofErr w:type="gramStart"/>
-      <w:r>
-        <w:t>document.querySelector</w:t>
-      </w:r>
-      <w:proofErr w:type="spellEnd"/>
-      <w:proofErr w:type="gramEnd"/>
-      <w:r>
-        <w:t>('h1.txt-serif.center-wall').</w:t>
-      </w:r>
-      <w:proofErr w:type="spellStart"/>
-      <w:r>
-        <w:t>innerText</w:t>
-      </w:r>
-      <w:proofErr w:type="spellEnd"/>
-      <w:r>
-        <w:t xml:space="preserve"> = 'SENAI Centro arrebenta</w:t>
+      <w:r>
+        <w:t>document.querySelector('h1.txt-serif.center-wall').innerText = 'SENAI Centro arrebenta</w:t>
       </w:r>
       <w:r>
         <w:t>!</w:t>
@@ -5533,14 +4959,9 @@
       </w:pPr>
       <w:bookmarkStart w:id="12" w:name="_Toc35615762"/>
       <w:r>
-        <w:t xml:space="preserve">Evolução do </w:t>
-      </w:r>
-      <w:proofErr w:type="spellStart"/>
-      <w:r>
-        <w:t>JavaScript</w:t>
+        <w:t>Evolução do JavaScript</w:t>
       </w:r>
       <w:bookmarkEnd w:id="12"/>
-      <w:proofErr w:type="spellEnd"/>
     </w:p>
     <w:p>
       <w:r>
@@ -5560,95 +4981,62 @@
     </w:p>
     <w:p>
       <w:r>
-        <w:t xml:space="preserve">Criação da </w:t>
-      </w:r>
-      <w:proofErr w:type="spellStart"/>
-      <w:r>
-        <w:t>Darpa</w:t>
-      </w:r>
-      <w:proofErr w:type="spellEnd"/>
+        <w:t xml:space="preserve">Criação da Darpa </w:t>
+      </w:r>
+      <w:r>
+        <w:t xml:space="preserve">pelo General </w:t>
+      </w:r>
+      <w:r>
+        <w:t>Dwight D. Eisenhower</w:t>
+      </w:r>
+    </w:p>
+    <w:p>
+      <w:r>
+        <w:t>Arpanet</w:t>
+      </w:r>
+      <w:r>
+        <w:t xml:space="preserve"> – Internet </w:t>
+      </w:r>
+    </w:p>
+    <w:p>
+      <w:r>
+        <w:t>1993 – Genebr</w:t>
+      </w:r>
+      <w:r>
+        <w:t>a</w:t>
+      </w:r>
       <w:r>
         <w:t xml:space="preserve"> </w:t>
       </w:r>
       <w:r>
-        <w:t xml:space="preserve">pelo General </w:t>
-      </w:r>
-      <w:r>
-        <w:t xml:space="preserve">Dwight D. </w:t>
-      </w:r>
-      <w:proofErr w:type="spellStart"/>
-      <w:r>
-        <w:t>Eisenhower</w:t>
-      </w:r>
-      <w:proofErr w:type="spellEnd"/>
-    </w:p>
-    <w:p>
-      <w:proofErr w:type="spellStart"/>
-      <w:r>
-        <w:t>Arpanet</w:t>
-      </w:r>
-      <w:proofErr w:type="spellEnd"/>
-      <w:r>
-        <w:t xml:space="preserve"> – Internet </w:t>
-      </w:r>
-    </w:p>
-    <w:p>
-      <w:r>
-        <w:t xml:space="preserve">1993 – </w:t>
-      </w:r>
-      <w:proofErr w:type="gramStart"/>
-      <w:r>
-        <w:t>Genebr</w:t>
-      </w:r>
-      <w:r>
-        <w:t>a</w:t>
-      </w:r>
-      <w:r>
         <w:t xml:space="preserve"> </w:t>
       </w:r>
       <w:r>
+        <w:t>Tim Berners-Lee</w:t>
+      </w:r>
+      <w:r>
+        <w:t xml:space="preserve"> - CERN</w:t>
+      </w:r>
+    </w:p>
+    <w:p>
+      <w:r>
+        <w:t>HTML – HTTP – WWW</w:t>
+      </w:r>
+    </w:p>
+    <w:p>
+      <w:r>
+        <w:t>Os Co-fundadores</w:t>
+      </w:r>
+      <w:r>
+        <w:t xml:space="preserve"> Marc Andreessen</w:t>
+      </w:r>
+      <w:r>
+        <w:t xml:space="preserve"> e</w:t>
+      </w:r>
+      <w:r>
         <w:t xml:space="preserve"> </w:t>
       </w:r>
       <w:r>
-        <w:t>Tim</w:t>
-      </w:r>
-      <w:proofErr w:type="gramEnd"/>
-      <w:r>
-        <w:t xml:space="preserve"> Berners-Lee</w:t>
-      </w:r>
-      <w:r>
-        <w:t xml:space="preserve"> - CERN</w:t>
-      </w:r>
-    </w:p>
-    <w:p>
-      <w:r>
-        <w:t>HTML – HTTP – WWW</w:t>
-      </w:r>
-    </w:p>
-    <w:p>
-      <w:r>
-        <w:t xml:space="preserve">Os </w:t>
-      </w:r>
-      <w:proofErr w:type="spellStart"/>
-      <w:r>
-        <w:t>Co-fundadores</w:t>
-      </w:r>
-      <w:proofErr w:type="spellEnd"/>
-      <w:r>
-        <w:t xml:space="preserve"> Marc </w:t>
-      </w:r>
-      <w:proofErr w:type="spellStart"/>
-      <w:r>
-        <w:t>Andreessen</w:t>
-      </w:r>
-      <w:proofErr w:type="spellEnd"/>
-      <w:r>
-        <w:t xml:space="preserve"> e</w:t>
-      </w:r>
-      <w:r>
-        <w:t xml:space="preserve"> </w:t>
-      </w:r>
-      <w:r>
         <w:t>James</w:t>
       </w:r>
       <w:r>
@@ -5673,15 +5061,7 @@
         <w:t xml:space="preserve">o </w:t>
       </w:r>
       <w:r>
-        <w:t>(</w:t>
-      </w:r>
-      <w:proofErr w:type="spellStart"/>
-      <w:r>
-        <w:t>JavaScript</w:t>
-      </w:r>
-      <w:proofErr w:type="spellEnd"/>
-      <w:r>
-        <w:t xml:space="preserve">) </w:t>
+        <w:t xml:space="preserve">(JavaScript) </w:t>
       </w:r>
       <w:r>
         <w:t xml:space="preserve"> </w:t>
@@ -5693,652 +5073,502 @@
         <w:t>1995 –</w:t>
       </w:r>
       <w:r>
-        <w:t xml:space="preserve"> Brendan </w:t>
-      </w:r>
-      <w:proofErr w:type="spellStart"/>
-      <w:r>
-        <w:t>Eich</w:t>
-      </w:r>
-      <w:proofErr w:type="spellEnd"/>
-      <w:r>
+        <w:t xml:space="preserve"> Brendan Eich </w:t>
+      </w:r>
+      <w:r>
+        <w:t xml:space="preserve">– </w:t>
+      </w:r>
+      <w:r>
+        <w:t>Linguagem</w:t>
+      </w:r>
+      <w:r>
+        <w:t xml:space="preserve"> MOC</w:t>
+      </w:r>
+      <w:r>
+        <w:t>H</w:t>
+      </w:r>
+      <w:r>
+        <w:t>A</w:t>
+      </w:r>
+      <w:r>
+        <w:t xml:space="preserve"> – LiveScript</w:t>
+      </w:r>
+      <w:r>
+        <w:t xml:space="preserve"> – JAVA </w:t>
+      </w:r>
+      <w:r>
+        <w:t xml:space="preserve">– JAVASCRIPT </w:t>
+      </w:r>
+    </w:p>
+    <w:p>
+      <w:r>
+        <w:t xml:space="preserve">Semelhança apenas na linguagem C que foi a mãe das duas linguagens. </w:t>
+      </w:r>
+    </w:p>
+    <w:p>
+      <w:r>
+        <w:t>Microsoft compra a Mos</w:t>
+      </w:r>
+      <w:r>
+        <w:t xml:space="preserve">aic e cria o Internet Explorer </w:t>
+      </w:r>
+    </w:p>
+    <w:p>
+      <w:r>
+        <w:t>ECMA (tipo uma ISO) na E</w:t>
+      </w:r>
+      <w:r>
+        <w:t xml:space="preserve">uropa. ECMA Script é a versão padronizada do JavaScript. </w:t>
+      </w:r>
+    </w:p>
+    <w:p>
+      <w:r>
+        <w:t>V8 é o motor em JavaScript do Google C</w:t>
+      </w:r>
+      <w:r>
+        <w:t xml:space="preserve">hrome. </w:t>
+      </w:r>
+    </w:p>
+    <w:p>
+      <w:r>
+        <w:t xml:space="preserve">Node 2010 – Máquina que roda JavaScript fora do navegador. </w:t>
+      </w:r>
+    </w:p>
+    <w:p>
+      <w:r>
+        <w:t>ECMA 1.0 – 1997</w:t>
+      </w:r>
+    </w:p>
+    <w:p>
+      <w:r>
+        <w:t>ECMA 2.0 – 1998</w:t>
+      </w:r>
+    </w:p>
+    <w:p>
+      <w:r>
+        <w:t>ECMA 3.0 – 1999</w:t>
+      </w:r>
+    </w:p>
+    <w:p>
+      <w:r>
+        <w:t xml:space="preserve">ECMA 5 – ES5 – 2009 </w:t>
+      </w:r>
+    </w:p>
+    <w:p>
+      <w:r>
+        <w:t xml:space="preserve">ECMA 6 – ES6 – 2015 </w:t>
+      </w:r>
+    </w:p>
+    <w:p>
+      <w:r>
+        <w:t xml:space="preserve">ES 2016 – ES 2017 – ES 2018 </w:t>
+      </w:r>
+    </w:p>
+    <w:p>
+      <w:r>
+        <w:t xml:space="preserve">Tecnologias </w:t>
+      </w:r>
+    </w:p>
+    <w:p>
+      <w:r>
+        <w:t xml:space="preserve">jQuery – Conjunto de bibliotecas </w:t>
+      </w:r>
+    </w:p>
+    <w:p>
+      <w:r>
+        <w:t xml:space="preserve">Angular – Desenvolvido pela Google </w:t>
+      </w:r>
+    </w:p>
+    <w:p>
+      <w:r>
+        <w:t xml:space="preserve">V – Criado por um ex </w:t>
+      </w:r>
+      <w:r>
+        <w:t>programador da Google</w:t>
+      </w:r>
+    </w:p>
+    <w:p>
+      <w:r>
+        <w:t>React – Desenvolvido pelo Facebook</w:t>
+      </w:r>
+    </w:p>
+    <w:p>
+      <w:pPr>
+        <w:pStyle w:val="Ttulo1"/>
+      </w:pPr>
+      <w:r>
+        <w:t xml:space="preserve">Ferramentas necessárias para o </w:t>
+      </w:r>
+      <w:r>
+        <w:t>JavaScript</w:t>
+      </w:r>
+    </w:p>
+    <w:p>
+      <w:pPr>
+        <w:pStyle w:val="Ttulo2"/>
+      </w:pPr>
+      <w:r>
+        <w:t>Um Navegador</w:t>
+      </w:r>
+    </w:p>
+    <w:p>
+      <w:r>
+        <w:t>Google Chrome, Mozilla Firefox, Safari, Opera, ...</w:t>
+      </w:r>
+    </w:p>
+    <w:p>
+      <w:pPr>
+        <w:pStyle w:val="Ttulo2"/>
+      </w:pPr>
+      <w:r>
+        <w:t>Um editor de texto</w:t>
+      </w:r>
+    </w:p>
+    <w:p>
+      <w:r>
+        <w:t>Visual Studio Code, Sublime Text, Not</w:t>
+      </w:r>
+      <w:r>
+        <w:t>e</w:t>
+      </w:r>
+      <w:r>
+        <w:t>pad++, Bloco de notas, ...</w:t>
+      </w:r>
+    </w:p>
+    <w:p>
+      <w:pPr>
+        <w:pStyle w:val="Ttulo2"/>
+      </w:pPr>
+      <w:r>
+        <w:t xml:space="preserve">Um Interpretador </w:t>
+      </w:r>
+      <w:r>
+        <w:t>de JavaScript</w:t>
+      </w:r>
+    </w:p>
+    <w:p>
+      <w:r>
+        <w:t>Node</w:t>
+      </w:r>
+      <w:r>
+        <w:t>.js, Angular.js, Vue.js, React.js</w:t>
+      </w:r>
+    </w:p>
+    <w:p>
+      <w:r>
+        <w:lastRenderedPageBreak/>
+        <w:t xml:space="preserve">Intelicence – Auto complemento </w:t>
+      </w:r>
+    </w:p>
+    <w:p>
+      <w:pPr>
+        <w:pStyle w:val="Ttulo1"/>
+      </w:pPr>
+      <w:r>
+        <w:t>window.arlet</w:t>
+      </w:r>
+    </w:p>
+    <w:p>
+      <w:pPr>
+        <w:pStyle w:val="Ttulo1"/>
+      </w:pPr>
+      <w:r>
+        <w:t>window.confirm</w:t>
+      </w:r>
+    </w:p>
+    <w:p>
+      <w:pPr>
+        <w:pStyle w:val="Ttulo1"/>
+      </w:pPr>
+      <w:r>
+        <w:t>window.prompt</w:t>
+      </w:r>
+    </w:p>
+    <w:p/>
+    <w:p>
+      <w:pPr>
+        <w:pStyle w:val="Ttulo1"/>
+      </w:pPr>
+      <w:r>
+        <w:t>Comandos básicos</w:t>
+      </w:r>
+    </w:p>
+    <w:p>
+      <w:pPr>
+        <w:pStyle w:val="Ttulo2"/>
+      </w:pPr>
+      <w:r>
+        <w:t>Comentário</w:t>
+      </w:r>
+    </w:p>
+    <w:p>
+      <w:r>
+        <w:t xml:space="preserve">Podemos comentar uma linha utilizando as duas barras </w:t>
+      </w:r>
+      <w:r>
+        <w:rPr>
+          <w:b/>
+        </w:rPr>
+        <w:t>//</w:t>
+      </w:r>
+      <w:r>
+        <w:t xml:space="preserve"> comentário</w:t>
+      </w:r>
+    </w:p>
+    <w:p>
+      <w:r>
+        <w:t xml:space="preserve">Podemos comentar um trecho do código utilizando </w:t>
+      </w:r>
+      <w:r>
+        <w:rPr>
+          <w:b/>
+        </w:rPr>
+        <w:t>/*</w:t>
+      </w:r>
+      <w:r>
+        <w:t xml:space="preserve"> comentário </w:t>
+      </w:r>
+      <w:r>
+        <w:rPr>
+          <w:b/>
+        </w:rPr>
+        <w:t>*/</w:t>
+      </w:r>
+    </w:p>
+    <w:p>
+      <w:pPr>
+        <w:pStyle w:val="Ttulo2"/>
+      </w:pPr>
+      <w:r>
+        <w:t>Variáveis</w:t>
+      </w:r>
+      <w:r>
+        <w:t xml:space="preserve">  </w:t>
+      </w:r>
+    </w:p>
+    <w:p>
+      <w:r>
+        <w:t>var nome = “Rubem”</w:t>
+      </w:r>
+    </w:p>
+    <w:p>
+      <w:r>
+        <w:rPr>
+          <w:b/>
+        </w:rPr>
+        <w:t>var</w:t>
+      </w:r>
+      <w:r>
+        <w:t xml:space="preserve"> =&gt; Variável </w:t>
+      </w:r>
+    </w:p>
+    <w:p>
+      <w:r>
+        <w:rPr>
+          <w:b/>
+        </w:rPr>
+        <w:t>nome</w:t>
+      </w:r>
+      <w:r>
+        <w:t xml:space="preserve"> =&gt; Identificador</w:t>
+      </w:r>
+    </w:p>
+    <w:p>
+      <w:r>
+        <w:rPr>
+          <w:b/>
+        </w:rPr>
+        <w:t>=</w:t>
+      </w:r>
+      <w:r>
+        <w:t xml:space="preserve"> =&gt; Atribuição </w:t>
+      </w:r>
+    </w:p>
+    <w:p>
+      <w:r>
+        <w:rPr>
+          <w:b/>
+        </w:rPr>
+        <w:t>“Rubem”</w:t>
+      </w:r>
+      <w:r>
+        <w:t xml:space="preserve"> =&gt; Valor que será atribuído dentro da variável</w:t>
+      </w:r>
+    </w:p>
+    <w:p>
+      <w:r>
+        <w:t xml:space="preserve">As </w:t>
+      </w:r>
+      <w:r>
+        <w:rPr>
+          <w:b/>
+        </w:rPr>
+        <w:t>s</w:t>
+      </w:r>
+      <w:r>
+        <w:rPr>
+          <w:b/>
+        </w:rPr>
+        <w:t>tring</w:t>
+      </w:r>
+      <w:r>
+        <w:rPr>
+          <w:b/>
+        </w:rPr>
+        <w:t>s</w:t>
+      </w:r>
+      <w:r>
+        <w:rPr>
+          <w:b/>
+        </w:rPr>
         <w:t xml:space="preserve"> </w:t>
       </w:r>
       <w:r>
-        <w:t xml:space="preserve">– </w:t>
-      </w:r>
-      <w:r>
-        <w:t>Linguagem</w:t>
-      </w:r>
-      <w:r>
-        <w:t xml:space="preserve"> MOC</w:t>
-      </w:r>
-      <w:r>
-        <w:t>H</w:t>
-      </w:r>
-      <w:r>
-        <w:t>A</w:t>
+        <w:t>(cadeia de caracteres)</w:t>
+      </w:r>
+      <w:r>
+        <w:t xml:space="preserve"> precisam vir entre aspas</w:t>
+      </w:r>
+      <w:r>
+        <w:t>. Podemos utilizar:</w:t>
+      </w:r>
+    </w:p>
+    <w:p>
+      <w:r>
+        <w:rPr>
+          <w:b/>
+        </w:rPr>
+        <w:t>‘</w:t>
       </w:r>
       <w:r>
         <w:t xml:space="preserve"> – </w:t>
       </w:r>
-      <w:proofErr w:type="spellStart"/>
-      <w:r>
-        <w:t>LiveScript</w:t>
-      </w:r>
-      <w:proofErr w:type="spellEnd"/>
-      <w:r>
-        <w:t xml:space="preserve"> – JAVA </w:t>
-      </w:r>
-      <w:r>
-        <w:t xml:space="preserve">– JAVASCRIPT </w:t>
-      </w:r>
-    </w:p>
-    <w:p>
-      <w:r>
-        <w:t xml:space="preserve">Semelhança apenas na linguagem C que foi a mãe das duas linguagens. </w:t>
-      </w:r>
-    </w:p>
-    <w:p>
-      <w:r>
-        <w:t xml:space="preserve">Microsoft compra a </w:t>
-      </w:r>
-      <w:proofErr w:type="spellStart"/>
-      <w:r>
-        <w:t>Mos</w:t>
-      </w:r>
-      <w:r>
-        <w:t>aic</w:t>
-      </w:r>
-      <w:proofErr w:type="spellEnd"/>
-      <w:r>
-        <w:t xml:space="preserve"> e cria o Internet Explorer </w:t>
-      </w:r>
-    </w:p>
-    <w:p>
-      <w:r>
-        <w:t>ECMA (tipo uma ISO) na E</w:t>
-      </w:r>
-      <w:r>
-        <w:t xml:space="preserve">uropa. ECMA Script é a versão padronizada do </w:t>
-      </w:r>
-      <w:proofErr w:type="spellStart"/>
-      <w:r>
-        <w:t>JavaScript</w:t>
-      </w:r>
-      <w:proofErr w:type="spellEnd"/>
-      <w:r>
-        <w:t xml:space="preserve">. </w:t>
-      </w:r>
-    </w:p>
-    <w:p>
-      <w:r>
-        <w:t xml:space="preserve">V8 é o motor em </w:t>
-      </w:r>
-      <w:proofErr w:type="spellStart"/>
-      <w:r>
-        <w:t>JavaScript</w:t>
-      </w:r>
-      <w:proofErr w:type="spellEnd"/>
-      <w:r>
-        <w:t xml:space="preserve"> do Google C</w:t>
-      </w:r>
-      <w:r>
-        <w:t xml:space="preserve">hrome. </w:t>
-      </w:r>
-    </w:p>
-    <w:p>
-      <w:r>
-        <w:t xml:space="preserve">Node 2010 – Máquina que roda </w:t>
-      </w:r>
-      <w:proofErr w:type="spellStart"/>
-      <w:r>
-        <w:t>JavaScript</w:t>
-      </w:r>
-      <w:proofErr w:type="spellEnd"/>
-      <w:r>
-        <w:t xml:space="preserve"> fora do navegador. </w:t>
-      </w:r>
-    </w:p>
-    <w:p>
-      <w:r>
-        <w:t>ECMA 1.0 – 1997</w:t>
-      </w:r>
-    </w:p>
-    <w:p>
-      <w:r>
-        <w:t>ECMA 2.0 – 1998</w:t>
-      </w:r>
-    </w:p>
-    <w:p>
-      <w:r>
-        <w:t>ECMA 3.0 – 1999</w:t>
-      </w:r>
-    </w:p>
-    <w:p>
-      <w:r>
-        <w:t xml:space="preserve">ECMA 5 – ES5 – 2009 </w:t>
-      </w:r>
-    </w:p>
-    <w:p>
-      <w:r>
-        <w:t xml:space="preserve">ECMA 6 – ES6 – 2015 </w:t>
-      </w:r>
-    </w:p>
-    <w:p>
-      <w:r>
-        <w:t xml:space="preserve">ES 2016 – ES 2017 – ES 2018 </w:t>
-      </w:r>
-    </w:p>
-    <w:p>
-      <w:r>
-        <w:t xml:space="preserve">Tecnologias </w:t>
-      </w:r>
-    </w:p>
-    <w:p>
-      <w:proofErr w:type="spellStart"/>
-      <w:proofErr w:type="gramStart"/>
-      <w:r>
-        <w:t>jQuery</w:t>
-      </w:r>
-      <w:proofErr w:type="spellEnd"/>
-      <w:proofErr w:type="gramEnd"/>
-      <w:r>
-        <w:t xml:space="preserve"> – Conjunto de bibliotecas </w:t>
-      </w:r>
-    </w:p>
-    <w:p>
-      <w:r>
-        <w:t xml:space="preserve">Angular – Desenvolvido pela Google </w:t>
-      </w:r>
-    </w:p>
-    <w:p>
-      <w:r>
-        <w:t xml:space="preserve">V – Criado por um </w:t>
-      </w:r>
-      <w:proofErr w:type="spellStart"/>
-      <w:r>
-        <w:t>ex</w:t>
-      </w:r>
-      <w:proofErr w:type="spellEnd"/>
+      <w:r>
+        <w:t xml:space="preserve">Apóstrofo ou </w:t>
+      </w:r>
+      <w:r>
+        <w:t>Aspas Simples</w:t>
+      </w:r>
+    </w:p>
+    <w:p>
       <w:r>
         <w:t xml:space="preserve"> </w:t>
       </w:r>
       <w:r>
-        <w:t>programador da Google</w:t>
-      </w:r>
-    </w:p>
-    <w:p>
-      <w:proofErr w:type="spellStart"/>
-      <w:r>
-        <w:t>React</w:t>
-      </w:r>
-      <w:proofErr w:type="spellEnd"/>
-      <w:r>
-        <w:t xml:space="preserve"> – Desenvolvido pelo </w:t>
-      </w:r>
-      <w:proofErr w:type="spellStart"/>
-      <w:r>
-        <w:t>Facebook</w:t>
-      </w:r>
-      <w:proofErr w:type="spellEnd"/>
+        <w:rPr>
+          <w:b/>
+        </w:rPr>
+        <w:t>“</w:t>
+      </w:r>
+      <w:r>
+        <w:t xml:space="preserve"> – Aspas Duplas</w:t>
+      </w:r>
+    </w:p>
+    <w:p>
+      <w:r>
+        <w:rPr>
+          <w:b/>
+        </w:rPr>
+        <w:t>`</w:t>
+      </w:r>
+      <w:r>
+        <w:t xml:space="preserve"> – </w:t>
+      </w:r>
+      <w:r>
+        <w:t xml:space="preserve">Crase </w:t>
+      </w:r>
     </w:p>
     <w:p>
       <w:pPr>
         <w:pStyle w:val="Ttulo1"/>
       </w:pPr>
       <w:r>
-        <w:t xml:space="preserve">Ferramentas necessárias para o </w:t>
-      </w:r>
-      <w:proofErr w:type="spellStart"/>
-      <w:r>
-        <w:t>JavaScript</w:t>
-      </w:r>
-      <w:proofErr w:type="spellEnd"/>
-    </w:p>
-    <w:p>
-      <w:pPr>
-        <w:pStyle w:val="Ttulo2"/>
-      </w:pPr>
-      <w:r>
-        <w:t>Um Navegador</w:t>
-      </w:r>
-    </w:p>
-    <w:p>
-      <w:r>
-        <w:t xml:space="preserve">Google Chrome, Mozilla Firefox, Safari, </w:t>
-      </w:r>
-      <w:proofErr w:type="gramStart"/>
-      <w:r>
-        <w:t>Opera</w:t>
-      </w:r>
-      <w:proofErr w:type="gramEnd"/>
-      <w:r>
-        <w:t>, ...</w:t>
-      </w:r>
-    </w:p>
-    <w:p>
-      <w:pPr>
-        <w:pStyle w:val="Ttulo2"/>
-      </w:pPr>
-      <w:r>
-        <w:t>Um editor de texto</w:t>
-      </w:r>
-    </w:p>
-    <w:p>
-      <w:r>
-        <w:t xml:space="preserve">Visual Studio </w:t>
-      </w:r>
-      <w:proofErr w:type="spellStart"/>
-      <w:r>
-        <w:t>Code</w:t>
-      </w:r>
-      <w:proofErr w:type="spellEnd"/>
-      <w:r>
-        <w:t xml:space="preserve">, Sublime </w:t>
-      </w:r>
-      <w:proofErr w:type="spellStart"/>
-      <w:r>
-        <w:t>Text</w:t>
-      </w:r>
-      <w:proofErr w:type="spellEnd"/>
+        <w:t>Identificadores</w:t>
+      </w:r>
+    </w:p>
+    <w:p>
+      <w:r>
+        <w:t>O</w:t>
+      </w:r>
+      <w:r>
+        <w:t xml:space="preserve"> identificador é o </w:t>
+      </w:r>
+      <w:r>
+        <w:rPr>
+          <w:b/>
+        </w:rPr>
+        <w:t>nome da variável</w:t>
+      </w:r>
+      <w:r>
+        <w:t>. O</w:t>
+      </w:r>
+      <w:r>
+        <w:t xml:space="preserve">s identificadores podem começar com </w:t>
+      </w:r>
+      <w:r>
+        <w:rPr>
+          <w:b/>
+        </w:rPr>
+        <w:t>l</w:t>
+      </w:r>
+      <w:r>
+        <w:rPr>
+          <w:b/>
+        </w:rPr>
+        <w:t>etra</w:t>
+      </w:r>
+      <w:r>
+        <w:rPr>
+          <w:b/>
+        </w:rPr>
+        <w:t>s</w:t>
+      </w:r>
       <w:r>
         <w:t xml:space="preserve">, </w:t>
       </w:r>
-      <w:proofErr w:type="spellStart"/>
-      <w:r>
-        <w:t>Not</w:t>
-      </w:r>
-      <w:r>
-        <w:t>e</w:t>
-      </w:r>
-      <w:r>
-        <w:t>pad</w:t>
-      </w:r>
-      <w:proofErr w:type="spellEnd"/>
-      <w:r>
-        <w:t>++, Bloco de notas, ...</w:t>
-      </w:r>
-    </w:p>
-    <w:p>
-      <w:pPr>
-        <w:pStyle w:val="Ttulo2"/>
-      </w:pPr>
-      <w:r>
-        <w:t xml:space="preserve">Um Interpretador </w:t>
-      </w:r>
-      <w:r>
-        <w:t xml:space="preserve">de </w:t>
-      </w:r>
-      <w:proofErr w:type="spellStart"/>
-      <w:r>
-        <w:t>JavaScript</w:t>
-      </w:r>
-      <w:proofErr w:type="spellEnd"/>
-    </w:p>
-    <w:p>
-      <w:r>
-        <w:t>Node</w:t>
-      </w:r>
-      <w:r>
-        <w:t>.js, Angular.js, Vue.js, React.js</w:t>
-      </w:r>
-    </w:p>
-    <w:p>
-      <w:proofErr w:type="spellStart"/>
-      <w:r>
-        <w:lastRenderedPageBreak/>
-        <w:t>Intelicence</w:t>
-      </w:r>
-      <w:proofErr w:type="spellEnd"/>
-      <w:r>
-        <w:t xml:space="preserve"> – Auto complemento </w:t>
-      </w:r>
-    </w:p>
-    <w:p>
-      <w:pPr>
-        <w:pStyle w:val="Ttulo1"/>
-      </w:pPr>
-      <w:proofErr w:type="spellStart"/>
-      <w:proofErr w:type="gramStart"/>
-      <w:r>
-        <w:t>window.arlet</w:t>
-      </w:r>
-      <w:proofErr w:type="spellEnd"/>
-      <w:proofErr w:type="gramEnd"/>
-    </w:p>
-    <w:p>
-      <w:pPr>
-        <w:pStyle w:val="Ttulo1"/>
-      </w:pPr>
-      <w:proofErr w:type="spellStart"/>
-      <w:proofErr w:type="gramStart"/>
-      <w:r>
-        <w:t>window.confirm</w:t>
-      </w:r>
-      <w:proofErr w:type="spellEnd"/>
-      <w:proofErr w:type="gramEnd"/>
-    </w:p>
-    <w:p>
-      <w:pPr>
-        <w:pStyle w:val="Ttulo1"/>
-      </w:pPr>
-      <w:proofErr w:type="spellStart"/>
-      <w:proofErr w:type="gramStart"/>
-      <w:r>
-        <w:t>window.prompt</w:t>
-      </w:r>
-      <w:proofErr w:type="spellEnd"/>
-      <w:proofErr w:type="gramEnd"/>
-    </w:p>
-    <w:p/>
-    <w:p>
-      <w:pPr>
-        <w:pStyle w:val="Ttulo1"/>
-      </w:pPr>
-      <w:r>
-        <w:t>Comandos básicos</w:t>
-      </w:r>
-    </w:p>
-    <w:p>
-      <w:pPr>
-        <w:pStyle w:val="Ttulo2"/>
-      </w:pPr>
-      <w:r>
-        <w:t>Comentário</w:t>
-      </w:r>
-    </w:p>
-    <w:p>
-      <w:r>
-        <w:t xml:space="preserve">Podemos comentar uma linha utilizando as duas barras </w:t>
-      </w:r>
       <w:r>
         <w:rPr>
           <w:b/>
         </w:rPr>
-        <w:t>//</w:t>
-      </w:r>
-      <w:r>
-        <w:t xml:space="preserve"> comentário</w:t>
-      </w:r>
-    </w:p>
-    <w:p>
-      <w:r>
-        <w:t xml:space="preserve">Podemos comentar um trecho do código utilizando </w:t>
+        <w:t>$</w:t>
+      </w:r>
+      <w:r>
+        <w:t xml:space="preserve"> ou </w:t>
       </w:r>
       <w:r>
         <w:rPr>
           <w:b/>
         </w:rPr>
-        <w:t>/*</w:t>
-      </w:r>
-      <w:r>
-        <w:t xml:space="preserve"> comentário </w:t>
-      </w:r>
+        <w:t>_</w:t>
+      </w:r>
+      <w:r>
+        <w:t xml:space="preserve"> </w:t>
+      </w:r>
+    </w:p>
+    <w:p>
       <w:r>
         <w:rPr>
           <w:b/>
         </w:rPr>
-        <w:t>*/</w:t>
-      </w:r>
-    </w:p>
-    <w:p>
-      <w:pPr>
-        <w:pStyle w:val="Ttulo2"/>
-      </w:pPr>
-      <w:r>
-        <w:t>Variáveis</w:t>
-      </w:r>
-      <w:r>
-        <w:t xml:space="preserve">  </w:t>
-      </w:r>
-    </w:p>
-    <w:p>
-      <w:proofErr w:type="gramStart"/>
-      <w:r>
-        <w:t>var</w:t>
-      </w:r>
-      <w:proofErr w:type="gramEnd"/>
-      <w:r>
-        <w:t xml:space="preserve"> nome = “Rubem”</w:t>
-      </w:r>
-    </w:p>
-    <w:p>
-      <w:proofErr w:type="gramStart"/>
+        <w:t>Exemplos:</w:t>
+      </w:r>
+      <w:r>
+        <w:t xml:space="preserve"> </w:t>
+      </w:r>
+      <w:r>
+        <w:t>nome, $valor, conta_receber</w:t>
+      </w:r>
+    </w:p>
+    <w:p>
+      <w:r>
+        <w:t xml:space="preserve">O Node é </w:t>
+      </w:r>
       <w:r>
         <w:rPr>
           <w:b/>
         </w:rPr>
-        <w:t>var</w:t>
-      </w:r>
-      <w:proofErr w:type="gramEnd"/>
-      <w:r>
-        <w:t xml:space="preserve"> =&gt; Variável </w:t>
-      </w:r>
-    </w:p>
-    <w:p>
-      <w:proofErr w:type="gramStart"/>
-      <w:r>
-        <w:rPr>
-          <w:b/>
-        </w:rPr>
-        <w:t>nome</w:t>
-      </w:r>
-      <w:proofErr w:type="gramEnd"/>
-      <w:r>
-        <w:t xml:space="preserve"> =&gt; Identificador</w:t>
-      </w:r>
-    </w:p>
-    <w:p>
-      <w:r>
-        <w:rPr>
-          <w:b/>
-        </w:rPr>
-        <w:t>=</w:t>
-      </w:r>
-      <w:r>
-        <w:t xml:space="preserve"> =&gt; Atribuição </w:t>
-      </w:r>
-    </w:p>
-    <w:p>
-      <w:r>
-        <w:rPr>
-          <w:b/>
-        </w:rPr>
-        <w:t>“Rubem”</w:t>
-      </w:r>
-      <w:r>
-        <w:t xml:space="preserve"> =&gt; Valor que será atribuído dentro da variável</w:t>
-      </w:r>
-    </w:p>
-    <w:p>
-      <w:r>
-        <w:t xml:space="preserve">As </w:t>
-      </w:r>
-      <w:proofErr w:type="spellStart"/>
-      <w:r>
-        <w:rPr>
-          <w:b/>
-        </w:rPr>
-        <w:t>s</w:t>
-      </w:r>
-      <w:r>
-        <w:rPr>
-          <w:b/>
-        </w:rPr>
-        <w:t>tring</w:t>
-      </w:r>
-      <w:r>
-        <w:rPr>
-          <w:b/>
-        </w:rPr>
-        <w:t>s</w:t>
-      </w:r>
-      <w:proofErr w:type="spellEnd"/>
-      <w:r>
-        <w:rPr>
-          <w:b/>
-        </w:rPr>
-        <w:t xml:space="preserve"> </w:t>
-      </w:r>
-      <w:r>
-        <w:t>(cadeia de caracteres)</w:t>
-      </w:r>
-      <w:r>
-        <w:t xml:space="preserve"> precisam vir entre aspas</w:t>
-      </w:r>
-      <w:r>
-        <w:t>. Podemos utilizar:</w:t>
-      </w:r>
-    </w:p>
-    <w:p>
-      <w:r>
-        <w:rPr>
-          <w:b/>
-        </w:rPr>
-        <w:t>‘</w:t>
-      </w:r>
-      <w:r>
-        <w:t xml:space="preserve"> – </w:t>
-      </w:r>
-      <w:r>
-        <w:t xml:space="preserve">Apóstrofo ou </w:t>
-      </w:r>
-      <w:r>
-        <w:t>Aspas Simples</w:t>
-      </w:r>
-    </w:p>
-    <w:p>
-      <w:r>
-        <w:t xml:space="preserve"> </w:t>
-      </w:r>
-      <w:r>
-        <w:rPr>
-          <w:b/>
-        </w:rPr>
-        <w:t>“</w:t>
-      </w:r>
-      <w:r>
-        <w:t xml:space="preserve"> – Aspas Duplas</w:t>
-      </w:r>
-    </w:p>
-    <w:p>
-      <w:r>
-        <w:rPr>
-          <w:b/>
-        </w:rPr>
-        <w:t>`</w:t>
-      </w:r>
-      <w:r>
-        <w:t xml:space="preserve"> – </w:t>
-      </w:r>
-      <w:r>
-        <w:t xml:space="preserve">Crase </w:t>
-      </w:r>
-    </w:p>
-    <w:p>
-      <w:pPr>
-        <w:pStyle w:val="Ttulo1"/>
-      </w:pPr>
-      <w:r>
-        <w:t>Identificadores</w:t>
-      </w:r>
-    </w:p>
-    <w:p>
-      <w:r>
-        <w:t>O</w:t>
-      </w:r>
-      <w:r>
-        <w:t xml:space="preserve"> identificador é o </w:t>
-      </w:r>
-      <w:r>
-        <w:rPr>
-          <w:b/>
-        </w:rPr>
-        <w:t>nome da variável</w:t>
-      </w:r>
-      <w:r>
-        <w:t>. O</w:t>
-      </w:r>
-      <w:r>
-        <w:t xml:space="preserve">s identificadores podem começar com </w:t>
-      </w:r>
-      <w:r>
-        <w:rPr>
-          <w:b/>
-        </w:rPr>
-        <w:t>l</w:t>
-      </w:r>
-      <w:r>
-        <w:rPr>
-          <w:b/>
-        </w:rPr>
-        <w:t>etra</w:t>
-      </w:r>
-      <w:r>
-        <w:rPr>
-          <w:b/>
-        </w:rPr>
-        <w:t>s</w:t>
-      </w:r>
-      <w:r>
-        <w:t xml:space="preserve">, </w:t>
-      </w:r>
-      <w:r>
-        <w:rPr>
-          <w:b/>
-        </w:rPr>
-        <w:t>$</w:t>
-      </w:r>
-      <w:r>
-        <w:t xml:space="preserve"> ou </w:t>
-      </w:r>
-      <w:r>
-        <w:rPr>
-          <w:b/>
-        </w:rPr>
-        <w:t>_</w:t>
-      </w:r>
-      <w:r>
-        <w:t xml:space="preserve"> </w:t>
-      </w:r>
-    </w:p>
-    <w:p>
-      <w:r>
-        <w:rPr>
-          <w:b/>
-        </w:rPr>
-        <w:t>Exemplos:</w:t>
-      </w:r>
-      <w:r>
-        <w:t xml:space="preserve"> </w:t>
-      </w:r>
-      <w:r>
-        <w:t xml:space="preserve">nome, $valor, </w:t>
-      </w:r>
-      <w:proofErr w:type="spellStart"/>
-      <w:r>
-        <w:t>conta_receber</w:t>
-      </w:r>
-      <w:proofErr w:type="spellEnd"/>
-    </w:p>
-    <w:p>
-      <w:r>
-        <w:t xml:space="preserve">O Node é </w:t>
-      </w:r>
-      <w:r>
-        <w:rPr>
-          <w:b/>
-        </w:rPr>
-        <w:t xml:space="preserve">case </w:t>
-      </w:r>
-      <w:proofErr w:type="spellStart"/>
-      <w:r>
-        <w:rPr>
-          <w:b/>
-        </w:rPr>
-        <w:t>sensitive</w:t>
-      </w:r>
-      <w:proofErr w:type="spellEnd"/>
+        <w:t>case sensitive</w:t>
+      </w:r>
       <w:r>
         <w:t xml:space="preserve">, portanto identificadores com letras maiúsculas ou minúsculas são diferentes. </w:t>
       </w:r>
@@ -6424,29 +5654,13 @@
         </w:numPr>
       </w:pPr>
       <w:r>
-        <w:t xml:space="preserve">Não podem ser palavras reservadas. Exemplo: </w:t>
-      </w:r>
-      <w:proofErr w:type="spellStart"/>
-      <w:r>
-        <w:t>alert</w:t>
-      </w:r>
-      <w:proofErr w:type="spellEnd"/>
-      <w:r>
-        <w:t xml:space="preserve">, </w:t>
-      </w:r>
-      <w:proofErr w:type="spellStart"/>
-      <w:r>
-        <w:t>func</w:t>
+        <w:t>Não podem ser palavras reservadas. Exemplo: alert, func</w:t>
       </w:r>
       <w:r>
         <w:t>t</w:t>
       </w:r>
       <w:r>
-        <w:t>ion</w:t>
-      </w:r>
-      <w:proofErr w:type="spellEnd"/>
-      <w:r>
-        <w:t>,</w:t>
+        <w:t>ion,</w:t>
       </w:r>
       <w:r>
         <w:t xml:space="preserve"> var, ...</w:t>
@@ -6490,14 +5704,12 @@
       <w:r>
         <w:t xml:space="preserve"> e pressione </w:t>
       </w:r>
-      <w:proofErr w:type="spellStart"/>
       <w:r>
         <w:rPr>
           <w:b/>
         </w:rPr>
         <w:t>Enter</w:t>
       </w:r>
-      <w:proofErr w:type="spellEnd"/>
     </w:p>
     <w:p>
       <w:r>
@@ -6617,14 +5829,12 @@
       <w:r>
         <w:t xml:space="preserve">e pressione </w:t>
       </w:r>
-      <w:proofErr w:type="spellStart"/>
       <w:r>
         <w:rPr>
           <w:b/>
         </w:rPr>
         <w:t>Enter</w:t>
       </w:r>
-      <w:proofErr w:type="spellEnd"/>
     </w:p>
     <w:p>
       <w:r>
@@ -6747,14 +5957,12 @@
       <w:r>
         <w:t xml:space="preserve"> e pressione </w:t>
       </w:r>
-      <w:proofErr w:type="spellStart"/>
       <w:r>
         <w:rPr>
           <w:b/>
         </w:rPr>
         <w:t>Enter</w:t>
       </w:r>
-      <w:proofErr w:type="spellEnd"/>
     </w:p>
     <w:p>
       <w:r>
@@ -6868,14 +6076,12 @@
       <w:r>
         <w:t xml:space="preserve"> e pressione </w:t>
       </w:r>
-      <w:proofErr w:type="spellStart"/>
       <w:r>
         <w:rPr>
           <w:b/>
         </w:rPr>
         <w:t>Enter</w:t>
       </w:r>
-      <w:proofErr w:type="spellEnd"/>
     </w:p>
     <w:p>
       <w:r>
@@ -6993,14 +6199,12 @@
       <w:r>
         <w:t xml:space="preserve"> e pressione </w:t>
       </w:r>
-      <w:proofErr w:type="spellStart"/>
       <w:r>
         <w:rPr>
           <w:b/>
         </w:rPr>
         <w:t>Enter</w:t>
       </w:r>
-      <w:proofErr w:type="spellEnd"/>
     </w:p>
     <w:p>
       <w:r>
@@ -7105,14 +6309,12 @@
       <w:r>
         <w:t xml:space="preserve"> O node.js retornou </w:t>
       </w:r>
-      <w:proofErr w:type="spellStart"/>
       <w:r>
         <w:rPr>
           <w:b/>
         </w:rPr>
         <w:t>undefined</w:t>
       </w:r>
-      <w:proofErr w:type="spellEnd"/>
       <w:r>
         <w:t xml:space="preserve"> porque não fizemos nada com a variável </w:t>
       </w:r>
@@ -7128,13 +6330,8 @@
         <w:t>nome</w:t>
       </w:r>
       <w:r>
-        <w:t xml:space="preserve"> e pressione </w:t>
-      </w:r>
-      <w:proofErr w:type="spellStart"/>
-      <w:r>
-        <w:t>Enter</w:t>
-      </w:r>
-      <w:proofErr w:type="spellEnd"/>
+        <w:t xml:space="preserve"> e pressione Enter</w:t>
+      </w:r>
     </w:p>
     <w:p>
       <w:r>
@@ -7246,13 +6443,8 @@
         <w:t xml:space="preserve">'nome' </w:t>
       </w:r>
       <w:r>
-        <w:t xml:space="preserve">e pressione </w:t>
-      </w:r>
-      <w:proofErr w:type="spellStart"/>
-      <w:r>
-        <w:t>Enter</w:t>
-      </w:r>
-      <w:proofErr w:type="spellEnd"/>
+        <w:t>e pressione Enter</w:t>
+      </w:r>
     </w:p>
     <w:p>
       <w:r>
@@ -7364,13 +6556,8 @@
         <w:t>nome = 'Ione'</w:t>
       </w:r>
       <w:r>
-        <w:t xml:space="preserve"> e pressione </w:t>
-      </w:r>
-      <w:proofErr w:type="spellStart"/>
-      <w:r>
-        <w:t>Enter</w:t>
-      </w:r>
-      <w:proofErr w:type="spellEnd"/>
+        <w:t xml:space="preserve"> e pressione Enter</w:t>
+      </w:r>
     </w:p>
     <w:p>
       <w:r>
@@ -7484,7 +6671,6 @@
       <w:r>
         <w:t xml:space="preserve"> e pressione </w:t>
       </w:r>
-      <w:proofErr w:type="spellStart"/>
       <w:r>
         <w:rPr>
           <w:b/>
@@ -7497,7 +6683,6 @@
         </w:rPr>
         <w:t>nter</w:t>
       </w:r>
-      <w:proofErr w:type="spellEnd"/>
     </w:p>
     <w:p>
       <w:r>
@@ -7601,18 +6786,8 @@
     </w:p>
     <w:p>
       <w:r>
-        <w:t xml:space="preserve">Para encerrar o Node.js </w:t>
-      </w:r>
-      <w:proofErr w:type="gramStart"/>
-      <w:r>
-        <w:t>digite .</w:t>
-      </w:r>
-      <w:proofErr w:type="spellStart"/>
-      <w:r>
-        <w:t>exit</w:t>
-      </w:r>
-      <w:proofErr w:type="spellEnd"/>
-      <w:proofErr w:type="gramEnd"/>
+        <w:t>Para encerrar o Node.js digite .exit</w:t>
+      </w:r>
     </w:p>
     <w:p>
       <w:r>
@@ -7668,23 +6843,13 @@
         <w:pStyle w:val="Ttulo1"/>
       </w:pPr>
       <w:r>
-        <w:t xml:space="preserve">Utilizando o Terminal no Visual Studio </w:t>
-      </w:r>
-      <w:proofErr w:type="spellStart"/>
-      <w:r>
-        <w:t>Code</w:t>
-      </w:r>
-      <w:proofErr w:type="spellEnd"/>
-    </w:p>
-    <w:p>
-      <w:r>
-        <w:t xml:space="preserve">Podemos simplesmente pressionar o botão Terminal no Visual Studio </w:t>
-      </w:r>
-      <w:proofErr w:type="spellStart"/>
-      <w:r>
-        <w:t>Code</w:t>
-      </w:r>
-      <w:proofErr w:type="spellEnd"/>
+        <w:t>Utilizando o Terminal no Visual Studio Code</w:t>
+      </w:r>
+    </w:p>
+    <w:p>
+      <w:r>
+        <w:t>Podemos simplesmente pressionar o botão Terminal no Visual Studio Code</w:t>
+      </w:r>
     </w:p>
     <w:p>
       <w:r>
@@ -7746,14 +6911,12 @@
       <w:r>
         <w:t xml:space="preserve">Ou utilizar o atalho </w:t>
       </w:r>
-      <w:proofErr w:type="spellStart"/>
       <w:r>
         <w:rPr>
           <w:b/>
         </w:rPr>
         <w:t>Ctrl</w:t>
       </w:r>
-      <w:proofErr w:type="spellEnd"/>
       <w:r>
         <w:t xml:space="preserve"> + </w:t>
       </w:r>
@@ -7918,14 +7081,12 @@
       <w:r>
         <w:t xml:space="preserve">e pressione </w:t>
       </w:r>
-      <w:proofErr w:type="spellStart"/>
       <w:r>
         <w:rPr>
           <w:b/>
         </w:rPr>
         <w:t>Enter</w:t>
       </w:r>
-      <w:proofErr w:type="spellEnd"/>
     </w:p>
     <w:p>
       <w:r>
@@ -7990,14 +7151,12 @@
       <w:r>
         <w:t xml:space="preserve"> e pressione </w:t>
       </w:r>
-      <w:proofErr w:type="spellStart"/>
       <w:r>
         <w:rPr>
           <w:b/>
         </w:rPr>
         <w:t>Enter</w:t>
       </w:r>
-      <w:proofErr w:type="spellEnd"/>
       <w:r>
         <w:t xml:space="preserve"> </w:t>
       </w:r>
@@ -8065,13 +7224,8 @@
         <w:t>turno = 'manha'</w:t>
       </w:r>
       <w:r>
-        <w:t xml:space="preserve"> e pressione </w:t>
-      </w:r>
-      <w:proofErr w:type="spellStart"/>
-      <w:r>
-        <w:t>Enter</w:t>
-      </w:r>
-      <w:proofErr w:type="spellEnd"/>
+        <w:t xml:space="preserve"> e pressione Enter</w:t>
+      </w:r>
     </w:p>
     <w:p>
       <w:r>
@@ -8141,14 +7295,12 @@
       <w:r>
         <w:t xml:space="preserve"> e pressione </w:t>
       </w:r>
-      <w:proofErr w:type="spellStart"/>
       <w:r>
         <w:rPr>
           <w:b/>
         </w:rPr>
         <w:t>Enter</w:t>
       </w:r>
-      <w:proofErr w:type="spellEnd"/>
     </w:p>
     <w:p>
       <w:r>
@@ -8212,14 +7364,12 @@
       <w:r>
         <w:t xml:space="preserve"> e pressione </w:t>
       </w:r>
-      <w:proofErr w:type="spellStart"/>
       <w:r>
         <w:rPr>
           <w:b/>
         </w:rPr>
         <w:t>Enter</w:t>
       </w:r>
-      <w:proofErr w:type="spellEnd"/>
     </w:p>
     <w:p>
       <w:r>
@@ -8284,14 +7434,12 @@
       <w:r>
         <w:t xml:space="preserve"> e pressione </w:t>
       </w:r>
-      <w:proofErr w:type="spellStart"/>
       <w:r>
         <w:rPr>
           <w:b/>
         </w:rPr>
         <w:t>Enter</w:t>
       </w:r>
-      <w:proofErr w:type="spellEnd"/>
     </w:p>
     <w:p>
       <w:r>
@@ -8358,13 +7506,8 @@
         <w:t>var nota1 = 8</w:t>
       </w:r>
       <w:r>
-        <w:t xml:space="preserve"> e pressione </w:t>
-      </w:r>
-      <w:proofErr w:type="spellStart"/>
-      <w:r>
-        <w:t>Enter</w:t>
-      </w:r>
-      <w:proofErr w:type="spellEnd"/>
+        <w:t xml:space="preserve"> e pressione Enter</w:t>
+      </w:r>
     </w:p>
     <w:p>
       <w:r>
@@ -8418,13 +7561,8 @@
     <w:p>
       <w:r>
         <w:lastRenderedPageBreak/>
-        <w:t xml:space="preserve">Digite var nota2 = 7.5 e pressione </w:t>
-      </w:r>
-      <w:proofErr w:type="spellStart"/>
-      <w:r>
-        <w:t>Enter</w:t>
-      </w:r>
-      <w:proofErr w:type="spellEnd"/>
+        <w:t>Digite var nota2 = 7.5 e pressione Enter</w:t>
+      </w:r>
     </w:p>
     <w:p>
       <w:r>
@@ -8477,13 +7615,8 @@
     </w:p>
     <w:p>
       <w:r>
-        <w:t xml:space="preserve">Digite nota1 + nota2 e pressione </w:t>
-      </w:r>
-      <w:proofErr w:type="spellStart"/>
-      <w:r>
-        <w:t>Enter</w:t>
-      </w:r>
-      <w:proofErr w:type="spellEnd"/>
+        <w:t>Digite nota1 + nota2 e pressione Enter</w:t>
+      </w:r>
     </w:p>
     <w:p>
       <w:r>
@@ -8536,15 +7669,7 @@
     </w:p>
     <w:p>
       <w:r>
-        <w:t xml:space="preserve">Para limpar a tela podemos digitar </w:t>
-      </w:r>
-      <w:proofErr w:type="spellStart"/>
-      <w:r>
-        <w:t>Ctrl</w:t>
-      </w:r>
-      <w:proofErr w:type="spellEnd"/>
-      <w:r>
-        <w:t xml:space="preserve"> + L </w:t>
+        <w:t xml:space="preserve">Para limpar a tela podemos digitar Ctrl + L </w:t>
       </w:r>
     </w:p>
     <w:p>
@@ -8599,35 +7724,17 @@
     <w:p>
       <w:r>
         <w:lastRenderedPageBreak/>
-        <w:t xml:space="preserve">Para sair, </w:t>
-      </w:r>
-      <w:proofErr w:type="gramStart"/>
-      <w:r>
-        <w:t xml:space="preserve">digite </w:t>
+        <w:t xml:space="preserve">Para sair, digite </w:t>
       </w:r>
       <w:r>
         <w:rPr>
           <w:b/>
         </w:rPr>
-        <w:t>.</w:t>
-      </w:r>
-      <w:proofErr w:type="spellStart"/>
-      <w:r>
-        <w:rPr>
-          <w:b/>
-        </w:rPr>
-        <w:t>exit</w:t>
-      </w:r>
-      <w:proofErr w:type="spellEnd"/>
-      <w:proofErr w:type="gramEnd"/>
-      <w:r>
-        <w:t xml:space="preserve"> e pressione a tecla </w:t>
-      </w:r>
-      <w:proofErr w:type="spellStart"/>
-      <w:r>
-        <w:t>Enter</w:t>
-      </w:r>
-      <w:proofErr w:type="spellEnd"/>
+        <w:t>.exit</w:t>
+      </w:r>
+      <w:r>
+        <w:t xml:space="preserve"> e pressione a tecla Enter</w:t>
+      </w:r>
     </w:p>
     <w:p>
       <w:r>
@@ -8680,13 +7787,8 @@
     </w:p>
     <w:p>
       <w:r>
-        <w:t xml:space="preserve">E pode fechar o terminal digitando </w:t>
-      </w:r>
-      <w:proofErr w:type="spellStart"/>
-      <w:r>
-        <w:t>exit</w:t>
-      </w:r>
-      <w:proofErr w:type="spellEnd"/>
+        <w:t>E pode fechar o terminal digitando exit</w:t>
+      </w:r>
     </w:p>
     <w:p>
       <w:r>
@@ -8869,14 +7971,12 @@
       <w:r>
         <w:t xml:space="preserve">Saia do terminal digitando </w:t>
       </w:r>
-      <w:proofErr w:type="spellStart"/>
       <w:r>
         <w:rPr>
           <w:b/>
         </w:rPr>
         <w:t>exit</w:t>
       </w:r>
-      <w:proofErr w:type="spellEnd"/>
       <w:r>
         <w:t xml:space="preserve"> para cada terminal aberto por engano. </w:t>
       </w:r>
@@ -8941,48 +8041,34 @@
     </w:p>
     <w:p>
       <w:r>
-        <w:t xml:space="preserve">No </w:t>
-      </w:r>
-      <w:proofErr w:type="spellStart"/>
-      <w:r>
-        <w:t>JavaScript</w:t>
-      </w:r>
-      <w:proofErr w:type="spellEnd"/>
-      <w:r>
-        <w:t xml:space="preserve"> temos três tipos primitivos de variáveis. </w:t>
-      </w:r>
-    </w:p>
-    <w:p>
-      <w:proofErr w:type="spellStart"/>
+        <w:t xml:space="preserve">No JavaScript temos três tipos primitivos de variáveis. </w:t>
+      </w:r>
+    </w:p>
+    <w:p>
       <w:r>
         <w:rPr>
           <w:b/>
         </w:rPr>
         <w:t>Number</w:t>
       </w:r>
-      <w:proofErr w:type="spellEnd"/>
       <w:r>
         <w:t xml:space="preserve">, </w:t>
       </w:r>
-      <w:proofErr w:type="spellStart"/>
       <w:r>
         <w:rPr>
           <w:b/>
         </w:rPr>
         <w:t>String</w:t>
       </w:r>
-      <w:proofErr w:type="spellEnd"/>
       <w:r>
         <w:t xml:space="preserve"> e </w:t>
       </w:r>
-      <w:proofErr w:type="spellStart"/>
       <w:r>
         <w:rPr>
           <w:b/>
         </w:rPr>
         <w:t>Boolean</w:t>
       </w:r>
-      <w:proofErr w:type="spellEnd"/>
     </w:p>
     <w:p>
       <w:r>
@@ -8991,15 +8077,7 @@
     </w:p>
     <w:p>
       <w:r>
-        <w:t xml:space="preserve">O </w:t>
-      </w:r>
-      <w:proofErr w:type="spellStart"/>
-      <w:r>
-        <w:t>number</w:t>
-      </w:r>
-      <w:proofErr w:type="spellEnd"/>
-      <w:r>
-        <w:t xml:space="preserve"> possui dois tipos </w:t>
+        <w:t xml:space="preserve">O number possui dois tipos </w:t>
       </w:r>
     </w:p>
     <w:p>
@@ -9009,20 +8087,17 @@
           <w:b/>
         </w:rPr>
       </w:pPr>
-      <w:proofErr w:type="spellStart"/>
       <w:r>
         <w:rPr>
           <w:b/>
         </w:rPr>
         <w:t>Infinity</w:t>
       </w:r>
-      <w:proofErr w:type="spellEnd"/>
     </w:p>
     <w:p>
       <w:pPr>
         <w:ind w:firstLine="708"/>
       </w:pPr>
-      <w:proofErr w:type="spellStart"/>
       <w:r>
         <w:rPr>
           <w:b/>
@@ -9030,187 +8105,121 @@
         <w:lastRenderedPageBreak/>
         <w:t>NaN</w:t>
       </w:r>
-      <w:proofErr w:type="spellEnd"/>
-      <w:r>
-        <w:t xml:space="preserve"> = </w:t>
-      </w:r>
-      <w:proofErr w:type="spellStart"/>
-      <w:r>
-        <w:t>Not</w:t>
-      </w:r>
-      <w:proofErr w:type="spellEnd"/>
-      <w:r>
+      <w:r>
+        <w:t xml:space="preserve"> = Not and Number</w:t>
+      </w:r>
+    </w:p>
+    <w:p>
+      <w:r>
+        <w:rPr>
+          <w:b/>
+        </w:rPr>
+        <w:t>Boolean</w:t>
+      </w:r>
+      <w:r>
+        <w:rPr>
+          <w:b/>
+        </w:rPr>
         <w:t xml:space="preserve"> </w:t>
       </w:r>
-      <w:proofErr w:type="spellStart"/>
-      <w:r>
-        <w:t>and</w:t>
-      </w:r>
-      <w:proofErr w:type="spellEnd"/>
-      <w:r>
+      <w:r>
+        <w:t>= Verdadeiro ou falso, alto ou baixo, zero ou um</w:t>
+      </w:r>
+      <w:r>
+        <w:t>, true ou false</w:t>
+      </w:r>
+      <w:r>
+        <w:t xml:space="preserve">. </w:t>
+      </w:r>
+    </w:p>
+    <w:p>
+      <w:pPr>
+        <w:rPr>
+          <w:b/>
+        </w:rPr>
+      </w:pPr>
+      <w:r>
+        <w:rPr>
+          <w:b/>
+        </w:rPr>
+        <w:t>Undefined</w:t>
+      </w:r>
+    </w:p>
+    <w:p>
+      <w:pPr>
+        <w:rPr>
+          <w:b/>
+        </w:rPr>
+      </w:pPr>
+      <w:r>
+        <w:rPr>
+          <w:b/>
+        </w:rPr>
+        <w:t>Object</w:t>
+      </w:r>
+    </w:p>
+    <w:p>
+      <w:pPr>
+        <w:ind w:firstLine="708"/>
+        <w:rPr>
+          <w:b/>
+        </w:rPr>
+      </w:pPr>
+      <w:r>
+        <w:rPr>
+          <w:b/>
+        </w:rPr>
+        <w:t xml:space="preserve">Array </w:t>
+      </w:r>
+    </w:p>
+    <w:p>
+      <w:pPr>
+        <w:ind w:firstLine="708"/>
+        <w:rPr>
+          <w:b/>
+        </w:rPr>
+      </w:pPr>
+      <w:r>
+        <w:rPr>
+          <w:b/>
+        </w:rPr>
+        <w:t>Null</w:t>
+      </w:r>
+      <w:r>
+        <w:rPr>
+          <w:b/>
+        </w:rPr>
         <w:t xml:space="preserve"> </w:t>
       </w:r>
-      <w:proofErr w:type="spellStart"/>
-      <w:r>
-        <w:t>Number</w:t>
-      </w:r>
-      <w:proofErr w:type="spellEnd"/>
-    </w:p>
-    <w:p>
-      <w:proofErr w:type="spellStart"/>
-      <w:r>
+      <w:r>
+        <w:t>= Nulo ou vazio</w:t>
+      </w:r>
+    </w:p>
+    <w:p>
+      <w:pPr>
         <w:rPr>
           <w:b/>
         </w:rPr>
-        <w:t>Boolean</w:t>
-      </w:r>
-      <w:proofErr w:type="spellEnd"/>
+      </w:pPr>
       <w:r>
         <w:rPr>
           <w:b/>
         </w:rPr>
-        <w:t xml:space="preserve"> </w:t>
-      </w:r>
-      <w:r>
-        <w:t>= Verdadeiro ou falso, alto ou baixo, zero ou um</w:t>
-      </w:r>
-      <w:r>
-        <w:t xml:space="preserve">, </w:t>
-      </w:r>
-      <w:proofErr w:type="spellStart"/>
-      <w:r>
-        <w:t>true</w:t>
-      </w:r>
-      <w:proofErr w:type="spellEnd"/>
-      <w:r>
-        <w:t xml:space="preserve"> ou false</w:t>
-      </w:r>
-      <w:r>
-        <w:t xml:space="preserve">. </w:t>
-      </w:r>
-    </w:p>
-    <w:p>
-      <w:pPr>
-        <w:rPr>
-          <w:b/>
-        </w:rPr>
-      </w:pPr>
-      <w:proofErr w:type="spellStart"/>
-      <w:r>
-        <w:rPr>
-          <w:b/>
-        </w:rPr>
-        <w:t>Undefined</w:t>
-      </w:r>
-      <w:proofErr w:type="spellEnd"/>
-    </w:p>
-    <w:p>
-      <w:pPr>
-        <w:rPr>
-          <w:b/>
-        </w:rPr>
-      </w:pPr>
-      <w:proofErr w:type="spellStart"/>
-      <w:r>
-        <w:rPr>
-          <w:b/>
-        </w:rPr>
-        <w:t>Object</w:t>
-      </w:r>
-      <w:proofErr w:type="spellEnd"/>
-    </w:p>
-    <w:p>
-      <w:pPr>
-        <w:ind w:firstLine="708"/>
-        <w:rPr>
-          <w:b/>
-        </w:rPr>
-      </w:pPr>
-      <w:proofErr w:type="spellStart"/>
-      <w:r>
-        <w:rPr>
-          <w:b/>
-        </w:rPr>
-        <w:t>Array</w:t>
-      </w:r>
-      <w:proofErr w:type="spellEnd"/>
-      <w:r>
-        <w:rPr>
-          <w:b/>
-        </w:rPr>
-        <w:t xml:space="preserve"> </w:t>
-      </w:r>
-    </w:p>
-    <w:p>
-      <w:pPr>
-        <w:ind w:firstLine="708"/>
-        <w:rPr>
-          <w:b/>
-        </w:rPr>
-      </w:pPr>
-      <w:proofErr w:type="spellStart"/>
-      <w:r>
-        <w:rPr>
-          <w:b/>
-        </w:rPr>
-        <w:t>Null</w:t>
-      </w:r>
-      <w:proofErr w:type="spellEnd"/>
-      <w:r>
-        <w:rPr>
-          <w:b/>
-        </w:rPr>
-        <w:t xml:space="preserve"> </w:t>
-      </w:r>
-      <w:proofErr w:type="gramStart"/>
-      <w:r>
-        <w:t>= Nulo</w:t>
-      </w:r>
-      <w:proofErr w:type="gramEnd"/>
-      <w:r>
-        <w:t xml:space="preserve"> ou vazio</w:t>
-      </w:r>
-    </w:p>
-    <w:p>
-      <w:pPr>
-        <w:rPr>
-          <w:b/>
-        </w:rPr>
-      </w:pPr>
-      <w:proofErr w:type="spellStart"/>
-      <w:r>
-        <w:rPr>
-          <w:b/>
-        </w:rPr>
-        <w:t>Function</w:t>
-      </w:r>
-      <w:proofErr w:type="spellEnd"/>
-      <w:r>
-        <w:rPr>
-          <w:b/>
-        </w:rPr>
-        <w:t xml:space="preserve"> </w:t>
+        <w:t xml:space="preserve">Function </w:t>
       </w:r>
     </w:p>
     <w:p>
       <w:pPr>
         <w:pStyle w:val="Ttulo2"/>
       </w:pPr>
-      <w:proofErr w:type="spellStart"/>
       <w:r>
         <w:t>Typeof</w:t>
       </w:r>
-      <w:proofErr w:type="spellEnd"/>
-    </w:p>
-    <w:p>
-      <w:r>
-        <w:t xml:space="preserve">Comando para saber o tipo da variável é o </w:t>
-      </w:r>
-      <w:proofErr w:type="spellStart"/>
-      <w:r>
-        <w:t>Typeof</w:t>
-      </w:r>
-      <w:proofErr w:type="spellEnd"/>
+    </w:p>
+    <w:p>
+      <w:r>
+        <w:t>Comando para saber o tipo da variável é o Typeof</w:t>
+      </w:r>
     </w:p>
     <w:p>
       <w:r>
@@ -9475,41 +8484,2725 @@
       </w:r>
     </w:p>
     <w:p>
-      <w:bookmarkStart w:id="13" w:name="_GoBack"/>
+      <w:r>
+        <w:t xml:space="preserve">Para capturar uma string em uma variável, vamos utilizar o comando </w:t>
+      </w:r>
+      <w:r>
+        <w:rPr>
+          <w:b/>
+        </w:rPr>
+        <w:t>prompt</w:t>
+      </w:r>
+      <w:r>
+        <w:t xml:space="preserve">. </w:t>
+      </w:r>
+    </w:p>
+    <w:p>
+      <w:r>
+        <w:t xml:space="preserve"> </w:t>
+      </w:r>
+      <w:r>
+        <w:t>var nome = window.prompt('Qual é seu primeiro nome?')</w:t>
+      </w:r>
+    </w:p>
+    <w:p>
+      <w:pPr>
+        <w:rPr>
+          <w:b/>
+        </w:rPr>
+      </w:pPr>
+      <w:r>
+        <w:t xml:space="preserve">Para exibir o conteúdo de uma variável, vamos utilizar o comando </w:t>
+      </w:r>
+      <w:r>
+        <w:rPr>
+          <w:b/>
+        </w:rPr>
+        <w:t>alert</w:t>
+      </w:r>
+    </w:p>
+    <w:p>
+      <w:r>
+        <w:t>Exemplo:</w:t>
+      </w:r>
+    </w:p>
+    <w:p>
+      <w:r>
+        <w:rPr>
+          <w:noProof/>
+          <w:lang w:eastAsia="pt-BR"/>
+        </w:rPr>
+        <w:lastRenderedPageBreak/>
+        <w:drawing>
+          <wp:inline distT="0" distB="0" distL="0" distR="0">
+            <wp:extent cx="4305901" cy="1066949"/>
+            <wp:effectExtent l="0" t="0" r="0" b="0"/>
+            <wp:docPr id="56" name="Imagem 56"/>
+            <wp:cNvGraphicFramePr>
+              <a:graphicFrameLocks xmlns:a="http://schemas.openxmlformats.org/drawingml/2006/main" noChangeAspect="1"/>
+            </wp:cNvGraphicFramePr>
+            <a:graphic xmlns:a="http://schemas.openxmlformats.org/drawingml/2006/main">
+              <a:graphicData uri="http://schemas.openxmlformats.org/drawingml/2006/picture">
+                <pic:pic xmlns:pic="http://schemas.openxmlformats.org/drawingml/2006/picture">
+                  <pic:nvPicPr>
+                    <pic:cNvPr id="56" name="F60602C.tmp"/>
+                    <pic:cNvPicPr/>
+                  </pic:nvPicPr>
+                  <pic:blipFill>
+                    <a:blip r:embed="rId86">
+                      <a:extLst>
+                        <a:ext uri="{28A0092B-C50C-407E-A947-70E740481C1C}">
+                          <a14:useLocalDpi xmlns:a14="http://schemas.microsoft.com/office/drawing/2010/main" val="0"/>
+                        </a:ext>
+                      </a:extLst>
+                    </a:blip>
+                    <a:stretch>
+                      <a:fillRect/>
+                    </a:stretch>
+                  </pic:blipFill>
+                  <pic:spPr>
+                    <a:xfrm>
+                      <a:off x="0" y="0"/>
+                      <a:ext cx="4305901" cy="1066949"/>
+                    </a:xfrm>
+                    <a:prstGeom prst="rect">
+                      <a:avLst/>
+                    </a:prstGeom>
+                  </pic:spPr>
+                </pic:pic>
+              </a:graphicData>
+            </a:graphic>
+          </wp:inline>
+        </w:drawing>
+      </w:r>
+    </w:p>
+    <w:p>
+      <w:r>
+        <w:t xml:space="preserve">O símbulo de + aqui, serve para concatenar (juntar/ligar) o texto com o conteúdo da variável. </w:t>
+      </w:r>
+    </w:p>
+    <w:p>
+      <w:r>
+        <w:t>Observe a sequência:</w:t>
+      </w:r>
+    </w:p>
+    <w:p>
+      <w:r>
+        <w:rPr>
+          <w:noProof/>
+          <w:lang w:eastAsia="pt-BR"/>
+        </w:rPr>
+        <w:drawing>
+          <wp:inline distT="0" distB="0" distL="0" distR="0">
+            <wp:extent cx="5039428" cy="2734057"/>
+            <wp:effectExtent l="0" t="0" r="0" b="9525"/>
+            <wp:docPr id="80" name="Imagem 80"/>
+            <wp:cNvGraphicFramePr>
+              <a:graphicFrameLocks xmlns:a="http://schemas.openxmlformats.org/drawingml/2006/main" noChangeAspect="1"/>
+            </wp:cNvGraphicFramePr>
+            <a:graphic xmlns:a="http://schemas.openxmlformats.org/drawingml/2006/main">
+              <a:graphicData uri="http://schemas.openxmlformats.org/drawingml/2006/picture">
+                <pic:pic xmlns:pic="http://schemas.openxmlformats.org/drawingml/2006/picture">
+                  <pic:nvPicPr>
+                    <pic:cNvPr id="80" name="F605792.tmp"/>
+                    <pic:cNvPicPr/>
+                  </pic:nvPicPr>
+                  <pic:blipFill>
+                    <a:blip r:embed="rId87">
+                      <a:extLst>
+                        <a:ext uri="{28A0092B-C50C-407E-A947-70E740481C1C}">
+                          <a14:useLocalDpi xmlns:a14="http://schemas.microsoft.com/office/drawing/2010/main" val="0"/>
+                        </a:ext>
+                      </a:extLst>
+                    </a:blip>
+                    <a:stretch>
+                      <a:fillRect/>
+                    </a:stretch>
+                  </pic:blipFill>
+                  <pic:spPr>
+                    <a:xfrm>
+                      <a:off x="0" y="0"/>
+                      <a:ext cx="5039428" cy="2734057"/>
+                    </a:xfrm>
+                    <a:prstGeom prst="rect">
+                      <a:avLst/>
+                    </a:prstGeom>
+                  </pic:spPr>
+                </pic:pic>
+              </a:graphicData>
+            </a:graphic>
+          </wp:inline>
+        </w:drawing>
+      </w:r>
+    </w:p>
+    <w:p>
+      <w:r>
+        <w:rPr>
+          <w:noProof/>
+          <w:lang w:eastAsia="pt-BR"/>
+        </w:rPr>
+        <w:drawing>
+          <wp:inline distT="0" distB="0" distL="0" distR="0">
+            <wp:extent cx="5372850" cy="2410161"/>
+            <wp:effectExtent l="0" t="0" r="0" b="9525"/>
+            <wp:docPr id="81" name="Imagem 81"/>
+            <wp:cNvGraphicFramePr>
+              <a:graphicFrameLocks xmlns:a="http://schemas.openxmlformats.org/drawingml/2006/main" noChangeAspect="1"/>
+            </wp:cNvGraphicFramePr>
+            <a:graphic xmlns:a="http://schemas.openxmlformats.org/drawingml/2006/main">
+              <a:graphicData uri="http://schemas.openxmlformats.org/drawingml/2006/picture">
+                <pic:pic xmlns:pic="http://schemas.openxmlformats.org/drawingml/2006/picture">
+                  <pic:nvPicPr>
+                    <pic:cNvPr id="81" name="F60CDBD.tmp"/>
+                    <pic:cNvPicPr/>
+                  </pic:nvPicPr>
+                  <pic:blipFill>
+                    <a:blip r:embed="rId88">
+                      <a:extLst>
+                        <a:ext uri="{28A0092B-C50C-407E-A947-70E740481C1C}">
+                          <a14:useLocalDpi xmlns:a14="http://schemas.microsoft.com/office/drawing/2010/main" val="0"/>
+                        </a:ext>
+                      </a:extLst>
+                    </a:blip>
+                    <a:stretch>
+                      <a:fillRect/>
+                    </a:stretch>
+                  </pic:blipFill>
+                  <pic:spPr>
+                    <a:xfrm>
+                      <a:off x="0" y="0"/>
+                      <a:ext cx="5372850" cy="2410161"/>
+                    </a:xfrm>
+                    <a:prstGeom prst="rect">
+                      <a:avLst/>
+                    </a:prstGeom>
+                  </pic:spPr>
+                </pic:pic>
+              </a:graphicData>
+            </a:graphic>
+          </wp:inline>
+        </w:drawing>
+      </w:r>
+    </w:p>
+    <w:p>
+      <w:r>
+        <w:rPr>
+          <w:noProof/>
+          <w:lang w:eastAsia="pt-BR"/>
+        </w:rPr>
+        <w:lastRenderedPageBreak/>
+        <w:drawing>
+          <wp:inline distT="0" distB="0" distL="0" distR="0">
+            <wp:extent cx="5400040" cy="2428240"/>
+            <wp:effectExtent l="0" t="0" r="0" b="0"/>
+            <wp:docPr id="67" name="Imagem 67"/>
+            <wp:cNvGraphicFramePr>
+              <a:graphicFrameLocks xmlns:a="http://schemas.openxmlformats.org/drawingml/2006/main" noChangeAspect="1"/>
+            </wp:cNvGraphicFramePr>
+            <a:graphic xmlns:a="http://schemas.openxmlformats.org/drawingml/2006/main">
+              <a:graphicData uri="http://schemas.openxmlformats.org/drawingml/2006/picture">
+                <pic:pic xmlns:pic="http://schemas.openxmlformats.org/drawingml/2006/picture">
+                  <pic:nvPicPr>
+                    <pic:cNvPr id="67" name="F60BD05.tmp"/>
+                    <pic:cNvPicPr/>
+                  </pic:nvPicPr>
+                  <pic:blipFill>
+                    <a:blip r:embed="rId89">
+                      <a:extLst>
+                        <a:ext uri="{28A0092B-C50C-407E-A947-70E740481C1C}">
+                          <a14:useLocalDpi xmlns:a14="http://schemas.microsoft.com/office/drawing/2010/main" val="0"/>
+                        </a:ext>
+                      </a:extLst>
+                    </a:blip>
+                    <a:stretch>
+                      <a:fillRect/>
+                    </a:stretch>
+                  </pic:blipFill>
+                  <pic:spPr>
+                    <a:xfrm>
+                      <a:off x="0" y="0"/>
+                      <a:ext cx="5400040" cy="2428240"/>
+                    </a:xfrm>
+                    <a:prstGeom prst="rect">
+                      <a:avLst/>
+                    </a:prstGeom>
+                  </pic:spPr>
+                </pic:pic>
+              </a:graphicData>
+            </a:graphic>
+          </wp:inline>
+        </w:drawing>
+      </w:r>
+    </w:p>
+    <w:p>
+      <w:r>
+        <w:t>Clicando em OK</w:t>
+      </w:r>
+    </w:p>
+    <w:p>
+      <w:r>
+        <w:rPr>
+          <w:noProof/>
+          <w:lang w:eastAsia="pt-BR"/>
+        </w:rPr>
+        <w:drawing>
+          <wp:inline distT="0" distB="0" distL="0" distR="0">
+            <wp:extent cx="5372850" cy="1943371"/>
+            <wp:effectExtent l="0" t="0" r="0" b="0"/>
+            <wp:docPr id="82" name="Imagem 82"/>
+            <wp:cNvGraphicFramePr>
+              <a:graphicFrameLocks xmlns:a="http://schemas.openxmlformats.org/drawingml/2006/main" noChangeAspect="1"/>
+            </wp:cNvGraphicFramePr>
+            <a:graphic xmlns:a="http://schemas.openxmlformats.org/drawingml/2006/main">
+              <a:graphicData uri="http://schemas.openxmlformats.org/drawingml/2006/picture">
+                <pic:pic xmlns:pic="http://schemas.openxmlformats.org/drawingml/2006/picture">
+                  <pic:nvPicPr>
+                    <pic:cNvPr id="82" name="F6050B9.tmp"/>
+                    <pic:cNvPicPr/>
+                  </pic:nvPicPr>
+                  <pic:blipFill>
+                    <a:blip r:embed="rId90">
+                      <a:extLst>
+                        <a:ext uri="{28A0092B-C50C-407E-A947-70E740481C1C}">
+                          <a14:useLocalDpi xmlns:a14="http://schemas.microsoft.com/office/drawing/2010/main" val="0"/>
+                        </a:ext>
+                      </a:extLst>
+                    </a:blip>
+                    <a:stretch>
+                      <a:fillRect/>
+                    </a:stretch>
+                  </pic:blipFill>
+                  <pic:spPr>
+                    <a:xfrm>
+                      <a:off x="0" y="0"/>
+                      <a:ext cx="5372850" cy="1943371"/>
+                    </a:xfrm>
+                    <a:prstGeom prst="rect">
+                      <a:avLst/>
+                    </a:prstGeom>
+                  </pic:spPr>
+                </pic:pic>
+              </a:graphicData>
+            </a:graphic>
+          </wp:inline>
+        </w:drawing>
+      </w:r>
+    </w:p>
+    <w:p>
+      <w:r>
+        <w:rPr>
+          <w:rStyle w:val="Ttulo2Char"/>
+        </w:rPr>
+        <w:t>Atividade 1:</w:t>
+      </w:r>
+      <w:r>
+        <w:t xml:space="preserve"> Utilizando JavaScript</w:t>
+      </w:r>
+      <w:r>
+        <w:t>.</w:t>
+      </w:r>
+      <w:r>
+        <w:t xml:space="preserve"> </w:t>
+      </w:r>
+      <w:r>
+        <w:t>C</w:t>
+      </w:r>
+      <w:r>
+        <w:t>rie páginas para solicitar, armazenar e exibir os dados dos usuários de acordo com as solicitações abaixo.</w:t>
+      </w:r>
+    </w:p>
+    <w:p>
+      <w:pPr>
+        <w:pStyle w:val="PargrafodaLista"/>
+        <w:numPr>
+          <w:ilvl w:val="0"/>
+          <w:numId w:val="6"/>
+        </w:numPr>
+      </w:pPr>
+      <w:r>
+        <w:t>N</w:t>
+      </w:r>
+      <w:r>
+        <w:t>ome</w:t>
+      </w:r>
+      <w:r>
+        <w:t xml:space="preserve"> </w:t>
+      </w:r>
+    </w:p>
+    <w:p>
+      <w:pPr>
+        <w:pStyle w:val="PargrafodaLista"/>
+        <w:numPr>
+          <w:ilvl w:val="0"/>
+          <w:numId w:val="6"/>
+        </w:numPr>
+      </w:pPr>
+      <w:r>
+        <w:t xml:space="preserve">Sobrenome </w:t>
+      </w:r>
+    </w:p>
+    <w:p>
+      <w:pPr>
+        <w:pStyle w:val="PargrafodaLista"/>
+        <w:numPr>
+          <w:ilvl w:val="0"/>
+          <w:numId w:val="6"/>
+        </w:numPr>
+      </w:pPr>
+      <w:r>
+        <w:t>Idade</w:t>
+      </w:r>
+    </w:p>
+    <w:p>
+      <w:pPr>
+        <w:pStyle w:val="PargrafodaLista"/>
+        <w:numPr>
+          <w:ilvl w:val="0"/>
+          <w:numId w:val="6"/>
+        </w:numPr>
+      </w:pPr>
+      <w:r>
+        <w:t>Sexo</w:t>
+      </w:r>
+    </w:p>
+    <w:p>
+      <w:pPr>
+        <w:pStyle w:val="PargrafodaLista"/>
+        <w:numPr>
+          <w:ilvl w:val="0"/>
+          <w:numId w:val="6"/>
+        </w:numPr>
+      </w:pPr>
+      <w:r>
+        <w:t>Telefone</w:t>
+      </w:r>
+    </w:p>
+    <w:p>
+      <w:pPr>
+        <w:pStyle w:val="PargrafodaLista"/>
+        <w:numPr>
+          <w:ilvl w:val="0"/>
+          <w:numId w:val="6"/>
+        </w:numPr>
+      </w:pPr>
+      <w:r>
+        <w:t>Endereço</w:t>
+      </w:r>
+    </w:p>
+    <w:p>
+      <w:pPr>
+        <w:pStyle w:val="PargrafodaLista"/>
+        <w:numPr>
+          <w:ilvl w:val="0"/>
+          <w:numId w:val="6"/>
+        </w:numPr>
+      </w:pPr>
+      <w:r>
+        <w:t>E-mail</w:t>
+      </w:r>
+    </w:p>
+    <w:p>
+      <w:pPr>
+        <w:pStyle w:val="Ttulo1"/>
+      </w:pPr>
+      <w:r>
+        <w:t>Convertendo String para Number</w:t>
+      </w:r>
+    </w:p>
+    <w:p>
+      <w:r>
+        <w:t xml:space="preserve">Toda vez que utilizamos o prompt para receber um valor digitado pelo usuário. O JavaScript recebe esses dados como sendo uma string. </w:t>
+      </w:r>
+    </w:p>
+    <w:p>
+      <w:r>
+        <w:t>Observe o código de exemplo:</w:t>
+      </w:r>
+    </w:p>
+    <w:p>
+      <w:r>
+        <w:rPr>
+          <w:noProof/>
+          <w:lang w:eastAsia="pt-BR"/>
+        </w:rPr>
+        <w:lastRenderedPageBreak/>
+        <w:drawing>
+          <wp:inline distT="0" distB="0" distL="0" distR="0">
+            <wp:extent cx="4553585" cy="3115110"/>
+            <wp:effectExtent l="0" t="0" r="0" b="9525"/>
+            <wp:docPr id="83" name="Imagem 83"/>
+            <wp:cNvGraphicFramePr>
+              <a:graphicFrameLocks xmlns:a="http://schemas.openxmlformats.org/drawingml/2006/main" noChangeAspect="1"/>
+            </wp:cNvGraphicFramePr>
+            <a:graphic xmlns:a="http://schemas.openxmlformats.org/drawingml/2006/main">
+              <a:graphicData uri="http://schemas.openxmlformats.org/drawingml/2006/picture">
+                <pic:pic xmlns:pic="http://schemas.openxmlformats.org/drawingml/2006/picture">
+                  <pic:nvPicPr>
+                    <pic:cNvPr id="83" name="F6033E4.tmp"/>
+                    <pic:cNvPicPr/>
+                  </pic:nvPicPr>
+                  <pic:blipFill>
+                    <a:blip r:embed="rId91">
+                      <a:extLst>
+                        <a:ext uri="{28A0092B-C50C-407E-A947-70E740481C1C}">
+                          <a14:useLocalDpi xmlns:a14="http://schemas.microsoft.com/office/drawing/2010/main" val="0"/>
+                        </a:ext>
+                      </a:extLst>
+                    </a:blip>
+                    <a:stretch>
+                      <a:fillRect/>
+                    </a:stretch>
+                  </pic:blipFill>
+                  <pic:spPr>
+                    <a:xfrm>
+                      <a:off x="0" y="0"/>
+                      <a:ext cx="4553585" cy="3115110"/>
+                    </a:xfrm>
+                    <a:prstGeom prst="rect">
+                      <a:avLst/>
+                    </a:prstGeom>
+                  </pic:spPr>
+                </pic:pic>
+              </a:graphicData>
+            </a:graphic>
+          </wp:inline>
+        </w:drawing>
+      </w:r>
+    </w:p>
+    <w:p>
+      <w:r>
+        <w:t>Observe o resultado obtido:</w:t>
+      </w:r>
+    </w:p>
+    <w:p>
+      <w:r>
+        <w:rPr>
+          <w:noProof/>
+          <w:lang w:eastAsia="pt-BR"/>
+        </w:rPr>
+        <w:drawing>
+          <wp:inline distT="0" distB="0" distL="0" distR="0">
+            <wp:extent cx="5325218" cy="2381582"/>
+            <wp:effectExtent l="0" t="0" r="8890" b="0"/>
+            <wp:docPr id="84" name="Imagem 84"/>
+            <wp:cNvGraphicFramePr>
+              <a:graphicFrameLocks xmlns:a="http://schemas.openxmlformats.org/drawingml/2006/main" noChangeAspect="1"/>
+            </wp:cNvGraphicFramePr>
+            <a:graphic xmlns:a="http://schemas.openxmlformats.org/drawingml/2006/main">
+              <a:graphicData uri="http://schemas.openxmlformats.org/drawingml/2006/picture">
+                <pic:pic xmlns:pic="http://schemas.openxmlformats.org/drawingml/2006/picture">
+                  <pic:nvPicPr>
+                    <pic:cNvPr id="84" name="F60EEA9.tmp"/>
+                    <pic:cNvPicPr/>
+                  </pic:nvPicPr>
+                  <pic:blipFill>
+                    <a:blip r:embed="rId92">
+                      <a:extLst>
+                        <a:ext uri="{28A0092B-C50C-407E-A947-70E740481C1C}">
+                          <a14:useLocalDpi xmlns:a14="http://schemas.microsoft.com/office/drawing/2010/main" val="0"/>
+                        </a:ext>
+                      </a:extLst>
+                    </a:blip>
+                    <a:stretch>
+                      <a:fillRect/>
+                    </a:stretch>
+                  </pic:blipFill>
+                  <pic:spPr>
+                    <a:xfrm>
+                      <a:off x="0" y="0"/>
+                      <a:ext cx="5325218" cy="2381582"/>
+                    </a:xfrm>
+                    <a:prstGeom prst="rect">
+                      <a:avLst/>
+                    </a:prstGeom>
+                  </pic:spPr>
+                </pic:pic>
+              </a:graphicData>
+            </a:graphic>
+          </wp:inline>
+        </w:drawing>
+      </w:r>
+    </w:p>
+    <w:p>
+      <w:r>
+        <w:rPr>
+          <w:noProof/>
+          <w:lang w:eastAsia="pt-BR"/>
+        </w:rPr>
+        <w:drawing>
+          <wp:inline distT="0" distB="0" distL="0" distR="0">
+            <wp:extent cx="4344006" cy="1743318"/>
+            <wp:effectExtent l="0" t="0" r="0" b="9525"/>
+            <wp:docPr id="85" name="Imagem 85"/>
+            <wp:cNvGraphicFramePr>
+              <a:graphicFrameLocks xmlns:a="http://schemas.openxmlformats.org/drawingml/2006/main" noChangeAspect="1"/>
+            </wp:cNvGraphicFramePr>
+            <a:graphic xmlns:a="http://schemas.openxmlformats.org/drawingml/2006/main">
+              <a:graphicData uri="http://schemas.openxmlformats.org/drawingml/2006/picture">
+                <pic:pic xmlns:pic="http://schemas.openxmlformats.org/drawingml/2006/picture">
+                  <pic:nvPicPr>
+                    <pic:cNvPr id="85" name="F60498C.tmp"/>
+                    <pic:cNvPicPr/>
+                  </pic:nvPicPr>
+                  <pic:blipFill>
+                    <a:blip r:embed="rId93">
+                      <a:extLst>
+                        <a:ext uri="{28A0092B-C50C-407E-A947-70E740481C1C}">
+                          <a14:useLocalDpi xmlns:a14="http://schemas.microsoft.com/office/drawing/2010/main" val="0"/>
+                        </a:ext>
+                      </a:extLst>
+                    </a:blip>
+                    <a:stretch>
+                      <a:fillRect/>
+                    </a:stretch>
+                  </pic:blipFill>
+                  <pic:spPr>
+                    <a:xfrm>
+                      <a:off x="0" y="0"/>
+                      <a:ext cx="4344006" cy="1743318"/>
+                    </a:xfrm>
+                    <a:prstGeom prst="rect">
+                      <a:avLst/>
+                    </a:prstGeom>
+                  </pic:spPr>
+                </pic:pic>
+              </a:graphicData>
+            </a:graphic>
+          </wp:inline>
+        </w:drawing>
+      </w:r>
+    </w:p>
+    <w:p>
+      <w:r>
+        <w:rPr>
+          <w:noProof/>
+          <w:lang w:eastAsia="pt-BR"/>
+        </w:rPr>
+        <w:lastRenderedPageBreak/>
+        <w:drawing>
+          <wp:inline distT="0" distB="0" distL="0" distR="0">
+            <wp:extent cx="4296375" cy="1762371"/>
+            <wp:effectExtent l="0" t="0" r="9525" b="9525"/>
+            <wp:docPr id="86" name="Imagem 86"/>
+            <wp:cNvGraphicFramePr>
+              <a:graphicFrameLocks xmlns:a="http://schemas.openxmlformats.org/drawingml/2006/main" noChangeAspect="1"/>
+            </wp:cNvGraphicFramePr>
+            <a:graphic xmlns:a="http://schemas.openxmlformats.org/drawingml/2006/main">
+              <a:graphicData uri="http://schemas.openxmlformats.org/drawingml/2006/picture">
+                <pic:pic xmlns:pic="http://schemas.openxmlformats.org/drawingml/2006/picture">
+                  <pic:nvPicPr>
+                    <pic:cNvPr id="86" name="F60959A.tmp"/>
+                    <pic:cNvPicPr/>
+                  </pic:nvPicPr>
+                  <pic:blipFill>
+                    <a:blip r:embed="rId94">
+                      <a:extLst>
+                        <a:ext uri="{28A0092B-C50C-407E-A947-70E740481C1C}">
+                          <a14:useLocalDpi xmlns:a14="http://schemas.microsoft.com/office/drawing/2010/main" val="0"/>
+                        </a:ext>
+                      </a:extLst>
+                    </a:blip>
+                    <a:stretch>
+                      <a:fillRect/>
+                    </a:stretch>
+                  </pic:blipFill>
+                  <pic:spPr>
+                    <a:xfrm>
+                      <a:off x="0" y="0"/>
+                      <a:ext cx="4296375" cy="1762371"/>
+                    </a:xfrm>
+                    <a:prstGeom prst="rect">
+                      <a:avLst/>
+                    </a:prstGeom>
+                  </pic:spPr>
+                </pic:pic>
+              </a:graphicData>
+            </a:graphic>
+          </wp:inline>
+        </w:drawing>
+      </w:r>
+    </w:p>
+    <w:p>
+      <w:r>
+        <w:rPr>
+          <w:noProof/>
+          <w:lang w:eastAsia="pt-BR"/>
+        </w:rPr>
+        <w:drawing>
+          <wp:inline distT="0" distB="0" distL="0" distR="0">
+            <wp:extent cx="4344006" cy="1324160"/>
+            <wp:effectExtent l="0" t="0" r="0" b="9525"/>
+            <wp:docPr id="87" name="Imagem 87"/>
+            <wp:cNvGraphicFramePr>
+              <a:graphicFrameLocks xmlns:a="http://schemas.openxmlformats.org/drawingml/2006/main" noChangeAspect="1"/>
+            </wp:cNvGraphicFramePr>
+            <a:graphic xmlns:a="http://schemas.openxmlformats.org/drawingml/2006/main">
+              <a:graphicData uri="http://schemas.openxmlformats.org/drawingml/2006/picture">
+                <pic:pic xmlns:pic="http://schemas.openxmlformats.org/drawingml/2006/picture">
+                  <pic:nvPicPr>
+                    <pic:cNvPr id="87" name="F60D95A.tmp"/>
+                    <pic:cNvPicPr/>
+                  </pic:nvPicPr>
+                  <pic:blipFill>
+                    <a:blip r:embed="rId95">
+                      <a:extLst>
+                        <a:ext uri="{28A0092B-C50C-407E-A947-70E740481C1C}">
+                          <a14:useLocalDpi xmlns:a14="http://schemas.microsoft.com/office/drawing/2010/main" val="0"/>
+                        </a:ext>
+                      </a:extLst>
+                    </a:blip>
+                    <a:stretch>
+                      <a:fillRect/>
+                    </a:stretch>
+                  </pic:blipFill>
+                  <pic:spPr>
+                    <a:xfrm>
+                      <a:off x="0" y="0"/>
+                      <a:ext cx="4344006" cy="1324160"/>
+                    </a:xfrm>
+                    <a:prstGeom prst="rect">
+                      <a:avLst/>
+                    </a:prstGeom>
+                  </pic:spPr>
+                </pic:pic>
+              </a:graphicData>
+            </a:graphic>
+          </wp:inline>
+        </w:drawing>
+      </w:r>
+    </w:p>
+    <w:p>
+      <w:r>
+        <w:t>Como podemos visualizar. O resultado foi 56, quando na verdade esperávamos que fosse 11. Pois 5 + 6 são 11.</w:t>
+      </w:r>
+    </w:p>
+    <w:p>
+      <w:r>
+        <w:t>Para realizarmos cálculos, precisamos converte-los para number.</w:t>
+      </w:r>
+      <w:r>
+        <w:t xml:space="preserve"> </w:t>
+      </w:r>
+    </w:p>
+    <w:p>
+      <w:pPr>
+        <w:pStyle w:val="Ttulo2"/>
+      </w:pPr>
+      <w:r>
+        <w:t>Convertendo String para número inteiro</w:t>
+      </w:r>
+    </w:p>
+    <w:p>
+      <w:r>
+        <w:t>Number.parseInt(n)</w:t>
+      </w:r>
+    </w:p>
+    <w:p>
+      <w:r>
+        <w:t xml:space="preserve">Obs. O </w:t>
+      </w:r>
+      <w:r>
+        <w:rPr>
+          <w:b/>
+        </w:rPr>
+        <w:t>I</w:t>
+      </w:r>
+      <w:r>
+        <w:t xml:space="preserve"> precisa ser maiúsculo e o restante minúsculo. </w:t>
+      </w:r>
+    </w:p>
+    <w:p>
+      <w:r>
+        <w:t xml:space="preserve">Exemplo: Vamos somar dois números e exibir o resultado. </w:t>
+      </w:r>
+    </w:p>
+    <w:p>
+      <w:r>
+        <w:rPr>
+          <w:noProof/>
+          <w:lang w:eastAsia="pt-BR"/>
+        </w:rPr>
+        <w:lastRenderedPageBreak/>
+        <w:drawing>
+          <wp:inline distT="0" distB="0" distL="0" distR="0">
+            <wp:extent cx="5400040" cy="3082925"/>
+            <wp:effectExtent l="0" t="0" r="0" b="3175"/>
+            <wp:docPr id="88" name="Imagem 88"/>
+            <wp:cNvGraphicFramePr>
+              <a:graphicFrameLocks xmlns:a="http://schemas.openxmlformats.org/drawingml/2006/main" noChangeAspect="1"/>
+            </wp:cNvGraphicFramePr>
+            <a:graphic xmlns:a="http://schemas.openxmlformats.org/drawingml/2006/main">
+              <a:graphicData uri="http://schemas.openxmlformats.org/drawingml/2006/picture">
+                <pic:pic xmlns:pic="http://schemas.openxmlformats.org/drawingml/2006/picture">
+                  <pic:nvPicPr>
+                    <pic:cNvPr id="88" name="F60ECE5.tmp"/>
+                    <pic:cNvPicPr/>
+                  </pic:nvPicPr>
+                  <pic:blipFill>
+                    <a:blip r:embed="rId96">
+                      <a:extLst>
+                        <a:ext uri="{28A0092B-C50C-407E-A947-70E740481C1C}">
+                          <a14:useLocalDpi xmlns:a14="http://schemas.microsoft.com/office/drawing/2010/main" val="0"/>
+                        </a:ext>
+                      </a:extLst>
+                    </a:blip>
+                    <a:stretch>
+                      <a:fillRect/>
+                    </a:stretch>
+                  </pic:blipFill>
+                  <pic:spPr>
+                    <a:xfrm>
+                      <a:off x="0" y="0"/>
+                      <a:ext cx="5400040" cy="3082925"/>
+                    </a:xfrm>
+                    <a:prstGeom prst="rect">
+                      <a:avLst/>
+                    </a:prstGeom>
+                  </pic:spPr>
+                </pic:pic>
+              </a:graphicData>
+            </a:graphic>
+          </wp:inline>
+        </w:drawing>
+      </w:r>
+    </w:p>
+    <w:p>
+      <w:r>
+        <w:t>Agora observe o resultado:</w:t>
+      </w:r>
+    </w:p>
+    <w:p>
+      <w:r>
+        <w:rPr>
+          <w:noProof/>
+          <w:lang w:eastAsia="pt-BR"/>
+        </w:rPr>
+        <w:drawing>
+          <wp:inline distT="0" distB="0" distL="0" distR="0">
+            <wp:extent cx="4286848" cy="1752845"/>
+            <wp:effectExtent l="0" t="0" r="0" b="0"/>
+            <wp:docPr id="89" name="Imagem 89"/>
+            <wp:cNvGraphicFramePr>
+              <a:graphicFrameLocks xmlns:a="http://schemas.openxmlformats.org/drawingml/2006/main" noChangeAspect="1"/>
+            </wp:cNvGraphicFramePr>
+            <a:graphic xmlns:a="http://schemas.openxmlformats.org/drawingml/2006/main">
+              <a:graphicData uri="http://schemas.openxmlformats.org/drawingml/2006/picture">
+                <pic:pic xmlns:pic="http://schemas.openxmlformats.org/drawingml/2006/picture">
+                  <pic:nvPicPr>
+                    <pic:cNvPr id="89" name="F609BF2.tmp"/>
+                    <pic:cNvPicPr/>
+                  </pic:nvPicPr>
+                  <pic:blipFill>
+                    <a:blip r:embed="rId97">
+                      <a:extLst>
+                        <a:ext uri="{28A0092B-C50C-407E-A947-70E740481C1C}">
+                          <a14:useLocalDpi xmlns:a14="http://schemas.microsoft.com/office/drawing/2010/main" val="0"/>
+                        </a:ext>
+                      </a:extLst>
+                    </a:blip>
+                    <a:stretch>
+                      <a:fillRect/>
+                    </a:stretch>
+                  </pic:blipFill>
+                  <pic:spPr>
+                    <a:xfrm>
+                      <a:off x="0" y="0"/>
+                      <a:ext cx="4286848" cy="1752845"/>
+                    </a:xfrm>
+                    <a:prstGeom prst="rect">
+                      <a:avLst/>
+                    </a:prstGeom>
+                  </pic:spPr>
+                </pic:pic>
+              </a:graphicData>
+            </a:graphic>
+          </wp:inline>
+        </w:drawing>
+      </w:r>
+    </w:p>
+    <w:p>
+      <w:r>
+        <w:rPr>
+          <w:noProof/>
+          <w:lang w:eastAsia="pt-BR"/>
+        </w:rPr>
+        <w:drawing>
+          <wp:inline distT="0" distB="0" distL="0" distR="0">
+            <wp:extent cx="4363059" cy="1800476"/>
+            <wp:effectExtent l="0" t="0" r="0" b="9525"/>
+            <wp:docPr id="90" name="Imagem 90"/>
+            <wp:cNvGraphicFramePr>
+              <a:graphicFrameLocks xmlns:a="http://schemas.openxmlformats.org/drawingml/2006/main" noChangeAspect="1"/>
+            </wp:cNvGraphicFramePr>
+            <a:graphic xmlns:a="http://schemas.openxmlformats.org/drawingml/2006/main">
+              <a:graphicData uri="http://schemas.openxmlformats.org/drawingml/2006/picture">
+                <pic:pic xmlns:pic="http://schemas.openxmlformats.org/drawingml/2006/picture">
+                  <pic:nvPicPr>
+                    <pic:cNvPr id="90" name="F60E243.tmp"/>
+                    <pic:cNvPicPr/>
+                  </pic:nvPicPr>
+                  <pic:blipFill>
+                    <a:blip r:embed="rId98">
+                      <a:extLst>
+                        <a:ext uri="{28A0092B-C50C-407E-A947-70E740481C1C}">
+                          <a14:useLocalDpi xmlns:a14="http://schemas.microsoft.com/office/drawing/2010/main" val="0"/>
+                        </a:ext>
+                      </a:extLst>
+                    </a:blip>
+                    <a:stretch>
+                      <a:fillRect/>
+                    </a:stretch>
+                  </pic:blipFill>
+                  <pic:spPr>
+                    <a:xfrm>
+                      <a:off x="0" y="0"/>
+                      <a:ext cx="4363059" cy="1800476"/>
+                    </a:xfrm>
+                    <a:prstGeom prst="rect">
+                      <a:avLst/>
+                    </a:prstGeom>
+                  </pic:spPr>
+                </pic:pic>
+              </a:graphicData>
+            </a:graphic>
+          </wp:inline>
+        </w:drawing>
+      </w:r>
+    </w:p>
+    <w:p>
+      <w:r>
+        <w:rPr>
+          <w:noProof/>
+          <w:lang w:eastAsia="pt-BR"/>
+        </w:rPr>
+        <w:lastRenderedPageBreak/>
+        <w:drawing>
+          <wp:inline distT="0" distB="0" distL="0" distR="0">
+            <wp:extent cx="4382112" cy="1800476"/>
+            <wp:effectExtent l="0" t="0" r="0" b="9525"/>
+            <wp:docPr id="91" name="Imagem 91"/>
+            <wp:cNvGraphicFramePr>
+              <a:graphicFrameLocks xmlns:a="http://schemas.openxmlformats.org/drawingml/2006/main" noChangeAspect="1"/>
+            </wp:cNvGraphicFramePr>
+            <a:graphic xmlns:a="http://schemas.openxmlformats.org/drawingml/2006/main">
+              <a:graphicData uri="http://schemas.openxmlformats.org/drawingml/2006/picture">
+                <pic:pic xmlns:pic="http://schemas.openxmlformats.org/drawingml/2006/picture">
+                  <pic:nvPicPr>
+                    <pic:cNvPr id="91" name="F60345C.tmp"/>
+                    <pic:cNvPicPr/>
+                  </pic:nvPicPr>
+                  <pic:blipFill>
+                    <a:blip r:embed="rId99">
+                      <a:extLst>
+                        <a:ext uri="{28A0092B-C50C-407E-A947-70E740481C1C}">
+                          <a14:useLocalDpi xmlns:a14="http://schemas.microsoft.com/office/drawing/2010/main" val="0"/>
+                        </a:ext>
+                      </a:extLst>
+                    </a:blip>
+                    <a:stretch>
+                      <a:fillRect/>
+                    </a:stretch>
+                  </pic:blipFill>
+                  <pic:spPr>
+                    <a:xfrm>
+                      <a:off x="0" y="0"/>
+                      <a:ext cx="4382112" cy="1800476"/>
+                    </a:xfrm>
+                    <a:prstGeom prst="rect">
+                      <a:avLst/>
+                    </a:prstGeom>
+                  </pic:spPr>
+                </pic:pic>
+              </a:graphicData>
+            </a:graphic>
+          </wp:inline>
+        </w:drawing>
+      </w:r>
+    </w:p>
+    <w:p>
+      <w:r>
+        <w:rPr>
+          <w:noProof/>
+          <w:lang w:eastAsia="pt-BR"/>
+        </w:rPr>
+        <w:drawing>
+          <wp:inline distT="0" distB="0" distL="0" distR="0">
+            <wp:extent cx="4391638" cy="1362265"/>
+            <wp:effectExtent l="0" t="0" r="9525" b="9525"/>
+            <wp:docPr id="92" name="Imagem 92"/>
+            <wp:cNvGraphicFramePr>
+              <a:graphicFrameLocks xmlns:a="http://schemas.openxmlformats.org/drawingml/2006/main" noChangeAspect="1"/>
+            </wp:cNvGraphicFramePr>
+            <a:graphic xmlns:a="http://schemas.openxmlformats.org/drawingml/2006/main">
+              <a:graphicData uri="http://schemas.openxmlformats.org/drawingml/2006/picture">
+                <pic:pic xmlns:pic="http://schemas.openxmlformats.org/drawingml/2006/picture">
+                  <pic:nvPicPr>
+                    <pic:cNvPr id="92" name="F606FB0.tmp"/>
+                    <pic:cNvPicPr/>
+                  </pic:nvPicPr>
+                  <pic:blipFill>
+                    <a:blip r:embed="rId100">
+                      <a:extLst>
+                        <a:ext uri="{28A0092B-C50C-407E-A947-70E740481C1C}">
+                          <a14:useLocalDpi xmlns:a14="http://schemas.microsoft.com/office/drawing/2010/main" val="0"/>
+                        </a:ext>
+                      </a:extLst>
+                    </a:blip>
+                    <a:stretch>
+                      <a:fillRect/>
+                    </a:stretch>
+                  </pic:blipFill>
+                  <pic:spPr>
+                    <a:xfrm>
+                      <a:off x="0" y="0"/>
+                      <a:ext cx="4391638" cy="1362265"/>
+                    </a:xfrm>
+                    <a:prstGeom prst="rect">
+                      <a:avLst/>
+                    </a:prstGeom>
+                  </pic:spPr>
+                </pic:pic>
+              </a:graphicData>
+            </a:graphic>
+          </wp:inline>
+        </w:drawing>
+      </w:r>
+    </w:p>
+    <w:p>
+      <w:pPr>
+        <w:pStyle w:val="Ttulo2"/>
+      </w:pPr>
+    </w:p>
+    <w:p>
+      <w:pPr>
+        <w:pStyle w:val="Ttulo2"/>
+      </w:pPr>
+      <w:r>
+        <w:t>Convertendo String para número real, flutuante</w:t>
+      </w:r>
+    </w:p>
+    <w:p>
+      <w:r>
+        <w:t>Number.parseFloat(n)</w:t>
+      </w:r>
+    </w:p>
+    <w:p>
+      <w:r>
+        <w:t xml:space="preserve">Obs. O </w:t>
+      </w:r>
+      <w:r>
+        <w:rPr>
+          <w:b/>
+        </w:rPr>
+        <w:t>F</w:t>
+      </w:r>
+      <w:r>
+        <w:t xml:space="preserve"> precisa ser maiúsculo e o restante minúsculo.</w:t>
+      </w:r>
+    </w:p>
+    <w:p>
+      <w:r>
+        <w:t xml:space="preserve">Exemplo: Vamos somar dois números e exibir o resultado. </w:t>
+      </w:r>
+    </w:p>
+    <w:p>
+      <w:pPr>
+        <w:rPr>
+          <w:u w:val="single"/>
+        </w:rPr>
+      </w:pPr>
+    </w:p>
+    <w:p>
+      <w:r>
+        <w:rPr>
+          <w:noProof/>
+          <w:lang w:eastAsia="pt-BR"/>
+        </w:rPr>
+        <w:lastRenderedPageBreak/>
+        <w:drawing>
+          <wp:inline distT="0" distB="0" distL="0" distR="0">
+            <wp:extent cx="5400040" cy="3387725"/>
+            <wp:effectExtent l="0" t="0" r="0" b="3175"/>
+            <wp:docPr id="93" name="Imagem 93"/>
+            <wp:cNvGraphicFramePr>
+              <a:graphicFrameLocks xmlns:a="http://schemas.openxmlformats.org/drawingml/2006/main" noChangeAspect="1"/>
+            </wp:cNvGraphicFramePr>
+            <a:graphic xmlns:a="http://schemas.openxmlformats.org/drawingml/2006/main">
+              <a:graphicData uri="http://schemas.openxmlformats.org/drawingml/2006/picture">
+                <pic:pic xmlns:pic="http://schemas.openxmlformats.org/drawingml/2006/picture">
+                  <pic:nvPicPr>
+                    <pic:cNvPr id="93" name="F608788.tmp"/>
+                    <pic:cNvPicPr/>
+                  </pic:nvPicPr>
+                  <pic:blipFill>
+                    <a:blip r:embed="rId101">
+                      <a:extLst>
+                        <a:ext uri="{28A0092B-C50C-407E-A947-70E740481C1C}">
+                          <a14:useLocalDpi xmlns:a14="http://schemas.microsoft.com/office/drawing/2010/main" val="0"/>
+                        </a:ext>
+                      </a:extLst>
+                    </a:blip>
+                    <a:stretch>
+                      <a:fillRect/>
+                    </a:stretch>
+                  </pic:blipFill>
+                  <pic:spPr>
+                    <a:xfrm>
+                      <a:off x="0" y="0"/>
+                      <a:ext cx="5400040" cy="3387725"/>
+                    </a:xfrm>
+                    <a:prstGeom prst="rect">
+                      <a:avLst/>
+                    </a:prstGeom>
+                  </pic:spPr>
+                </pic:pic>
+              </a:graphicData>
+            </a:graphic>
+          </wp:inline>
+        </w:drawing>
+      </w:r>
+    </w:p>
+    <w:p>
+      <w:r>
+        <w:t>Agora observe o resultado:</w:t>
+      </w:r>
+    </w:p>
+    <w:p>
+      <w:r>
+        <w:rPr>
+          <w:noProof/>
+          <w:lang w:eastAsia="pt-BR"/>
+        </w:rPr>
+        <w:drawing>
+          <wp:inline distT="0" distB="0" distL="0" distR="0">
+            <wp:extent cx="4372585" cy="1790950"/>
+            <wp:effectExtent l="0" t="0" r="9525" b="0"/>
+            <wp:docPr id="94" name="Imagem 94"/>
+            <wp:cNvGraphicFramePr>
+              <a:graphicFrameLocks xmlns:a="http://schemas.openxmlformats.org/drawingml/2006/main" noChangeAspect="1"/>
+            </wp:cNvGraphicFramePr>
+            <a:graphic xmlns:a="http://schemas.openxmlformats.org/drawingml/2006/main">
+              <a:graphicData uri="http://schemas.openxmlformats.org/drawingml/2006/picture">
+                <pic:pic xmlns:pic="http://schemas.openxmlformats.org/drawingml/2006/picture">
+                  <pic:nvPicPr>
+                    <pic:cNvPr id="94" name="F607081.tmp"/>
+                    <pic:cNvPicPr/>
+                  </pic:nvPicPr>
+                  <pic:blipFill>
+                    <a:blip r:embed="rId102">
+                      <a:extLst>
+                        <a:ext uri="{28A0092B-C50C-407E-A947-70E740481C1C}">
+                          <a14:useLocalDpi xmlns:a14="http://schemas.microsoft.com/office/drawing/2010/main" val="0"/>
+                        </a:ext>
+                      </a:extLst>
+                    </a:blip>
+                    <a:stretch>
+                      <a:fillRect/>
+                    </a:stretch>
+                  </pic:blipFill>
+                  <pic:spPr>
+                    <a:xfrm>
+                      <a:off x="0" y="0"/>
+                      <a:ext cx="4372585" cy="1790950"/>
+                    </a:xfrm>
+                    <a:prstGeom prst="rect">
+                      <a:avLst/>
+                    </a:prstGeom>
+                  </pic:spPr>
+                </pic:pic>
+              </a:graphicData>
+            </a:graphic>
+          </wp:inline>
+        </w:drawing>
+      </w:r>
+    </w:p>
+    <w:p>
+      <w:r>
+        <w:rPr>
+          <w:noProof/>
+          <w:lang w:eastAsia="pt-BR"/>
+        </w:rPr>
+        <w:drawing>
+          <wp:inline distT="0" distB="0" distL="0" distR="0">
+            <wp:extent cx="4401164" cy="1800476"/>
+            <wp:effectExtent l="0" t="0" r="0" b="9525"/>
+            <wp:docPr id="95" name="Imagem 95"/>
+            <wp:cNvGraphicFramePr>
+              <a:graphicFrameLocks xmlns:a="http://schemas.openxmlformats.org/drawingml/2006/main" noChangeAspect="1"/>
+            </wp:cNvGraphicFramePr>
+            <a:graphic xmlns:a="http://schemas.openxmlformats.org/drawingml/2006/main">
+              <a:graphicData uri="http://schemas.openxmlformats.org/drawingml/2006/picture">
+                <pic:pic xmlns:pic="http://schemas.openxmlformats.org/drawingml/2006/picture">
+                  <pic:nvPicPr>
+                    <pic:cNvPr id="95" name="F60BC22.tmp"/>
+                    <pic:cNvPicPr/>
+                  </pic:nvPicPr>
+                  <pic:blipFill>
+                    <a:blip r:embed="rId103">
+                      <a:extLst>
+                        <a:ext uri="{28A0092B-C50C-407E-A947-70E740481C1C}">
+                          <a14:useLocalDpi xmlns:a14="http://schemas.microsoft.com/office/drawing/2010/main" val="0"/>
+                        </a:ext>
+                      </a:extLst>
+                    </a:blip>
+                    <a:stretch>
+                      <a:fillRect/>
+                    </a:stretch>
+                  </pic:blipFill>
+                  <pic:spPr>
+                    <a:xfrm>
+                      <a:off x="0" y="0"/>
+                      <a:ext cx="4401164" cy="1800476"/>
+                    </a:xfrm>
+                    <a:prstGeom prst="rect">
+                      <a:avLst/>
+                    </a:prstGeom>
+                  </pic:spPr>
+                </pic:pic>
+              </a:graphicData>
+            </a:graphic>
+          </wp:inline>
+        </w:drawing>
+      </w:r>
+    </w:p>
+    <w:p>
+      <w:r>
+        <w:rPr>
+          <w:noProof/>
+          <w:lang w:eastAsia="pt-BR"/>
+        </w:rPr>
+        <w:lastRenderedPageBreak/>
+        <w:drawing>
+          <wp:inline distT="0" distB="0" distL="0" distR="0">
+            <wp:extent cx="4391638" cy="1819529"/>
+            <wp:effectExtent l="0" t="0" r="9525" b="9525"/>
+            <wp:docPr id="96" name="Imagem 96"/>
+            <wp:cNvGraphicFramePr>
+              <a:graphicFrameLocks xmlns:a="http://schemas.openxmlformats.org/drawingml/2006/main" noChangeAspect="1"/>
+            </wp:cNvGraphicFramePr>
+            <a:graphic xmlns:a="http://schemas.openxmlformats.org/drawingml/2006/main">
+              <a:graphicData uri="http://schemas.openxmlformats.org/drawingml/2006/picture">
+                <pic:pic xmlns:pic="http://schemas.openxmlformats.org/drawingml/2006/picture">
+                  <pic:nvPicPr>
+                    <pic:cNvPr id="96" name="F603615.tmp"/>
+                    <pic:cNvPicPr/>
+                  </pic:nvPicPr>
+                  <pic:blipFill>
+                    <a:blip r:embed="rId104">
+                      <a:extLst>
+                        <a:ext uri="{28A0092B-C50C-407E-A947-70E740481C1C}">
+                          <a14:useLocalDpi xmlns:a14="http://schemas.microsoft.com/office/drawing/2010/main" val="0"/>
+                        </a:ext>
+                      </a:extLst>
+                    </a:blip>
+                    <a:stretch>
+                      <a:fillRect/>
+                    </a:stretch>
+                  </pic:blipFill>
+                  <pic:spPr>
+                    <a:xfrm>
+                      <a:off x="0" y="0"/>
+                      <a:ext cx="4391638" cy="1819529"/>
+                    </a:xfrm>
+                    <a:prstGeom prst="rect">
+                      <a:avLst/>
+                    </a:prstGeom>
+                  </pic:spPr>
+                </pic:pic>
+              </a:graphicData>
+            </a:graphic>
+          </wp:inline>
+        </w:drawing>
+      </w:r>
+    </w:p>
+    <w:p>
+      <w:r>
+        <w:rPr>
+          <w:noProof/>
+          <w:lang w:eastAsia="pt-BR"/>
+        </w:rPr>
+        <w:drawing>
+          <wp:inline distT="0" distB="0" distL="0" distR="0">
+            <wp:extent cx="4410691" cy="1343212"/>
+            <wp:effectExtent l="0" t="0" r="9525" b="0"/>
+            <wp:docPr id="99" name="Imagem 99"/>
+            <wp:cNvGraphicFramePr>
+              <a:graphicFrameLocks xmlns:a="http://schemas.openxmlformats.org/drawingml/2006/main" noChangeAspect="1"/>
+            </wp:cNvGraphicFramePr>
+            <a:graphic xmlns:a="http://schemas.openxmlformats.org/drawingml/2006/main">
+              <a:graphicData uri="http://schemas.openxmlformats.org/drawingml/2006/picture">
+                <pic:pic xmlns:pic="http://schemas.openxmlformats.org/drawingml/2006/picture">
+                  <pic:nvPicPr>
+                    <pic:cNvPr id="99" name="F608E98.tmp"/>
+                    <pic:cNvPicPr/>
+                  </pic:nvPicPr>
+                  <pic:blipFill>
+                    <a:blip r:embed="rId105">
+                      <a:extLst>
+                        <a:ext uri="{28A0092B-C50C-407E-A947-70E740481C1C}">
+                          <a14:useLocalDpi xmlns:a14="http://schemas.microsoft.com/office/drawing/2010/main" val="0"/>
+                        </a:ext>
+                      </a:extLst>
+                    </a:blip>
+                    <a:stretch>
+                      <a:fillRect/>
+                    </a:stretch>
+                  </pic:blipFill>
+                  <pic:spPr>
+                    <a:xfrm>
+                      <a:off x="0" y="0"/>
+                      <a:ext cx="4410691" cy="1343212"/>
+                    </a:xfrm>
+                    <a:prstGeom prst="rect">
+                      <a:avLst/>
+                    </a:prstGeom>
+                  </pic:spPr>
+                </pic:pic>
+              </a:graphicData>
+            </a:graphic>
+          </wp:inline>
+        </w:drawing>
+      </w:r>
+    </w:p>
+    <w:p>
+      <w:pPr>
+        <w:pStyle w:val="Ttulo2"/>
+      </w:pPr>
+      <w:r>
+        <w:t xml:space="preserve">Convertendo String para número </w:t>
+      </w:r>
+      <w:r>
+        <w:t>indefinido</w:t>
+      </w:r>
+    </w:p>
+    <w:p>
+      <w:r>
+        <w:t>Number</w:t>
+      </w:r>
+      <w:r>
+        <w:t xml:space="preserve"> </w:t>
+      </w:r>
+      <w:r>
+        <w:t>(n)</w:t>
+      </w:r>
+    </w:p>
+    <w:p>
+      <w:r>
+        <w:t xml:space="preserve">Obs. O </w:t>
+      </w:r>
+      <w:r>
+        <w:t>JavaScript</w:t>
+      </w:r>
+      <w:r>
+        <w:t xml:space="preserve"> identifica o tipo, se é float ou integer. </w:t>
+      </w:r>
+    </w:p>
+    <w:p>
+      <w:r>
+        <w:t xml:space="preserve">Exemplo: Vamos somar dois números e exibir o resultado. </w:t>
+      </w:r>
+    </w:p>
+    <w:p>
+      <w:r>
+        <w:rPr>
+          <w:noProof/>
+          <w:lang w:eastAsia="pt-BR"/>
+        </w:rPr>
+        <w:drawing>
+          <wp:inline distT="0" distB="0" distL="0" distR="0">
+            <wp:extent cx="5210902" cy="3620005"/>
+            <wp:effectExtent l="0" t="0" r="8890" b="0"/>
+            <wp:docPr id="100" name="Imagem 100"/>
+            <wp:cNvGraphicFramePr>
+              <a:graphicFrameLocks xmlns:a="http://schemas.openxmlformats.org/drawingml/2006/main" noChangeAspect="1"/>
+            </wp:cNvGraphicFramePr>
+            <a:graphic xmlns:a="http://schemas.openxmlformats.org/drawingml/2006/main">
+              <a:graphicData uri="http://schemas.openxmlformats.org/drawingml/2006/picture">
+                <pic:pic xmlns:pic="http://schemas.openxmlformats.org/drawingml/2006/picture">
+                  <pic:nvPicPr>
+                    <pic:cNvPr id="100" name="F609F82.tmp"/>
+                    <pic:cNvPicPr/>
+                  </pic:nvPicPr>
+                  <pic:blipFill>
+                    <a:blip r:embed="rId106">
+                      <a:extLst>
+                        <a:ext uri="{28A0092B-C50C-407E-A947-70E740481C1C}">
+                          <a14:useLocalDpi xmlns:a14="http://schemas.microsoft.com/office/drawing/2010/main" val="0"/>
+                        </a:ext>
+                      </a:extLst>
+                    </a:blip>
+                    <a:stretch>
+                      <a:fillRect/>
+                    </a:stretch>
+                  </pic:blipFill>
+                  <pic:spPr>
+                    <a:xfrm>
+                      <a:off x="0" y="0"/>
+                      <a:ext cx="5210902" cy="3620005"/>
+                    </a:xfrm>
+                    <a:prstGeom prst="rect">
+                      <a:avLst/>
+                    </a:prstGeom>
+                  </pic:spPr>
+                </pic:pic>
+              </a:graphicData>
+            </a:graphic>
+          </wp:inline>
+        </w:drawing>
+      </w:r>
+    </w:p>
+    <w:p>
+      <w:r>
+        <w:t>Agora observe o resultado:</w:t>
+      </w:r>
+    </w:p>
+    <w:p>
+      <w:r>
+        <w:rPr>
+          <w:noProof/>
+          <w:lang w:eastAsia="pt-BR"/>
+        </w:rPr>
+        <w:lastRenderedPageBreak/>
+        <w:drawing>
+          <wp:inline distT="0" distB="0" distL="0" distR="0">
+            <wp:extent cx="4372585" cy="1800476"/>
+            <wp:effectExtent l="0" t="0" r="9525" b="9525"/>
+            <wp:docPr id="101" name="Imagem 101"/>
+            <wp:cNvGraphicFramePr>
+              <a:graphicFrameLocks xmlns:a="http://schemas.openxmlformats.org/drawingml/2006/main" noChangeAspect="1"/>
+            </wp:cNvGraphicFramePr>
+            <a:graphic xmlns:a="http://schemas.openxmlformats.org/drawingml/2006/main">
+              <a:graphicData uri="http://schemas.openxmlformats.org/drawingml/2006/picture">
+                <pic:pic xmlns:pic="http://schemas.openxmlformats.org/drawingml/2006/picture">
+                  <pic:nvPicPr>
+                    <pic:cNvPr id="101" name="F609369.tmp"/>
+                    <pic:cNvPicPr/>
+                  </pic:nvPicPr>
+                  <pic:blipFill>
+                    <a:blip r:embed="rId107">
+                      <a:extLst>
+                        <a:ext uri="{28A0092B-C50C-407E-A947-70E740481C1C}">
+                          <a14:useLocalDpi xmlns:a14="http://schemas.microsoft.com/office/drawing/2010/main" val="0"/>
+                        </a:ext>
+                      </a:extLst>
+                    </a:blip>
+                    <a:stretch>
+                      <a:fillRect/>
+                    </a:stretch>
+                  </pic:blipFill>
+                  <pic:spPr>
+                    <a:xfrm>
+                      <a:off x="0" y="0"/>
+                      <a:ext cx="4372585" cy="1800476"/>
+                    </a:xfrm>
+                    <a:prstGeom prst="rect">
+                      <a:avLst/>
+                    </a:prstGeom>
+                  </pic:spPr>
+                </pic:pic>
+              </a:graphicData>
+            </a:graphic>
+          </wp:inline>
+        </w:drawing>
+      </w:r>
+    </w:p>
+    <w:p>
+      <w:r>
+        <w:rPr>
+          <w:noProof/>
+          <w:lang w:eastAsia="pt-BR"/>
+        </w:rPr>
+        <w:drawing>
+          <wp:inline distT="0" distB="0" distL="0" distR="0">
+            <wp:extent cx="4372585" cy="1810003"/>
+            <wp:effectExtent l="0" t="0" r="0" b="0"/>
+            <wp:docPr id="102" name="Imagem 102"/>
+            <wp:cNvGraphicFramePr>
+              <a:graphicFrameLocks xmlns:a="http://schemas.openxmlformats.org/drawingml/2006/main" noChangeAspect="1"/>
+            </wp:cNvGraphicFramePr>
+            <a:graphic xmlns:a="http://schemas.openxmlformats.org/drawingml/2006/main">
+              <a:graphicData uri="http://schemas.openxmlformats.org/drawingml/2006/picture">
+                <pic:pic xmlns:pic="http://schemas.openxmlformats.org/drawingml/2006/picture">
+                  <pic:nvPicPr>
+                    <pic:cNvPr id="102" name="F60D67D.tmp"/>
+                    <pic:cNvPicPr/>
+                  </pic:nvPicPr>
+                  <pic:blipFill>
+                    <a:blip r:embed="rId108">
+                      <a:extLst>
+                        <a:ext uri="{28A0092B-C50C-407E-A947-70E740481C1C}">
+                          <a14:useLocalDpi xmlns:a14="http://schemas.microsoft.com/office/drawing/2010/main" val="0"/>
+                        </a:ext>
+                      </a:extLst>
+                    </a:blip>
+                    <a:stretch>
+                      <a:fillRect/>
+                    </a:stretch>
+                  </pic:blipFill>
+                  <pic:spPr>
+                    <a:xfrm>
+                      <a:off x="0" y="0"/>
+                      <a:ext cx="4372585" cy="1810003"/>
+                    </a:xfrm>
+                    <a:prstGeom prst="rect">
+                      <a:avLst/>
+                    </a:prstGeom>
+                  </pic:spPr>
+                </pic:pic>
+              </a:graphicData>
+            </a:graphic>
+          </wp:inline>
+        </w:drawing>
+      </w:r>
+    </w:p>
+    <w:p>
+      <w:r>
+        <w:rPr>
+          <w:noProof/>
+          <w:lang w:eastAsia="pt-BR"/>
+        </w:rPr>
+        <w:drawing>
+          <wp:inline distT="0" distB="0" distL="0" distR="0">
+            <wp:extent cx="4363059" cy="1800476"/>
+            <wp:effectExtent l="0" t="0" r="0" b="9525"/>
+            <wp:docPr id="103" name="Imagem 103"/>
+            <wp:cNvGraphicFramePr>
+              <a:graphicFrameLocks xmlns:a="http://schemas.openxmlformats.org/drawingml/2006/main" noChangeAspect="1"/>
+            </wp:cNvGraphicFramePr>
+            <a:graphic xmlns:a="http://schemas.openxmlformats.org/drawingml/2006/main">
+              <a:graphicData uri="http://schemas.openxmlformats.org/drawingml/2006/picture">
+                <pic:pic xmlns:pic="http://schemas.openxmlformats.org/drawingml/2006/picture">
+                  <pic:nvPicPr>
+                    <pic:cNvPr id="103" name="F601BD4.tmp"/>
+                    <pic:cNvPicPr/>
+                  </pic:nvPicPr>
+                  <pic:blipFill>
+                    <a:blip r:embed="rId109">
+                      <a:extLst>
+                        <a:ext uri="{28A0092B-C50C-407E-A947-70E740481C1C}">
+                          <a14:useLocalDpi xmlns:a14="http://schemas.microsoft.com/office/drawing/2010/main" val="0"/>
+                        </a:ext>
+                      </a:extLst>
+                    </a:blip>
+                    <a:stretch>
+                      <a:fillRect/>
+                    </a:stretch>
+                  </pic:blipFill>
+                  <pic:spPr>
+                    <a:xfrm>
+                      <a:off x="0" y="0"/>
+                      <a:ext cx="4363059" cy="1800476"/>
+                    </a:xfrm>
+                    <a:prstGeom prst="rect">
+                      <a:avLst/>
+                    </a:prstGeom>
+                  </pic:spPr>
+                </pic:pic>
+              </a:graphicData>
+            </a:graphic>
+          </wp:inline>
+        </w:drawing>
+      </w:r>
+    </w:p>
+    <w:p>
+      <w:r>
+        <w:rPr>
+          <w:noProof/>
+          <w:lang w:eastAsia="pt-BR"/>
+        </w:rPr>
+        <w:drawing>
+          <wp:inline distT="0" distB="0" distL="0" distR="0">
+            <wp:extent cx="4391638" cy="1343212"/>
+            <wp:effectExtent l="0" t="0" r="9525" b="9525"/>
+            <wp:docPr id="104" name="Imagem 104"/>
+            <wp:cNvGraphicFramePr>
+              <a:graphicFrameLocks xmlns:a="http://schemas.openxmlformats.org/drawingml/2006/main" noChangeAspect="1"/>
+            </wp:cNvGraphicFramePr>
+            <a:graphic xmlns:a="http://schemas.openxmlformats.org/drawingml/2006/main">
+              <a:graphicData uri="http://schemas.openxmlformats.org/drawingml/2006/picture">
+                <pic:pic xmlns:pic="http://schemas.openxmlformats.org/drawingml/2006/picture">
+                  <pic:nvPicPr>
+                    <pic:cNvPr id="104" name="F605BFB.tmp"/>
+                    <pic:cNvPicPr/>
+                  </pic:nvPicPr>
+                  <pic:blipFill>
+                    <a:blip r:embed="rId110">
+                      <a:extLst>
+                        <a:ext uri="{28A0092B-C50C-407E-A947-70E740481C1C}">
+                          <a14:useLocalDpi xmlns:a14="http://schemas.microsoft.com/office/drawing/2010/main" val="0"/>
+                        </a:ext>
+                      </a:extLst>
+                    </a:blip>
+                    <a:stretch>
+                      <a:fillRect/>
+                    </a:stretch>
+                  </pic:blipFill>
+                  <pic:spPr>
+                    <a:xfrm>
+                      <a:off x="0" y="0"/>
+                      <a:ext cx="4391638" cy="1343212"/>
+                    </a:xfrm>
+                    <a:prstGeom prst="rect">
+                      <a:avLst/>
+                    </a:prstGeom>
+                  </pic:spPr>
+                </pic:pic>
+              </a:graphicData>
+            </a:graphic>
+          </wp:inline>
+        </w:drawing>
+      </w:r>
+    </w:p>
+    <w:p/>
+    <w:p>
+      <w:r>
+        <w:rPr>
+          <w:rStyle w:val="Ttulo2Char"/>
+        </w:rPr>
+        <w:t>Atividade 2</w:t>
+      </w:r>
+      <w:r>
+        <w:t>: Utilizando JavaScript. Faça uma página que solicite do usuário dois valores e exiba o resultado para as operações abaixo.</w:t>
+      </w:r>
+    </w:p>
+    <w:p>
+      <w:pPr>
+        <w:pStyle w:val="PargrafodaLista"/>
+        <w:numPr>
+          <w:ilvl w:val="0"/>
+          <w:numId w:val="7"/>
+        </w:numPr>
+      </w:pPr>
+      <w:r>
+        <w:t>Soma</w:t>
+      </w:r>
+    </w:p>
+    <w:p>
+      <w:pPr>
+        <w:pStyle w:val="PargrafodaLista"/>
+        <w:numPr>
+          <w:ilvl w:val="0"/>
+          <w:numId w:val="7"/>
+        </w:numPr>
+      </w:pPr>
+      <w:r>
+        <w:lastRenderedPageBreak/>
+        <w:t>Subtração</w:t>
+      </w:r>
+    </w:p>
+    <w:p>
+      <w:pPr>
+        <w:pStyle w:val="PargrafodaLista"/>
+        <w:numPr>
+          <w:ilvl w:val="0"/>
+          <w:numId w:val="7"/>
+        </w:numPr>
+      </w:pPr>
+      <w:r>
+        <w:t xml:space="preserve">Multiplicação </w:t>
+      </w:r>
+    </w:p>
+    <w:p>
+      <w:pPr>
+        <w:pStyle w:val="PargrafodaLista"/>
+        <w:numPr>
+          <w:ilvl w:val="0"/>
+          <w:numId w:val="7"/>
+        </w:numPr>
+      </w:pPr>
+      <w:r>
+        <w:t>Divisão</w:t>
+      </w:r>
+    </w:p>
+    <w:p/>
+    <w:p>
+      <w:pPr>
+        <w:pStyle w:val="Ttulo2"/>
+      </w:pPr>
+      <w:bookmarkStart w:id="13" w:name="_Toc35615763"/>
+      <w:r>
+        <w:t>Convertendo Número para String</w:t>
+      </w:r>
+    </w:p>
+    <w:p>
+      <w:r>
+        <w:t>Temos duas formas de se converter dados do tipo number para string.</w:t>
+      </w:r>
+    </w:p>
+    <w:p>
+      <w:r>
+        <w:t>String(n)</w:t>
+      </w:r>
+    </w:p>
+    <w:p>
+      <w:r>
+        <w:t>n.toString()</w:t>
+      </w:r>
+    </w:p>
+    <w:p>
+      <w:r>
+        <w:t xml:space="preserve">Exemplos: </w:t>
+      </w:r>
+    </w:p>
+    <w:p>
+      <w:r>
+        <w:rPr>
+          <w:noProof/>
+          <w:lang w:eastAsia="pt-BR"/>
+        </w:rPr>
+        <w:drawing>
+          <wp:inline distT="0" distB="0" distL="0" distR="0">
+            <wp:extent cx="5295900" cy="3619500"/>
+            <wp:effectExtent l="0" t="0" r="0" b="0"/>
+            <wp:docPr id="105" name="Imagem 105"/>
+            <wp:cNvGraphicFramePr>
+              <a:graphicFrameLocks xmlns:a="http://schemas.openxmlformats.org/drawingml/2006/main" noChangeAspect="1"/>
+            </wp:cNvGraphicFramePr>
+            <a:graphic xmlns:a="http://schemas.openxmlformats.org/drawingml/2006/main">
+              <a:graphicData uri="http://schemas.openxmlformats.org/drawingml/2006/picture">
+                <pic:pic xmlns:pic="http://schemas.openxmlformats.org/drawingml/2006/picture">
+                  <pic:nvPicPr>
+                    <pic:cNvPr id="0" name="Picture 1"/>
+                    <pic:cNvPicPr>
+                      <a:picLocks noChangeAspect="1" noChangeArrowheads="1"/>
+                    </pic:cNvPicPr>
+                  </pic:nvPicPr>
+                  <pic:blipFill>
+                    <a:blip r:embed="rId111">
+                      <a:extLst>
+                        <a:ext uri="{28A0092B-C50C-407E-A947-70E740481C1C}">
+                          <a14:useLocalDpi xmlns:a14="http://schemas.microsoft.com/office/drawing/2010/main" val="0"/>
+                        </a:ext>
+                      </a:extLst>
+                    </a:blip>
+                    <a:srcRect/>
+                    <a:stretch>
+                      <a:fillRect/>
+                    </a:stretch>
+                  </pic:blipFill>
+                  <pic:spPr bwMode="auto">
+                    <a:xfrm>
+                      <a:off x="0" y="0"/>
+                      <a:ext cx="5295900" cy="3619500"/>
+                    </a:xfrm>
+                    <a:prstGeom prst="rect">
+                      <a:avLst/>
+                    </a:prstGeom>
+                    <a:noFill/>
+                    <a:ln>
+                      <a:noFill/>
+                    </a:ln>
+                  </pic:spPr>
+                </pic:pic>
+              </a:graphicData>
+            </a:graphic>
+          </wp:inline>
+        </w:drawing>
+      </w:r>
+    </w:p>
+    <w:p>
+      <w:r>
+        <w:rPr>
+          <w:noProof/>
+          <w:lang w:eastAsia="pt-BR"/>
+        </w:rPr>
+        <w:lastRenderedPageBreak/>
+        <w:drawing>
+          <wp:inline distT="0" distB="0" distL="0" distR="0">
+            <wp:extent cx="5334000" cy="3600450"/>
+            <wp:effectExtent l="0" t="0" r="0" b="0"/>
+            <wp:docPr id="106" name="Imagem 106"/>
+            <wp:cNvGraphicFramePr>
+              <a:graphicFrameLocks xmlns:a="http://schemas.openxmlformats.org/drawingml/2006/main" noChangeAspect="1"/>
+            </wp:cNvGraphicFramePr>
+            <a:graphic xmlns:a="http://schemas.openxmlformats.org/drawingml/2006/main">
+              <a:graphicData uri="http://schemas.openxmlformats.org/drawingml/2006/picture">
+                <pic:pic xmlns:pic="http://schemas.openxmlformats.org/drawingml/2006/picture">
+                  <pic:nvPicPr>
+                    <pic:cNvPr id="0" name="Picture 2"/>
+                    <pic:cNvPicPr>
+                      <a:picLocks noChangeAspect="1" noChangeArrowheads="1"/>
+                    </pic:cNvPicPr>
+                  </pic:nvPicPr>
+                  <pic:blipFill>
+                    <a:blip r:embed="rId112">
+                      <a:extLst>
+                        <a:ext uri="{28A0092B-C50C-407E-A947-70E740481C1C}">
+                          <a14:useLocalDpi xmlns:a14="http://schemas.microsoft.com/office/drawing/2010/main" val="0"/>
+                        </a:ext>
+                      </a:extLst>
+                    </a:blip>
+                    <a:srcRect/>
+                    <a:stretch>
+                      <a:fillRect/>
+                    </a:stretch>
+                  </pic:blipFill>
+                  <pic:spPr bwMode="auto">
+                    <a:xfrm>
+                      <a:off x="0" y="0"/>
+                      <a:ext cx="5334000" cy="3600450"/>
+                    </a:xfrm>
+                    <a:prstGeom prst="rect">
+                      <a:avLst/>
+                    </a:prstGeom>
+                    <a:noFill/>
+                    <a:ln>
+                      <a:noFill/>
+                    </a:ln>
+                  </pic:spPr>
+                </pic:pic>
+              </a:graphicData>
+            </a:graphic>
+          </wp:inline>
+        </w:drawing>
+      </w:r>
+    </w:p>
+    <w:p/>
+    <w:p>
+      <w:pPr>
+        <w:pStyle w:val="Ttulo1"/>
+      </w:pPr>
+      <w:r>
+        <w:t xml:space="preserve">Template </w:t>
+      </w:r>
+      <w:r>
+        <w:t>S</w:t>
+      </w:r>
+      <w:r>
+        <w:t>trings</w:t>
+      </w:r>
+      <w:r>
+        <w:t xml:space="preserve"> (novidade do EcmaScript)</w:t>
+      </w:r>
+    </w:p>
+    <w:p>
+      <w:pPr>
+        <w:rPr>
+          <w:b/>
+        </w:rPr>
+      </w:pPr>
+      <w:r>
+        <w:t xml:space="preserve">Para encurtar o texto na hora de se trabalhar texto com conteúdo de variável, podemos utilizar o Template String. Para isso precisamos utilizar a </w:t>
+      </w:r>
+      <w:r>
+        <w:rPr>
+          <w:b/>
+        </w:rPr>
+        <w:t>crase `</w:t>
+      </w:r>
+    </w:p>
+    <w:p>
+      <w:pPr>
+        <w:rPr>
+          <w:b/>
+        </w:rPr>
+      </w:pPr>
+      <w:r>
+        <w:rPr>
+          <w:b/>
+        </w:rPr>
+        <w:t>Forma convencional</w:t>
+      </w:r>
+    </w:p>
+    <w:p>
+      <w:r>
+        <w:t>var s = 'JavaScript'</w:t>
+      </w:r>
+    </w:p>
+    <w:p>
+      <w:r>
+        <w:t>'Estamos estudando s'</w:t>
+      </w:r>
+      <w:r>
+        <w:t xml:space="preserve"> // não faz interpolação</w:t>
+      </w:r>
+    </w:p>
+    <w:p>
+      <w:r>
+        <w:t>'Estamos estudando ' + s //usa concatenação</w:t>
+      </w:r>
+    </w:p>
+    <w:p>
+      <w:r>
+        <w:rPr>
+          <w:noProof/>
+          <w:lang w:eastAsia="pt-BR"/>
+        </w:rPr>
+        <w:drawing>
+          <wp:inline distT="0" distB="0" distL="0" distR="0">
+            <wp:extent cx="3677163" cy="1247949"/>
+            <wp:effectExtent l="0" t="0" r="0" b="9525"/>
+            <wp:docPr id="107" name="Imagem 107"/>
+            <wp:cNvGraphicFramePr>
+              <a:graphicFrameLocks xmlns:a="http://schemas.openxmlformats.org/drawingml/2006/main" noChangeAspect="1"/>
+            </wp:cNvGraphicFramePr>
+            <a:graphic xmlns:a="http://schemas.openxmlformats.org/drawingml/2006/main">
+              <a:graphicData uri="http://schemas.openxmlformats.org/drawingml/2006/picture">
+                <pic:pic xmlns:pic="http://schemas.openxmlformats.org/drawingml/2006/picture">
+                  <pic:nvPicPr>
+                    <pic:cNvPr id="107" name="F60A98D.tmp"/>
+                    <pic:cNvPicPr/>
+                  </pic:nvPicPr>
+                  <pic:blipFill>
+                    <a:blip r:embed="rId113">
+                      <a:extLst>
+                        <a:ext uri="{28A0092B-C50C-407E-A947-70E740481C1C}">
+                          <a14:useLocalDpi xmlns:a14="http://schemas.microsoft.com/office/drawing/2010/main" val="0"/>
+                        </a:ext>
+                      </a:extLst>
+                    </a:blip>
+                    <a:stretch>
+                      <a:fillRect/>
+                    </a:stretch>
+                  </pic:blipFill>
+                  <pic:spPr>
+                    <a:xfrm>
+                      <a:off x="0" y="0"/>
+                      <a:ext cx="3677163" cy="1247949"/>
+                    </a:xfrm>
+                    <a:prstGeom prst="rect">
+                      <a:avLst/>
+                    </a:prstGeom>
+                  </pic:spPr>
+                </pic:pic>
+              </a:graphicData>
+            </a:graphic>
+          </wp:inline>
+        </w:drawing>
+      </w:r>
+      <w:r>
+        <w:t xml:space="preserve"> </w:t>
+      </w:r>
+    </w:p>
+    <w:p>
+      <w:r>
+        <w:t>`Estamos estudando ${s}` //usa template string</w:t>
+      </w:r>
+    </w:p>
+    <w:p>
+      <w:r>
+        <w:rPr>
+          <w:noProof/>
+          <w:lang w:eastAsia="pt-BR"/>
+        </w:rPr>
+        <w:lastRenderedPageBreak/>
+        <w:drawing>
+          <wp:inline distT="0" distB="0" distL="0" distR="0">
+            <wp:extent cx="3696216" cy="657317"/>
+            <wp:effectExtent l="0" t="0" r="0" b="9525"/>
+            <wp:docPr id="108" name="Imagem 108"/>
+            <wp:cNvGraphicFramePr>
+              <a:graphicFrameLocks xmlns:a="http://schemas.openxmlformats.org/drawingml/2006/main" noChangeAspect="1"/>
+            </wp:cNvGraphicFramePr>
+            <a:graphic xmlns:a="http://schemas.openxmlformats.org/drawingml/2006/main">
+              <a:graphicData uri="http://schemas.openxmlformats.org/drawingml/2006/picture">
+                <pic:pic xmlns:pic="http://schemas.openxmlformats.org/drawingml/2006/picture">
+                  <pic:nvPicPr>
+                    <pic:cNvPr id="108" name="F60F298.tmp"/>
+                    <pic:cNvPicPr/>
+                  </pic:nvPicPr>
+                  <pic:blipFill>
+                    <a:blip r:embed="rId114">
+                      <a:extLst>
+                        <a:ext uri="{28A0092B-C50C-407E-A947-70E740481C1C}">
+                          <a14:useLocalDpi xmlns:a14="http://schemas.microsoft.com/office/drawing/2010/main" val="0"/>
+                        </a:ext>
+                      </a:extLst>
+                    </a:blip>
+                    <a:stretch>
+                      <a:fillRect/>
+                    </a:stretch>
+                  </pic:blipFill>
+                  <pic:spPr>
+                    <a:xfrm>
+                      <a:off x="0" y="0"/>
+                      <a:ext cx="3696216" cy="657317"/>
+                    </a:xfrm>
+                    <a:prstGeom prst="rect">
+                      <a:avLst/>
+                    </a:prstGeom>
+                  </pic:spPr>
+                </pic:pic>
+              </a:graphicData>
+            </a:graphic>
+          </wp:inline>
+        </w:drawing>
+      </w:r>
+    </w:p>
+    <w:p>
+      <w:r>
+        <w:t xml:space="preserve">Com a utilização do </w:t>
+      </w:r>
+      <w:r>
+        <w:rPr>
+          <w:b/>
+        </w:rPr>
+        <w:t>placeholder</w:t>
+      </w:r>
+      <w:r>
+        <w:t xml:space="preserve"> </w:t>
+      </w:r>
+      <w:r>
+        <w:t xml:space="preserve">( </w:t>
+      </w:r>
+      <w:r>
+        <w:rPr>
+          <w:b/>
+        </w:rPr>
+        <w:t>$</w:t>
+      </w:r>
+      <w:r>
+        <w:t xml:space="preserve"> ) </w:t>
+      </w:r>
+      <w:r>
+        <w:t xml:space="preserve">economizamos espaço no código. </w:t>
+      </w:r>
+    </w:p>
+    <w:p>
+      <w:r>
+        <w:t>Exemplo:</w:t>
+      </w:r>
+    </w:p>
+    <w:p>
+      <w:r>
+        <w:rPr>
+          <w:noProof/>
+          <w:lang w:eastAsia="pt-BR"/>
+        </w:rPr>
+        <w:drawing>
+          <wp:inline distT="0" distB="0" distL="0" distR="0">
+            <wp:extent cx="5029902" cy="1686160"/>
+            <wp:effectExtent l="0" t="0" r="0" b="9525"/>
+            <wp:docPr id="109" name="Imagem 109"/>
+            <wp:cNvGraphicFramePr>
+              <a:graphicFrameLocks xmlns:a="http://schemas.openxmlformats.org/drawingml/2006/main" noChangeAspect="1"/>
+            </wp:cNvGraphicFramePr>
+            <a:graphic xmlns:a="http://schemas.openxmlformats.org/drawingml/2006/main">
+              <a:graphicData uri="http://schemas.openxmlformats.org/drawingml/2006/picture">
+                <pic:pic xmlns:pic="http://schemas.openxmlformats.org/drawingml/2006/picture">
+                  <pic:nvPicPr>
+                    <pic:cNvPr id="109" name="F6076C0.tmp"/>
+                    <pic:cNvPicPr/>
+                  </pic:nvPicPr>
+                  <pic:blipFill>
+                    <a:blip r:embed="rId115">
+                      <a:extLst>
+                        <a:ext uri="{28A0092B-C50C-407E-A947-70E740481C1C}">
+                          <a14:useLocalDpi xmlns:a14="http://schemas.microsoft.com/office/drawing/2010/main" val="0"/>
+                        </a:ext>
+                      </a:extLst>
+                    </a:blip>
+                    <a:stretch>
+                      <a:fillRect/>
+                    </a:stretch>
+                  </pic:blipFill>
+                  <pic:spPr>
+                    <a:xfrm>
+                      <a:off x="0" y="0"/>
+                      <a:ext cx="5029902" cy="1686160"/>
+                    </a:xfrm>
+                    <a:prstGeom prst="rect">
+                      <a:avLst/>
+                    </a:prstGeom>
+                  </pic:spPr>
+                </pic:pic>
+              </a:graphicData>
+            </a:graphic>
+          </wp:inline>
+        </w:drawing>
+      </w:r>
+    </w:p>
+    <w:p>
+      <w:r>
+        <w:t xml:space="preserve">Melhorando o código anterior: </w:t>
+      </w:r>
+    </w:p>
+    <w:p>
+      <w:r>
+        <w:rPr>
+          <w:noProof/>
+          <w:lang w:eastAsia="pt-BR"/>
+        </w:rPr>
+        <w:drawing>
+          <wp:inline distT="0" distB="0" distL="0" distR="0">
+            <wp:extent cx="5400040" cy="3647440"/>
+            <wp:effectExtent l="0" t="0" r="0" b="0"/>
+            <wp:docPr id="110" name="Imagem 110"/>
+            <wp:cNvGraphicFramePr>
+              <a:graphicFrameLocks xmlns:a="http://schemas.openxmlformats.org/drawingml/2006/main" noChangeAspect="1"/>
+            </wp:cNvGraphicFramePr>
+            <a:graphic xmlns:a="http://schemas.openxmlformats.org/drawingml/2006/main">
+              <a:graphicData uri="http://schemas.openxmlformats.org/drawingml/2006/picture">
+                <pic:pic xmlns:pic="http://schemas.openxmlformats.org/drawingml/2006/picture">
+                  <pic:nvPicPr>
+                    <pic:cNvPr id="110" name="F602DB.tmp"/>
+                    <pic:cNvPicPr/>
+                  </pic:nvPicPr>
+                  <pic:blipFill>
+                    <a:blip r:embed="rId116">
+                      <a:extLst>
+                        <a:ext uri="{28A0092B-C50C-407E-A947-70E740481C1C}">
+                          <a14:useLocalDpi xmlns:a14="http://schemas.microsoft.com/office/drawing/2010/main" val="0"/>
+                        </a:ext>
+                      </a:extLst>
+                    </a:blip>
+                    <a:stretch>
+                      <a:fillRect/>
+                    </a:stretch>
+                  </pic:blipFill>
+                  <pic:spPr>
+                    <a:xfrm>
+                      <a:off x="0" y="0"/>
+                      <a:ext cx="5400040" cy="3647440"/>
+                    </a:xfrm>
+                    <a:prstGeom prst="rect">
+                      <a:avLst/>
+                    </a:prstGeom>
+                  </pic:spPr>
+                </pic:pic>
+              </a:graphicData>
+            </a:graphic>
+          </wp:inline>
+        </w:drawing>
+      </w:r>
+    </w:p>
+    <w:p>
+      <w:r>
+        <w:t xml:space="preserve">Resultado da soma dos números 5 e 2.5 </w:t>
+      </w:r>
+    </w:p>
+    <w:p>
+      <w:r>
+        <w:rPr>
+          <w:noProof/>
+          <w:lang w:eastAsia="pt-BR"/>
+        </w:rPr>
+        <w:lastRenderedPageBreak/>
+        <w:drawing>
+          <wp:inline distT="0" distB="0" distL="0" distR="0">
+            <wp:extent cx="4372585" cy="1343212"/>
+            <wp:effectExtent l="0" t="0" r="9525" b="9525"/>
+            <wp:docPr id="111" name="Imagem 111"/>
+            <wp:cNvGraphicFramePr>
+              <a:graphicFrameLocks xmlns:a="http://schemas.openxmlformats.org/drawingml/2006/main" noChangeAspect="1"/>
+            </wp:cNvGraphicFramePr>
+            <a:graphic xmlns:a="http://schemas.openxmlformats.org/drawingml/2006/main">
+              <a:graphicData uri="http://schemas.openxmlformats.org/drawingml/2006/picture">
+                <pic:pic xmlns:pic="http://schemas.openxmlformats.org/drawingml/2006/picture">
+                  <pic:nvPicPr>
+                    <pic:cNvPr id="111" name="F607405.tmp"/>
+                    <pic:cNvPicPr/>
+                  </pic:nvPicPr>
+                  <pic:blipFill>
+                    <a:blip r:embed="rId117">
+                      <a:extLst>
+                        <a:ext uri="{28A0092B-C50C-407E-A947-70E740481C1C}">
+                          <a14:useLocalDpi xmlns:a14="http://schemas.microsoft.com/office/drawing/2010/main" val="0"/>
+                        </a:ext>
+                      </a:extLst>
+                    </a:blip>
+                    <a:stretch>
+                      <a:fillRect/>
+                    </a:stretch>
+                  </pic:blipFill>
+                  <pic:spPr>
+                    <a:xfrm>
+                      <a:off x="0" y="0"/>
+                      <a:ext cx="4372585" cy="1343212"/>
+                    </a:xfrm>
+                    <a:prstGeom prst="rect">
+                      <a:avLst/>
+                    </a:prstGeom>
+                  </pic:spPr>
+                </pic:pic>
+              </a:graphicData>
+            </a:graphic>
+          </wp:inline>
+        </w:drawing>
+      </w:r>
+    </w:p>
+    <w:p>
+      <w:pPr>
+        <w:pStyle w:val="Ttulo1"/>
+      </w:pPr>
+      <w:r>
+        <w:t xml:space="preserve"> </w:t>
+      </w:r>
+      <w:r>
+        <w:t>Formatando Strings</w:t>
+      </w:r>
+    </w:p>
+    <w:p>
+      <w:pPr>
+        <w:pStyle w:val="Ttulo2"/>
+      </w:pPr>
+      <w:r>
+        <w:t>length</w:t>
+      </w:r>
+    </w:p>
+    <w:p>
+      <w:r>
+        <w:t xml:space="preserve">Podemos utilizar o s.length para saber quantos caracteres uma string possui </w:t>
+      </w:r>
+    </w:p>
+    <w:p>
+      <w:r>
+        <w:rPr>
+          <w:noProof/>
+          <w:lang w:eastAsia="pt-BR"/>
+        </w:rPr>
+        <w:drawing>
+          <wp:inline distT="0" distB="0" distL="0" distR="0">
+            <wp:extent cx="3715268" cy="1095528"/>
+            <wp:effectExtent l="0" t="0" r="0" b="9525"/>
+            <wp:docPr id="113" name="Imagem 113"/>
+            <wp:cNvGraphicFramePr>
+              <a:graphicFrameLocks xmlns:a="http://schemas.openxmlformats.org/drawingml/2006/main" noChangeAspect="1"/>
+            </wp:cNvGraphicFramePr>
+            <a:graphic xmlns:a="http://schemas.openxmlformats.org/drawingml/2006/main">
+              <a:graphicData uri="http://schemas.openxmlformats.org/drawingml/2006/picture">
+                <pic:pic xmlns:pic="http://schemas.openxmlformats.org/drawingml/2006/picture">
+                  <pic:nvPicPr>
+                    <pic:cNvPr id="113" name="F60D482.tmp"/>
+                    <pic:cNvPicPr/>
+                  </pic:nvPicPr>
+                  <pic:blipFill>
+                    <a:blip r:embed="rId118">
+                      <a:extLst>
+                        <a:ext uri="{28A0092B-C50C-407E-A947-70E740481C1C}">
+                          <a14:useLocalDpi xmlns:a14="http://schemas.microsoft.com/office/drawing/2010/main" val="0"/>
+                        </a:ext>
+                      </a:extLst>
+                    </a:blip>
+                    <a:stretch>
+                      <a:fillRect/>
+                    </a:stretch>
+                  </pic:blipFill>
+                  <pic:spPr>
+                    <a:xfrm>
+                      <a:off x="0" y="0"/>
+                      <a:ext cx="3715268" cy="1095528"/>
+                    </a:xfrm>
+                    <a:prstGeom prst="rect">
+                      <a:avLst/>
+                    </a:prstGeom>
+                  </pic:spPr>
+                </pic:pic>
+              </a:graphicData>
+            </a:graphic>
+          </wp:inline>
+        </w:drawing>
+      </w:r>
+    </w:p>
+    <w:p>
+      <w:pPr>
+        <w:pStyle w:val="Ttulo2"/>
+      </w:pPr>
+      <w:r>
+        <w:t>toUpperCase()</w:t>
+      </w:r>
+    </w:p>
+    <w:p>
+      <w:r>
+        <w:t xml:space="preserve">Convertendo a string para caixa alta </w:t>
+      </w:r>
+    </w:p>
+    <w:p>
+      <w:r>
+        <w:rPr>
+          <w:noProof/>
+          <w:lang w:eastAsia="pt-BR"/>
+        </w:rPr>
+        <w:drawing>
+          <wp:inline distT="0" distB="0" distL="0" distR="0">
+            <wp:extent cx="4105848" cy="1105054"/>
+            <wp:effectExtent l="0" t="0" r="9525" b="0"/>
+            <wp:docPr id="114" name="Imagem 114"/>
+            <wp:cNvGraphicFramePr>
+              <a:graphicFrameLocks xmlns:a="http://schemas.openxmlformats.org/drawingml/2006/main" noChangeAspect="1"/>
+            </wp:cNvGraphicFramePr>
+            <a:graphic xmlns:a="http://schemas.openxmlformats.org/drawingml/2006/main">
+              <a:graphicData uri="http://schemas.openxmlformats.org/drawingml/2006/picture">
+                <pic:pic xmlns:pic="http://schemas.openxmlformats.org/drawingml/2006/picture">
+                  <pic:nvPicPr>
+                    <pic:cNvPr id="114" name="F60E92B.tmp"/>
+                    <pic:cNvPicPr/>
+                  </pic:nvPicPr>
+                  <pic:blipFill>
+                    <a:blip r:embed="rId119">
+                      <a:extLst>
+                        <a:ext uri="{28A0092B-C50C-407E-A947-70E740481C1C}">
+                          <a14:useLocalDpi xmlns:a14="http://schemas.microsoft.com/office/drawing/2010/main" val="0"/>
+                        </a:ext>
+                      </a:extLst>
+                    </a:blip>
+                    <a:stretch>
+                      <a:fillRect/>
+                    </a:stretch>
+                  </pic:blipFill>
+                  <pic:spPr>
+                    <a:xfrm>
+                      <a:off x="0" y="0"/>
+                      <a:ext cx="4105848" cy="1105054"/>
+                    </a:xfrm>
+                    <a:prstGeom prst="rect">
+                      <a:avLst/>
+                    </a:prstGeom>
+                  </pic:spPr>
+                </pic:pic>
+              </a:graphicData>
+            </a:graphic>
+          </wp:inline>
+        </w:drawing>
+      </w:r>
+    </w:p>
+    <w:p>
+      <w:pPr>
+        <w:pStyle w:val="Ttulo2"/>
+      </w:pPr>
+      <w:r>
+        <w:t>toLowerCase()</w:t>
+      </w:r>
+    </w:p>
+    <w:p>
+      <w:r>
+        <w:t xml:space="preserve">Convertendo a string para caixa baixa </w:t>
+      </w:r>
+    </w:p>
+    <w:p>
+      <w:r>
+        <w:rPr>
+          <w:noProof/>
+          <w:lang w:eastAsia="pt-BR"/>
+        </w:rPr>
+        <w:drawing>
+          <wp:inline distT="0" distB="0" distL="0" distR="0">
+            <wp:extent cx="3801005" cy="1057423"/>
+            <wp:effectExtent l="0" t="0" r="0" b="9525"/>
+            <wp:docPr id="116" name="Imagem 116"/>
+            <wp:cNvGraphicFramePr>
+              <a:graphicFrameLocks xmlns:a="http://schemas.openxmlformats.org/drawingml/2006/main" noChangeAspect="1"/>
+            </wp:cNvGraphicFramePr>
+            <a:graphic xmlns:a="http://schemas.openxmlformats.org/drawingml/2006/main">
+              <a:graphicData uri="http://schemas.openxmlformats.org/drawingml/2006/picture">
+                <pic:pic xmlns:pic="http://schemas.openxmlformats.org/drawingml/2006/picture">
+                  <pic:nvPicPr>
+                    <pic:cNvPr id="116" name="F606D18.tmp"/>
+                    <pic:cNvPicPr/>
+                  </pic:nvPicPr>
+                  <pic:blipFill>
+                    <a:blip r:embed="rId120">
+                      <a:extLst>
+                        <a:ext uri="{28A0092B-C50C-407E-A947-70E740481C1C}">
+                          <a14:useLocalDpi xmlns:a14="http://schemas.microsoft.com/office/drawing/2010/main" val="0"/>
+                        </a:ext>
+                      </a:extLst>
+                    </a:blip>
+                    <a:stretch>
+                      <a:fillRect/>
+                    </a:stretch>
+                  </pic:blipFill>
+                  <pic:spPr>
+                    <a:xfrm>
+                      <a:off x="0" y="0"/>
+                      <a:ext cx="3801005" cy="1057423"/>
+                    </a:xfrm>
+                    <a:prstGeom prst="rect">
+                      <a:avLst/>
+                    </a:prstGeom>
+                  </pic:spPr>
+                </pic:pic>
+              </a:graphicData>
+            </a:graphic>
+          </wp:inline>
+        </w:drawing>
+      </w:r>
+    </w:p>
+    <w:p>
+      <w:r>
+        <w:t>Exemplo:</w:t>
+      </w:r>
+    </w:p>
+    <w:p>
+      <w:r>
+        <w:rPr>
+          <w:noProof/>
+          <w:lang w:eastAsia="pt-BR"/>
+        </w:rPr>
+        <w:lastRenderedPageBreak/>
+        <w:drawing>
+          <wp:inline distT="0" distB="0" distL="0" distR="0" wp14:anchorId="2A087F3C" wp14:editId="2305F0E6">
+            <wp:extent cx="5400040" cy="3317875"/>
+            <wp:effectExtent l="0" t="0" r="0" b="0"/>
+            <wp:docPr id="123" name="Imagem 123"/>
+            <wp:cNvGraphicFramePr>
+              <a:graphicFrameLocks xmlns:a="http://schemas.openxmlformats.org/drawingml/2006/main" noChangeAspect="1"/>
+            </wp:cNvGraphicFramePr>
+            <a:graphic xmlns:a="http://schemas.openxmlformats.org/drawingml/2006/main">
+              <a:graphicData uri="http://schemas.openxmlformats.org/drawingml/2006/picture">
+                <pic:pic xmlns:pic="http://schemas.openxmlformats.org/drawingml/2006/picture">
+                  <pic:nvPicPr>
+                    <pic:cNvPr id="123" name="F6034B6.tmp"/>
+                    <pic:cNvPicPr/>
+                  </pic:nvPicPr>
+                  <pic:blipFill>
+                    <a:blip r:embed="rId121">
+                      <a:extLst>
+                        <a:ext uri="{28A0092B-C50C-407E-A947-70E740481C1C}">
+                          <a14:useLocalDpi xmlns:a14="http://schemas.microsoft.com/office/drawing/2010/main" val="0"/>
+                        </a:ext>
+                      </a:extLst>
+                    </a:blip>
+                    <a:stretch>
+                      <a:fillRect/>
+                    </a:stretch>
+                  </pic:blipFill>
+                  <pic:spPr>
+                    <a:xfrm>
+                      <a:off x="0" y="0"/>
+                      <a:ext cx="5400040" cy="3317875"/>
+                    </a:xfrm>
+                    <a:prstGeom prst="rect">
+                      <a:avLst/>
+                    </a:prstGeom>
+                  </pic:spPr>
+                </pic:pic>
+              </a:graphicData>
+            </a:graphic>
+          </wp:inline>
+        </w:drawing>
+      </w:r>
+    </w:p>
+    <w:p>
+      <w:r>
+        <w:t xml:space="preserve">Observando o resultado </w:t>
+      </w:r>
+    </w:p>
+    <w:p>
+      <w:r>
+        <w:rPr>
+          <w:noProof/>
+          <w:lang w:eastAsia="pt-BR"/>
+        </w:rPr>
+        <w:drawing>
+          <wp:inline distT="0" distB="0" distL="0" distR="0" wp14:anchorId="35F761B3" wp14:editId="6E6BE811">
+            <wp:extent cx="4363059" cy="1762371"/>
+            <wp:effectExtent l="0" t="0" r="0" b="9525"/>
+            <wp:docPr id="118" name="Imagem 118"/>
+            <wp:cNvGraphicFramePr>
+              <a:graphicFrameLocks xmlns:a="http://schemas.openxmlformats.org/drawingml/2006/main" noChangeAspect="1"/>
+            </wp:cNvGraphicFramePr>
+            <a:graphic xmlns:a="http://schemas.openxmlformats.org/drawingml/2006/main">
+              <a:graphicData uri="http://schemas.openxmlformats.org/drawingml/2006/picture">
+                <pic:pic xmlns:pic="http://schemas.openxmlformats.org/drawingml/2006/picture">
+                  <pic:nvPicPr>
+                    <pic:cNvPr id="118" name="F607352.tmp"/>
+                    <pic:cNvPicPr/>
+                  </pic:nvPicPr>
+                  <pic:blipFill>
+                    <a:blip r:embed="rId122">
+                      <a:extLst>
+                        <a:ext uri="{28A0092B-C50C-407E-A947-70E740481C1C}">
+                          <a14:useLocalDpi xmlns:a14="http://schemas.microsoft.com/office/drawing/2010/main" val="0"/>
+                        </a:ext>
+                      </a:extLst>
+                    </a:blip>
+                    <a:stretch>
+                      <a:fillRect/>
+                    </a:stretch>
+                  </pic:blipFill>
+                  <pic:spPr>
+                    <a:xfrm>
+                      <a:off x="0" y="0"/>
+                      <a:ext cx="4363059" cy="1762371"/>
+                    </a:xfrm>
+                    <a:prstGeom prst="rect">
+                      <a:avLst/>
+                    </a:prstGeom>
+                  </pic:spPr>
+                </pic:pic>
+              </a:graphicData>
+            </a:graphic>
+          </wp:inline>
+        </w:drawing>
+      </w:r>
+    </w:p>
+    <w:p>
+      <w:r>
+        <w:rPr>
+          <w:noProof/>
+          <w:lang w:eastAsia="pt-BR"/>
+        </w:rPr>
+        <w:drawing>
+          <wp:inline distT="0" distB="0" distL="0" distR="0" wp14:anchorId="3CB2BE6D" wp14:editId="304024F4">
+            <wp:extent cx="4401164" cy="1819529"/>
+            <wp:effectExtent l="0" t="0" r="0" b="9525"/>
+            <wp:docPr id="119" name="Imagem 119"/>
+            <wp:cNvGraphicFramePr>
+              <a:graphicFrameLocks xmlns:a="http://schemas.openxmlformats.org/drawingml/2006/main" noChangeAspect="1"/>
+            </wp:cNvGraphicFramePr>
+            <a:graphic xmlns:a="http://schemas.openxmlformats.org/drawingml/2006/main">
+              <a:graphicData uri="http://schemas.openxmlformats.org/drawingml/2006/picture">
+                <pic:pic xmlns:pic="http://schemas.openxmlformats.org/drawingml/2006/picture">
+                  <pic:nvPicPr>
+                    <pic:cNvPr id="119" name="F60AFDF.tmp"/>
+                    <pic:cNvPicPr/>
+                  </pic:nvPicPr>
+                  <pic:blipFill>
+                    <a:blip r:embed="rId123">
+                      <a:extLst>
+                        <a:ext uri="{28A0092B-C50C-407E-A947-70E740481C1C}">
+                          <a14:useLocalDpi xmlns:a14="http://schemas.microsoft.com/office/drawing/2010/main" val="0"/>
+                        </a:ext>
+                      </a:extLst>
+                    </a:blip>
+                    <a:stretch>
+                      <a:fillRect/>
+                    </a:stretch>
+                  </pic:blipFill>
+                  <pic:spPr>
+                    <a:xfrm>
+                      <a:off x="0" y="0"/>
+                      <a:ext cx="4401164" cy="1819529"/>
+                    </a:xfrm>
+                    <a:prstGeom prst="rect">
+                      <a:avLst/>
+                    </a:prstGeom>
+                  </pic:spPr>
+                </pic:pic>
+              </a:graphicData>
+            </a:graphic>
+          </wp:inline>
+        </w:drawing>
+      </w:r>
+    </w:p>
+    <w:p>
+      <w:r>
+        <w:rPr>
+          <w:noProof/>
+          <w:lang w:eastAsia="pt-BR"/>
+        </w:rPr>
+        <w:lastRenderedPageBreak/>
+        <w:drawing>
+          <wp:inline distT="0" distB="0" distL="0" distR="0" wp14:anchorId="27D677D0" wp14:editId="69BF31DD">
+            <wp:extent cx="4058216" cy="1514686"/>
+            <wp:effectExtent l="0" t="0" r="0" b="9525"/>
+            <wp:docPr id="124" name="Imagem 124"/>
+            <wp:cNvGraphicFramePr>
+              <a:graphicFrameLocks xmlns:a="http://schemas.openxmlformats.org/drawingml/2006/main" noChangeAspect="1"/>
+            </wp:cNvGraphicFramePr>
+            <a:graphic xmlns:a="http://schemas.openxmlformats.org/drawingml/2006/main">
+              <a:graphicData uri="http://schemas.openxmlformats.org/drawingml/2006/picture">
+                <pic:pic xmlns:pic="http://schemas.openxmlformats.org/drawingml/2006/picture">
+                  <pic:nvPicPr>
+                    <pic:cNvPr id="124" name="F60C714.tmp"/>
+                    <pic:cNvPicPr/>
+                  </pic:nvPicPr>
+                  <pic:blipFill>
+                    <a:blip r:embed="rId124">
+                      <a:extLst>
+                        <a:ext uri="{28A0092B-C50C-407E-A947-70E740481C1C}">
+                          <a14:useLocalDpi xmlns:a14="http://schemas.microsoft.com/office/drawing/2010/main" val="0"/>
+                        </a:ext>
+                      </a:extLst>
+                    </a:blip>
+                    <a:stretch>
+                      <a:fillRect/>
+                    </a:stretch>
+                  </pic:blipFill>
+                  <pic:spPr>
+                    <a:xfrm>
+                      <a:off x="0" y="0"/>
+                      <a:ext cx="4058216" cy="1514686"/>
+                    </a:xfrm>
+                    <a:prstGeom prst="rect">
+                      <a:avLst/>
+                    </a:prstGeom>
+                  </pic:spPr>
+                </pic:pic>
+              </a:graphicData>
+            </a:graphic>
+          </wp:inline>
+        </w:drawing>
+      </w:r>
+    </w:p>
+    <w:p>
+      <w:pPr>
+        <w:pStyle w:val="Ttulo1"/>
+      </w:pPr>
+      <w:r>
+        <w:t>Formatando Números</w:t>
+      </w:r>
+    </w:p>
+    <w:p>
+      <w:pPr>
+        <w:pStyle w:val="Ttulo2"/>
+      </w:pPr>
+      <w:r>
+        <w:t>toFixed()</w:t>
+      </w:r>
+    </w:p>
+    <w:p>
+      <w:r>
+        <w:t>Acrescentando casas decimais</w:t>
+      </w:r>
+    </w:p>
+    <w:p>
+      <w:pPr>
+        <w:pStyle w:val="Ttulo2"/>
+      </w:pPr>
+      <w:r>
+        <w:t>toFixed().replace()</w:t>
+      </w:r>
+    </w:p>
+    <w:p>
+      <w:r>
+        <w:t>A</w:t>
+      </w:r>
+      <w:r>
+        <w:t>ltera</w:t>
+      </w:r>
+      <w:r>
+        <w:t xml:space="preserve"> o ponto para virgula</w:t>
+      </w:r>
+    </w:p>
+    <w:p>
+      <w:pPr>
+        <w:pStyle w:val="Ttulo2"/>
+      </w:pPr>
+      <w:r>
+        <w:t>toLocaleString()</w:t>
+      </w:r>
+    </w:p>
+    <w:p>
+      <w:r>
+        <w:t>Para colocar informações de moeda como:</w:t>
+      </w:r>
+    </w:p>
+    <w:p>
+      <w:r>
+        <w:t>Real:</w:t>
+      </w:r>
+    </w:p>
+    <w:p>
+      <w:r>
+        <w:t>toLocaleString('pt-BR', {style:'currency', currency: 'BRL'})</w:t>
+      </w:r>
+    </w:p>
+    <w:p>
+      <w:r>
+        <w:t>Dolar:</w:t>
+      </w:r>
+    </w:p>
+    <w:p>
+      <w:r>
+        <w:t>toLocaleString('pt-BR', {style:'currency', currency: 'USD'})</w:t>
+      </w:r>
+    </w:p>
+    <w:p>
+      <w:r>
+        <w:t>Euro:</w:t>
+      </w:r>
+    </w:p>
+    <w:p>
+      <w:r>
+        <w:t>toLocaleString('pt-BR', {style:'currency', currency: 'EUR'})</w:t>
+      </w:r>
+      <w:r>
+        <w:t xml:space="preserve"> </w:t>
+      </w:r>
+    </w:p>
+    <w:p>
+      <w:r>
+        <w:t>Exemplo:</w:t>
+      </w:r>
+    </w:p>
+    <w:p>
+      <w:r>
+        <w:rPr>
+          <w:noProof/>
+          <w:lang w:eastAsia="pt-BR"/>
+        </w:rPr>
+        <w:lastRenderedPageBreak/>
+        <w:drawing>
+          <wp:inline distT="0" distB="0" distL="0" distR="0">
+            <wp:extent cx="5363323" cy="2724530"/>
+            <wp:effectExtent l="0" t="0" r="8890" b="0"/>
+            <wp:docPr id="126" name="Imagem 126"/>
+            <wp:cNvGraphicFramePr>
+              <a:graphicFrameLocks xmlns:a="http://schemas.openxmlformats.org/drawingml/2006/main" noChangeAspect="1"/>
+            </wp:cNvGraphicFramePr>
+            <a:graphic xmlns:a="http://schemas.openxmlformats.org/drawingml/2006/main">
+              <a:graphicData uri="http://schemas.openxmlformats.org/drawingml/2006/picture">
+                <pic:pic xmlns:pic="http://schemas.openxmlformats.org/drawingml/2006/picture">
+                  <pic:nvPicPr>
+                    <pic:cNvPr id="126" name="F603E59.tmp"/>
+                    <pic:cNvPicPr/>
+                  </pic:nvPicPr>
+                  <pic:blipFill>
+                    <a:blip r:embed="rId125">
+                      <a:extLst>
+                        <a:ext uri="{28A0092B-C50C-407E-A947-70E740481C1C}">
+                          <a14:useLocalDpi xmlns:a14="http://schemas.microsoft.com/office/drawing/2010/main" val="0"/>
+                        </a:ext>
+                      </a:extLst>
+                    </a:blip>
+                    <a:stretch>
+                      <a:fillRect/>
+                    </a:stretch>
+                  </pic:blipFill>
+                  <pic:spPr>
+                    <a:xfrm>
+                      <a:off x="0" y="0"/>
+                      <a:ext cx="5363323" cy="2724530"/>
+                    </a:xfrm>
+                    <a:prstGeom prst="rect">
+                      <a:avLst/>
+                    </a:prstGeom>
+                  </pic:spPr>
+                </pic:pic>
+              </a:graphicData>
+            </a:graphic>
+          </wp:inline>
+        </w:drawing>
+      </w:r>
+    </w:p>
+    <w:p>
+      <w:bookmarkStart w:id="14" w:name="_GoBack"/>
+      <w:bookmarkEnd w:id="14"/>
+    </w:p>
+    <w:p/>
+    <w:p/>
+    <w:p/>
+    <w:p/>
+    <w:p/>
+    <w:p/>
+    <w:p>
+      <w:r>
+        <w:br w:type="page"/>
+      </w:r>
+    </w:p>
+    <w:p/>
+    <w:p/>
+    <w:p>
+      <w:pPr>
+        <w:rPr>
+          <w:b/>
+        </w:rPr>
+      </w:pPr>
+    </w:p>
+    <w:p>
+      <w:pPr>
+        <w:pStyle w:val="Ttulo1"/>
+      </w:pPr>
+      <w:r>
+        <w:t>Github</w:t>
+      </w:r>
       <w:bookmarkEnd w:id="13"/>
     </w:p>
     <w:p>
-      <w:pPr>
-        <w:spacing w:line="259" w:lineRule="auto"/>
-        <w:jc w:val="left"/>
-        <w:rPr>
-          <w:rFonts w:eastAsiaTheme="majorEastAsia" w:cstheme="majorBidi"/>
-          <w:b/>
-          <w:color w:val="000000" w:themeColor="text1"/>
-          <w:sz w:val="28"/>
-          <w:szCs w:val="32"/>
-        </w:rPr>
-      </w:pPr>
-      <w:bookmarkStart w:id="14" w:name="_Toc35615763"/>
-      <w:r>
-        <w:br w:type="page"/>
-      </w:r>
-    </w:p>
-    <w:p>
-      <w:pPr>
-        <w:pStyle w:val="Ttulo1"/>
-      </w:pPr>
-      <w:proofErr w:type="spellStart"/>
-      <w:r>
-        <w:lastRenderedPageBreak/>
-        <w:t>Github</w:t>
-      </w:r>
-      <w:bookmarkEnd w:id="14"/>
-      <w:proofErr w:type="spellEnd"/>
-    </w:p>
-    <w:p>
-      <w:r>
-        <w:t>https://github.com/endroni/Sistema.git</w:t>
+      <w:r>
+        <w:t>https://github.com/endroni/JavaScript.git</w:t>
       </w:r>
     </w:p>
     <w:p/>
@@ -9527,15 +11220,7 @@
     </w:p>
     <w:p>
       <w:r>
-        <w:t xml:space="preserve">Uma estruturação em quatro camadas pode ser um tanto </w:t>
-      </w:r>
-      <w:proofErr w:type="gramStart"/>
-      <w:r>
-        <w:t>complexo</w:t>
-      </w:r>
-      <w:proofErr w:type="gramEnd"/>
-      <w:r>
-        <w:t xml:space="preserve"> no início, porém possibilita um grande reaproveitamento em trabalhos que possuem funções semelhantes. </w:t>
+        <w:t xml:space="preserve">Uma estruturação em quatro camadas pode ser um tanto complexo no início, porém possibilita um grande reaproveitamento em trabalhos que possuem funções semelhantes. </w:t>
       </w:r>
     </w:p>
     <w:p>
@@ -9612,7 +11297,6 @@
         </w:rPr>
         <w:t xml:space="preserve"> </w:t>
       </w:r>
-      <w:proofErr w:type="spellStart"/>
       <w:r>
         <w:rPr>
           <w:sz w:val="24"/>
@@ -9629,19 +11313,7 @@
           <w:sz w:val="24"/>
           <w:szCs w:val="24"/>
         </w:rPr>
-        <w:t>avaScript</w:t>
-      </w:r>
-      <w:proofErr w:type="spellEnd"/>
-      <w:r>
-        <w:rPr>
-          <w:rStyle w:val="a-size-extra-large"/>
-          <w:rFonts w:cs="Arial"/>
-          <w:bCs/>
-          <w:color w:val="111111"/>
-          <w:sz w:val="24"/>
-          <w:szCs w:val="24"/>
-        </w:rPr>
-        <w:t>:</w:t>
+        <w:t>avaScript:</w:t>
       </w:r>
       <w:r>
         <w:rPr>
@@ -9653,9 +11325,8 @@
           <w:sz w:val="24"/>
           <w:szCs w:val="24"/>
         </w:rPr>
-        <w:t xml:space="preserve"> o guia definitivo / David </w:t>
-      </w:r>
-      <w:proofErr w:type="spellStart"/>
+        <w:t xml:space="preserve"> o guia definitivo / David Flanagan; tradução: João Eduardo Nóbrega Tortello; revisão técnica: Luciana Nedel. – 6. ed. – Porto Alegre: Bookman, 2013. </w:t>
+      </w:r>
       <w:r>
         <w:rPr>
           <w:rStyle w:val="a-size-extra-large"/>
@@ -9666,109 +11337,6 @@
           <w:sz w:val="24"/>
           <w:szCs w:val="24"/>
         </w:rPr>
-        <w:t>Flanagan</w:t>
-      </w:r>
-      <w:proofErr w:type="spellEnd"/>
-      <w:r>
-        <w:rPr>
-          <w:rStyle w:val="a-size-extra-large"/>
-          <w:rFonts w:cs="Arial"/>
-          <w:b w:val="0"/>
-          <w:bCs/>
-          <w:color w:val="111111"/>
-          <w:sz w:val="24"/>
-          <w:szCs w:val="24"/>
-        </w:rPr>
-        <w:t xml:space="preserve">; tradução: João Eduardo Nóbrega </w:t>
-      </w:r>
-      <w:proofErr w:type="spellStart"/>
-      <w:r>
-        <w:rPr>
-          <w:rStyle w:val="a-size-extra-large"/>
-          <w:rFonts w:cs="Arial"/>
-          <w:b w:val="0"/>
-          <w:bCs/>
-          <w:color w:val="111111"/>
-          <w:sz w:val="24"/>
-          <w:szCs w:val="24"/>
-        </w:rPr>
-        <w:t>Tortello</w:t>
-      </w:r>
-      <w:proofErr w:type="spellEnd"/>
-      <w:r>
-        <w:rPr>
-          <w:rStyle w:val="a-size-extra-large"/>
-          <w:rFonts w:cs="Arial"/>
-          <w:b w:val="0"/>
-          <w:bCs/>
-          <w:color w:val="111111"/>
-          <w:sz w:val="24"/>
-          <w:szCs w:val="24"/>
-        </w:rPr>
-        <w:t xml:space="preserve">; revisão técnica: Luciana </w:t>
-      </w:r>
-      <w:proofErr w:type="spellStart"/>
-      <w:r>
-        <w:rPr>
-          <w:rStyle w:val="a-size-extra-large"/>
-          <w:rFonts w:cs="Arial"/>
-          <w:b w:val="0"/>
-          <w:bCs/>
-          <w:color w:val="111111"/>
-          <w:sz w:val="24"/>
-          <w:szCs w:val="24"/>
-        </w:rPr>
-        <w:t>Nedel</w:t>
-      </w:r>
-      <w:proofErr w:type="spellEnd"/>
-      <w:r>
-        <w:rPr>
-          <w:rStyle w:val="a-size-extra-large"/>
-          <w:rFonts w:cs="Arial"/>
-          <w:b w:val="0"/>
-          <w:bCs/>
-          <w:color w:val="111111"/>
-          <w:sz w:val="24"/>
-          <w:szCs w:val="24"/>
-        </w:rPr>
-        <w:t xml:space="preserve">. – 6. ed. – Porto Alegre: </w:t>
-      </w:r>
-      <w:proofErr w:type="spellStart"/>
-      <w:r>
-        <w:rPr>
-          <w:rStyle w:val="a-size-extra-large"/>
-          <w:rFonts w:cs="Arial"/>
-          <w:b w:val="0"/>
-          <w:bCs/>
-          <w:color w:val="111111"/>
-          <w:sz w:val="24"/>
-          <w:szCs w:val="24"/>
-        </w:rPr>
-        <w:t>Bookman</w:t>
-      </w:r>
-      <w:proofErr w:type="spellEnd"/>
-      <w:r>
-        <w:rPr>
-          <w:rStyle w:val="a-size-extra-large"/>
-          <w:rFonts w:cs="Arial"/>
-          <w:b w:val="0"/>
-          <w:bCs/>
-          <w:color w:val="111111"/>
-          <w:sz w:val="24"/>
-          <w:szCs w:val="24"/>
-        </w:rPr>
-        <w:t xml:space="preserve">, 2013. </w:t>
-      </w:r>
-      <w:r>
-        <w:rPr>
-          <w:rStyle w:val="a-size-extra-large"/>
-          <w:rFonts w:cs="Arial"/>
-          <w:b w:val="0"/>
-          <w:bCs/>
-          <w:color w:val="111111"/>
-          <w:sz w:val="24"/>
-          <w:szCs w:val="24"/>
-        </w:rPr>
         <w:t>O Guia Definitivo</w:t>
       </w:r>
       <w:r>
@@ -9827,16 +11395,8 @@
         <w:rPr>
           <w:lang w:val="en-US"/>
         </w:rPr>
-        <w:t xml:space="preserve">Mauricio </w:t>
-      </w:r>
-      <w:proofErr w:type="spellStart"/>
-      <w:r>
-        <w:rPr>
-          <w:lang w:val="en-US"/>
-        </w:rPr>
-        <w:t>Samy</w:t>
-      </w:r>
-      <w:proofErr w:type="spellEnd"/>
+        <w:t>Mauricio Samy</w:t>
+      </w:r>
       <w:r>
         <w:rPr>
           <w:lang w:val="en-US"/>
@@ -9862,289 +11422,151 @@
           <w:b/>
           <w:lang w:val="en-US"/>
         </w:rPr>
+        <w:t xml:space="preserve"> Guia do Programador: </w:t>
+      </w:r>
+      <w:r>
+        <w:rPr>
+          <w:lang w:val="en-US"/>
+        </w:rPr>
+        <w:t>Guia Completo das Funcionalidades de Linguagem JavaScript</w:t>
+      </w:r>
+      <w:r>
+        <w:rPr>
+          <w:lang w:val="en-US"/>
+        </w:rPr>
+        <w:t xml:space="preserve">. </w:t>
+      </w:r>
+      <w:r>
+        <w:rPr>
+          <w:lang w:val="en-US"/>
+        </w:rPr>
+        <w:t xml:space="preserve">6ª edição. </w:t>
+      </w:r>
+      <w:r>
+        <w:rPr>
+          <w:lang w:val="en-US"/>
+        </w:rPr>
+        <w:t>São Paulo.</w:t>
+      </w:r>
+      <w:r>
+        <w:rPr>
+          <w:lang w:val="en-US"/>
+        </w:rPr>
         <w:t xml:space="preserve"> </w:t>
       </w:r>
-      <w:proofErr w:type="spellStart"/>
-      <w:r>
+      <w:r>
+        <w:rPr>
+          <w:lang w:val="en-US"/>
+        </w:rPr>
+        <w:t>ed.</w:t>
+      </w:r>
+      <w:r>
+        <w:rPr>
+          <w:lang w:val="en-US"/>
+        </w:rPr>
+        <w:t xml:space="preserve"> </w:t>
+      </w:r>
+      <w:r>
+        <w:rPr>
+          <w:lang w:val="en-US"/>
+        </w:rPr>
+        <w:t>Novatec</w:t>
+      </w:r>
+      <w:r>
+        <w:rPr>
+          <w:lang w:val="en-US"/>
+        </w:rPr>
+        <w:t xml:space="preserve"> 2010</w:t>
+      </w:r>
+      <w:r>
+        <w:rPr>
+          <w:lang w:val="en-US"/>
+        </w:rPr>
+        <w:t xml:space="preserve">. </w:t>
+      </w:r>
+    </w:p>
+    <w:p>
+      <w:pPr>
         <w:rPr>
           <w:b/>
-          <w:lang w:val="en-US"/>
-        </w:rPr>
-        <w:t>Guia</w:t>
-      </w:r>
-      <w:proofErr w:type="spellEnd"/>
+        </w:rPr>
+      </w:pPr>
       <w:r>
         <w:rPr>
           <w:b/>
-          <w:lang w:val="en-US"/>
-        </w:rPr>
-        <w:t xml:space="preserve"> do </w:t>
-      </w:r>
-      <w:proofErr w:type="spellStart"/>
+        </w:rPr>
+        <w:t>BIBLIOGRAFIA COMPLEMENTAR:</w:t>
+      </w:r>
+    </w:p>
+    <w:p>
+      <w:r>
+        <w:t>MDN web docs. Mozilla</w:t>
+      </w:r>
+      <w:r>
+        <w:t>.</w:t>
+      </w:r>
       <w:r>
         <w:rPr>
           <w:b/>
-          <w:lang w:val="en-US"/>
-        </w:rPr>
-        <w:t>Programador</w:t>
-      </w:r>
-      <w:proofErr w:type="spellEnd"/>
+        </w:rPr>
+        <w:t xml:space="preserve"> </w:t>
+      </w:r>
       <w:r>
         <w:rPr>
           <w:b/>
-          <w:lang w:val="en-US"/>
-        </w:rPr>
-        <w:t xml:space="preserve">: </w:t>
-      </w:r>
-      <w:proofErr w:type="spellStart"/>
-      <w:r>
-        <w:rPr>
-          <w:lang w:val="en-US"/>
-        </w:rPr>
-        <w:t>Guia</w:t>
-      </w:r>
-      <w:proofErr w:type="spellEnd"/>
-      <w:r>
-        <w:rPr>
-          <w:lang w:val="en-US"/>
-        </w:rPr>
+        </w:rPr>
+        <w:t>O que é JavaScript?</w:t>
+      </w:r>
+      <w:r>
         <w:t xml:space="preserve"> </w:t>
       </w:r>
-      <w:proofErr w:type="spellStart"/>
-      <w:r>
-        <w:rPr>
-          <w:lang w:val="en-US"/>
-        </w:rPr>
-        <w:t>Completo</w:t>
-      </w:r>
-      <w:proofErr w:type="spellEnd"/>
-      <w:r>
-        <w:rPr>
-          <w:lang w:val="en-US"/>
-        </w:rPr>
-        <w:t xml:space="preserve"> das </w:t>
-      </w:r>
-      <w:proofErr w:type="spellStart"/>
-      <w:r>
-        <w:rPr>
-          <w:lang w:val="en-US"/>
-        </w:rPr>
-        <w:t>Funcionalidades</w:t>
-      </w:r>
-      <w:proofErr w:type="spellEnd"/>
-      <w:r>
-        <w:rPr>
-          <w:lang w:val="en-US"/>
-        </w:rPr>
-        <w:t xml:space="preserve"> de </w:t>
-      </w:r>
-      <w:proofErr w:type="spellStart"/>
-      <w:r>
-        <w:rPr>
-          <w:lang w:val="en-US"/>
-        </w:rPr>
-        <w:t>Linguagem</w:t>
-      </w:r>
-      <w:proofErr w:type="spellEnd"/>
-      <w:r>
-        <w:rPr>
-          <w:lang w:val="en-US"/>
-        </w:rPr>
-        <w:t xml:space="preserve"> JavaScript</w:t>
-      </w:r>
-      <w:r>
-        <w:rPr>
-          <w:lang w:val="en-US"/>
-        </w:rPr>
-        <w:t xml:space="preserve">. </w:t>
-      </w:r>
-      <w:r>
-        <w:rPr>
-          <w:lang w:val="en-US"/>
-        </w:rPr>
-        <w:t xml:space="preserve">6ª </w:t>
-      </w:r>
-      <w:proofErr w:type="spellStart"/>
-      <w:r>
-        <w:rPr>
-          <w:lang w:val="en-US"/>
-        </w:rPr>
-        <w:t>edição</w:t>
-      </w:r>
-      <w:proofErr w:type="spellEnd"/>
-      <w:r>
-        <w:rPr>
-          <w:lang w:val="en-US"/>
-        </w:rPr>
-        <w:t xml:space="preserve">. </w:t>
-      </w:r>
-      <w:r>
-        <w:rPr>
-          <w:lang w:val="en-US"/>
-        </w:rPr>
-        <w:t>São Paulo.</w:t>
-      </w:r>
-      <w:r>
-        <w:rPr>
-          <w:lang w:val="en-US"/>
-        </w:rPr>
+      <w:r>
+        <w:t>Aprenda o melhor em desenvolvimento web</w:t>
+      </w:r>
+      <w:r>
+        <w:t xml:space="preserve">. Disponível em: </w:t>
+      </w:r>
+      <w:r>
+        <w:t>&lt;</w:t>
+      </w:r>
+      <w:r>
+        <w:t>https://developer.mozilla.org/pt-BR/docs/Learn/JavaScript/First_steps/O_que_e_JavaScript</w:t>
+      </w:r>
+      <w:r>
+        <w:t xml:space="preserve">&gt;. Acesso em: </w:t>
+      </w:r>
+      <w:r>
+        <w:t>19</w:t>
+      </w:r>
+      <w:r>
+        <w:t xml:space="preserve"> de</w:t>
+      </w:r>
+      <w:r>
         <w:t xml:space="preserve"> </w:t>
       </w:r>
-      <w:proofErr w:type="gramStart"/>
-      <w:r>
-        <w:rPr>
-          <w:lang w:val="en-US"/>
-        </w:rPr>
-        <w:t>ed</w:t>
-      </w:r>
-      <w:proofErr w:type="gramEnd"/>
-      <w:r>
-        <w:rPr>
-          <w:lang w:val="en-US"/>
-        </w:rPr>
+      <w:r>
+        <w:t xml:space="preserve">março </w:t>
+      </w:r>
+      <w:r>
+        <w:t>de 20</w:t>
+      </w:r>
+      <w:r>
+        <w:t>20</w:t>
+      </w:r>
+      <w:r>
         <w:t>.</w:t>
       </w:r>
-      <w:r>
-        <w:rPr>
-          <w:lang w:val="en-US"/>
-        </w:rPr>
-        <w:t xml:space="preserve"> </w:t>
-      </w:r>
-      <w:proofErr w:type="spellStart"/>
-      <w:r>
-        <w:rPr>
-          <w:lang w:val="en-US"/>
-        </w:rPr>
-        <w:t>Novatec</w:t>
-      </w:r>
-      <w:proofErr w:type="spellEnd"/>
-      <w:r>
-        <w:rPr>
-          <w:lang w:val="en-US"/>
-        </w:rPr>
-        <w:t xml:space="preserve"> 2010</w:t>
-      </w:r>
-      <w:r>
-        <w:rPr>
-          <w:lang w:val="en-US"/>
-        </w:rPr>
-        <w:t xml:space="preserve">. </w:t>
-      </w:r>
-    </w:p>
-    <w:p>
-      <w:pPr>
-        <w:rPr>
-          <w:b/>
-        </w:rPr>
-      </w:pPr>
-      <w:r>
-        <w:rPr>
-          <w:b/>
-        </w:rPr>
-        <w:t>BIBLIOGRAFIA COMPLEMENTAR:</w:t>
-      </w:r>
-    </w:p>
-    <w:p>
-      <w:r>
-        <w:t>MDN web docs. Mozilla</w:t>
+    </w:p>
+    <w:p>
+      <w:r>
+        <w:t>Documentação Oficial do Ecma</w:t>
       </w:r>
       <w:r>
         <w:t>.</w:t>
       </w:r>
       <w:r>
-        <w:rPr>
-          <w:b/>
-        </w:rPr>
-        <w:t xml:space="preserve"> </w:t>
-      </w:r>
-      <w:r>
-        <w:rPr>
-          <w:b/>
-        </w:rPr>
-        <w:t xml:space="preserve">O que é </w:t>
-      </w:r>
-      <w:proofErr w:type="spellStart"/>
-      <w:r>
-        <w:rPr>
-          <w:b/>
-        </w:rPr>
-        <w:t>JavaScript</w:t>
-      </w:r>
-      <w:proofErr w:type="spellEnd"/>
-      <w:r>
-        <w:rPr>
-          <w:b/>
-        </w:rPr>
-        <w:t>?</w:t>
-      </w:r>
-      <w:r>
-        <w:t xml:space="preserve"> </w:t>
-      </w:r>
-      <w:r>
-        <w:t>Aprenda o melhor em desenvolvimento web</w:t>
-      </w:r>
-      <w:r>
-        <w:t xml:space="preserve">. Disponível em: </w:t>
-      </w:r>
-      <w:r>
-        <w:t>&lt;</w:t>
-      </w:r>
-      <w:r>
-        <w:t>https://developer.mozilla.org/pt-BR/docs/Learn/JavaScript/First_steps/O_que_e_JavaScript</w:t>
-      </w:r>
-      <w:r>
-        <w:t xml:space="preserve">&gt;. Acesso em: </w:t>
-      </w:r>
-      <w:r>
-        <w:t>19</w:t>
-      </w:r>
-      <w:r>
-        <w:t xml:space="preserve"> de</w:t>
-      </w:r>
-      <w:r>
-        <w:t xml:space="preserve"> </w:t>
-      </w:r>
-      <w:r>
-        <w:t xml:space="preserve">março </w:t>
-      </w:r>
-      <w:r>
-        <w:t>de 20</w:t>
-      </w:r>
-      <w:r>
-        <w:t>20</w:t>
-      </w:r>
-      <w:r>
-        <w:t>.</w:t>
-      </w:r>
-    </w:p>
-    <w:p>
-      <w:r>
-        <w:t xml:space="preserve">Documentação Oficial do </w:t>
-      </w:r>
-      <w:proofErr w:type="spellStart"/>
-      <w:r>
-        <w:t>Ecma</w:t>
-      </w:r>
-      <w:proofErr w:type="spellEnd"/>
-      <w:r>
-        <w:t>.</w:t>
-      </w:r>
-      <w:r>
-        <w:t xml:space="preserve"> </w:t>
-      </w:r>
-      <w:proofErr w:type="spellStart"/>
-      <w:r>
-        <w:t>Standards@Internet</w:t>
-      </w:r>
-      <w:proofErr w:type="spellEnd"/>
-      <w:r>
-        <w:t xml:space="preserve"> </w:t>
-      </w:r>
-      <w:proofErr w:type="spellStart"/>
-      <w:r>
-        <w:t>Speed</w:t>
-      </w:r>
-      <w:proofErr w:type="spellEnd"/>
+        <w:t xml:space="preserve"> Standards@Internet Speed</w:t>
+      </w:r>
       <w:r>
         <w:t xml:space="preserve">. Disponível em: </w:t>
       </w:r>
@@ -10172,7 +11594,7 @@
     </w:p>
     <w:p/>
     <w:sectPr>
-      <w:headerReference w:type="default" r:id="rId86"/>
+      <w:headerReference w:type="default" r:id="rId126"/>
       <w:pgSz w:w="11906" w:h="16838"/>
       <w:pgMar w:top="1417" w:right="1701" w:bottom="1417" w:left="1701" w:header="708" w:footer="708" w:gutter="0"/>
       <w:cols w:space="708"/>
@@ -10258,7 +11680,6 @@
         <w:docPartUnique/>
       </w:docPartObj>
     </w:sdtPr>
-    <w:sdtEndPr/>
     <w:sdtContent>
       <w:p>
         <w:pPr>
@@ -10278,7 +11699,7 @@
           <w:rPr>
             <w:noProof/>
           </w:rPr>
-          <w:t>41</w:t>
+          <w:t>47</w:t>
         </w:r>
         <w:r>
           <w:fldChar w:fldCharType="end"/>
@@ -10725,6 +12146,184 @@
     </w:lvl>
   </w:abstractNum>
   <w:abstractNum w:abstractNumId="4" w15:restartNumberingAfterBreak="0">
+    <w:nsid w:val="65A82E59"/>
+    <w:multiLevelType w:val="hybridMultilevel"/>
+    <w:tmpl w:val="141E487C"/>
+    <w:lvl w:ilvl="0" w:tplc="04160017">
+      <w:start w:val="1"/>
+      <w:numFmt w:val="lowerLetter"/>
+      <w:lvlText w:val="%1)"/>
+      <w:lvlJc w:val="left"/>
+      <w:pPr>
+        <w:ind w:left="720" w:hanging="360"/>
+      </w:pPr>
+      <w:rPr>
+        <w:rFonts w:hint="default"/>
+      </w:rPr>
+    </w:lvl>
+    <w:lvl w:ilvl="1" w:tplc="04160019" w:tentative="1">
+      <w:start w:val="1"/>
+      <w:numFmt w:val="lowerLetter"/>
+      <w:lvlText w:val="%2."/>
+      <w:lvlJc w:val="left"/>
+      <w:pPr>
+        <w:ind w:left="1440" w:hanging="360"/>
+      </w:pPr>
+    </w:lvl>
+    <w:lvl w:ilvl="2" w:tplc="0416001B" w:tentative="1">
+      <w:start w:val="1"/>
+      <w:numFmt w:val="lowerRoman"/>
+      <w:lvlText w:val="%3."/>
+      <w:lvlJc w:val="right"/>
+      <w:pPr>
+        <w:ind w:left="2160" w:hanging="180"/>
+      </w:pPr>
+    </w:lvl>
+    <w:lvl w:ilvl="3" w:tplc="0416000F" w:tentative="1">
+      <w:start w:val="1"/>
+      <w:numFmt w:val="decimal"/>
+      <w:lvlText w:val="%4."/>
+      <w:lvlJc w:val="left"/>
+      <w:pPr>
+        <w:ind w:left="2880" w:hanging="360"/>
+      </w:pPr>
+    </w:lvl>
+    <w:lvl w:ilvl="4" w:tplc="04160019" w:tentative="1">
+      <w:start w:val="1"/>
+      <w:numFmt w:val="lowerLetter"/>
+      <w:lvlText w:val="%5."/>
+      <w:lvlJc w:val="left"/>
+      <w:pPr>
+        <w:ind w:left="3600" w:hanging="360"/>
+      </w:pPr>
+    </w:lvl>
+    <w:lvl w:ilvl="5" w:tplc="0416001B" w:tentative="1">
+      <w:start w:val="1"/>
+      <w:numFmt w:val="lowerRoman"/>
+      <w:lvlText w:val="%6."/>
+      <w:lvlJc w:val="right"/>
+      <w:pPr>
+        <w:ind w:left="4320" w:hanging="180"/>
+      </w:pPr>
+    </w:lvl>
+    <w:lvl w:ilvl="6" w:tplc="0416000F" w:tentative="1">
+      <w:start w:val="1"/>
+      <w:numFmt w:val="decimal"/>
+      <w:lvlText w:val="%7."/>
+      <w:lvlJc w:val="left"/>
+      <w:pPr>
+        <w:ind w:left="5040" w:hanging="360"/>
+      </w:pPr>
+    </w:lvl>
+    <w:lvl w:ilvl="7" w:tplc="04160019" w:tentative="1">
+      <w:start w:val="1"/>
+      <w:numFmt w:val="lowerLetter"/>
+      <w:lvlText w:val="%8."/>
+      <w:lvlJc w:val="left"/>
+      <w:pPr>
+        <w:ind w:left="5760" w:hanging="360"/>
+      </w:pPr>
+    </w:lvl>
+    <w:lvl w:ilvl="8" w:tplc="0416001B" w:tentative="1">
+      <w:start w:val="1"/>
+      <w:numFmt w:val="lowerRoman"/>
+      <w:lvlText w:val="%9."/>
+      <w:lvlJc w:val="right"/>
+      <w:pPr>
+        <w:ind w:left="6480" w:hanging="180"/>
+      </w:pPr>
+    </w:lvl>
+  </w:abstractNum>
+  <w:abstractNum w:abstractNumId="5" w15:restartNumberingAfterBreak="0">
+    <w:nsid w:val="71F0506A"/>
+    <w:multiLevelType w:val="hybridMultilevel"/>
+    <w:tmpl w:val="B61E44C6"/>
+    <w:lvl w:ilvl="0" w:tplc="04160017">
+      <w:start w:val="1"/>
+      <w:numFmt w:val="lowerLetter"/>
+      <w:lvlText w:val="%1)"/>
+      <w:lvlJc w:val="left"/>
+      <w:pPr>
+        <w:ind w:left="720" w:hanging="360"/>
+      </w:pPr>
+      <w:rPr>
+        <w:rFonts w:hint="default"/>
+      </w:rPr>
+    </w:lvl>
+    <w:lvl w:ilvl="1" w:tplc="04160019" w:tentative="1">
+      <w:start w:val="1"/>
+      <w:numFmt w:val="lowerLetter"/>
+      <w:lvlText w:val="%2."/>
+      <w:lvlJc w:val="left"/>
+      <w:pPr>
+        <w:ind w:left="1440" w:hanging="360"/>
+      </w:pPr>
+    </w:lvl>
+    <w:lvl w:ilvl="2" w:tplc="0416001B" w:tentative="1">
+      <w:start w:val="1"/>
+      <w:numFmt w:val="lowerRoman"/>
+      <w:lvlText w:val="%3."/>
+      <w:lvlJc w:val="right"/>
+      <w:pPr>
+        <w:ind w:left="2160" w:hanging="180"/>
+      </w:pPr>
+    </w:lvl>
+    <w:lvl w:ilvl="3" w:tplc="0416000F" w:tentative="1">
+      <w:start w:val="1"/>
+      <w:numFmt w:val="decimal"/>
+      <w:lvlText w:val="%4."/>
+      <w:lvlJc w:val="left"/>
+      <w:pPr>
+        <w:ind w:left="2880" w:hanging="360"/>
+      </w:pPr>
+    </w:lvl>
+    <w:lvl w:ilvl="4" w:tplc="04160019" w:tentative="1">
+      <w:start w:val="1"/>
+      <w:numFmt w:val="lowerLetter"/>
+      <w:lvlText w:val="%5."/>
+      <w:lvlJc w:val="left"/>
+      <w:pPr>
+        <w:ind w:left="3600" w:hanging="360"/>
+      </w:pPr>
+    </w:lvl>
+    <w:lvl w:ilvl="5" w:tplc="0416001B" w:tentative="1">
+      <w:start w:val="1"/>
+      <w:numFmt w:val="lowerRoman"/>
+      <w:lvlText w:val="%6."/>
+      <w:lvlJc w:val="right"/>
+      <w:pPr>
+        <w:ind w:left="4320" w:hanging="180"/>
+      </w:pPr>
+    </w:lvl>
+    <w:lvl w:ilvl="6" w:tplc="0416000F" w:tentative="1">
+      <w:start w:val="1"/>
+      <w:numFmt w:val="decimal"/>
+      <w:lvlText w:val="%7."/>
+      <w:lvlJc w:val="left"/>
+      <w:pPr>
+        <w:ind w:left="5040" w:hanging="360"/>
+      </w:pPr>
+    </w:lvl>
+    <w:lvl w:ilvl="7" w:tplc="04160019" w:tentative="1">
+      <w:start w:val="1"/>
+      <w:numFmt w:val="lowerLetter"/>
+      <w:lvlText w:val="%8."/>
+      <w:lvlJc w:val="left"/>
+      <w:pPr>
+        <w:ind w:left="5760" w:hanging="360"/>
+      </w:pPr>
+    </w:lvl>
+    <w:lvl w:ilvl="8" w:tplc="0416001B" w:tentative="1">
+      <w:start w:val="1"/>
+      <w:numFmt w:val="lowerRoman"/>
+      <w:lvlText w:val="%9."/>
+      <w:lvlJc w:val="right"/>
+      <w:pPr>
+        <w:ind w:left="6480" w:hanging="180"/>
+      </w:pPr>
+    </w:lvl>
+  </w:abstractNum>
+  <w:abstractNum w:abstractNumId="6" w15:restartNumberingAfterBreak="0">
     <w:nsid w:val="7D3D616A"/>
     <w:multiLevelType w:val="hybridMultilevel"/>
     <w:tmpl w:val="0DE2D4AC"/>
@@ -10823,10 +12422,16 @@
     <w:abstractNumId w:val="0"/>
   </w:num>
   <w:num w:numId="4">
-    <w:abstractNumId w:val="4"/>
+    <w:abstractNumId w:val="6"/>
   </w:num>
   <w:num w:numId="5">
     <w:abstractNumId w:val="2"/>
+  </w:num>
+  <w:num w:numId="6">
+    <w:abstractNumId w:val="4"/>
+  </w:num>
+  <w:num w:numId="7">
+    <w:abstractNumId w:val="5"/>
   </w:num>
 </w:numbering>
 </file>
@@ -11281,7 +12886,6 @@
   <w:style w:type="character" w:default="1" w:styleId="Fontepargpadro">
     <w:name w:val="Default Paragraph Font"/>
     <w:uiPriority w:val="1"/>
-    <w:semiHidden/>
     <w:unhideWhenUsed/>
   </w:style>
   <w:style w:type="table" w:default="1" w:styleId="Tabelanormal">
@@ -11802,7 +13406,7 @@
 </file>
 
 <file path=customXml/itemProps2.xml><?xml version="1.0" encoding="utf-8"?>
-<ds:datastoreItem xmlns:ds="http://schemas.openxmlformats.org/officeDocument/2006/customXml" ds:itemID="{5FBA839A-8DF1-441E-B688-1A85FF68ABC5}">
+<ds:datastoreItem xmlns:ds="http://schemas.openxmlformats.org/officeDocument/2006/customXml" ds:itemID="{63F17149-F0D6-4F65-96E7-879FC3F1D675}">
   <ds:schemaRefs>
     <ds:schemaRef ds:uri="http://schemas.openxmlformats.org/officeDocument/2006/bibliography"/>
   </ds:schemaRefs>
